--- a/图书馆小游戏接口.docx
+++ b/图书馆小游戏接口.docx
@@ -99,24 +99,15 @@
         <w:widowControl/>
         <w:shd w:val="clear" w:color="auto" w:fill="1E1E1E"/>
         <w:spacing w:line="285" w:lineRule="atLeast"/>
-        <w:ind w:left="360" w:firstLineChars="0" w:firstLine="0"/>
-        <w:jc w:val="left"/>
-        <w:rPr>
-          <w:rFonts w:ascii="Consolas" w:eastAsia="宋体" w:hAnsi="Consolas" w:cs="宋体"/>
-          <w:color w:val="D4D4D4"/>
-          <w:kern w:val="0"/>
-          <w:szCs w:val="21"/>
-        </w:rPr>
-      </w:pPr>
-      <w:r>
-        <w:rPr>
-          <w:rFonts w:ascii="Consolas" w:eastAsia="宋体" w:hAnsi="Consolas" w:cs="宋体"/>
-          <w:color w:val="D4D4D4"/>
-          <w:kern w:val="0"/>
-          <w:szCs w:val="21"/>
-        </w:rPr>
-        <w:t>    </w:t>
-      </w:r>
+        <w:ind w:left="360" w:firstLineChars="233" w:firstLine="489"/>
+        <w:jc w:val="left"/>
+        <w:rPr>
+          <w:rFonts w:ascii="Consolas" w:eastAsia="宋体" w:hAnsi="Consolas" w:cs="宋体"/>
+          <w:color w:val="D4D4D4"/>
+          <w:kern w:val="0"/>
+          <w:szCs w:val="21"/>
+        </w:rPr>
+      </w:pPr>
       <w:r>
         <w:rPr>
           <w:rFonts w:ascii="Consolas" w:eastAsia="宋体" w:hAnsi="Consolas" w:cs="宋体"/>
@@ -142,7 +133,52 @@
           <w:kern w:val="0"/>
           <w:szCs w:val="21"/>
         </w:rPr>
-        <w:t xml:space="preserve">  </w:t>
+        <w:tab/>
+      </w:r>
+      <w:r>
+        <w:rPr>
+          <w:rFonts w:ascii="Consolas" w:eastAsia="宋体" w:hAnsi="Consolas" w:cs="宋体"/>
+          <w:color w:val="D4D4D4"/>
+          <w:kern w:val="0"/>
+          <w:szCs w:val="21"/>
+        </w:rPr>
+        <w:tab/>
+      </w:r>
+      <w:r>
+        <w:rPr>
+          <w:rFonts w:ascii="Consolas" w:eastAsia="宋体" w:hAnsi="Consolas" w:cs="宋体"/>
+          <w:color w:val="D4D4D4"/>
+          <w:kern w:val="0"/>
+          <w:szCs w:val="21"/>
+        </w:rPr>
+        <w:tab/>
+      </w:r>
+      <w:r>
+        <w:rPr>
+          <w:rFonts w:ascii="Consolas" w:eastAsia="宋体" w:hAnsi="Consolas" w:cs="宋体"/>
+          <w:color w:val="D4D4D4"/>
+          <w:kern w:val="0"/>
+          <w:szCs w:val="21"/>
+        </w:rPr>
+        <w:tab/>
+      </w:r>
+      <w:r>
+        <w:rPr>
+          <w:rFonts w:ascii="Consolas" w:eastAsia="宋体" w:hAnsi="Consolas" w:cs="宋体"/>
+          <w:color w:val="D4D4D4"/>
+          <w:kern w:val="0"/>
+          <w:szCs w:val="21"/>
+        </w:rPr>
+        <w:tab/>
+      </w:r>
+      <w:r>
+        <w:rPr>
+          <w:rFonts w:ascii="Consolas" w:eastAsia="宋体" w:hAnsi="Consolas" w:cs="宋体"/>
+          <w:color w:val="D4D4D4"/>
+          <w:kern w:val="0"/>
+          <w:szCs w:val="21"/>
+        </w:rPr>
+        <w:tab/>
       </w:r>
       <w:r>
         <w:rPr>
@@ -169,24 +205,15 @@
         <w:widowControl/>
         <w:shd w:val="clear" w:color="auto" w:fill="1E1E1E"/>
         <w:spacing w:line="285" w:lineRule="atLeast"/>
-        <w:ind w:left="360" w:firstLineChars="0" w:firstLine="0"/>
-        <w:jc w:val="left"/>
-        <w:rPr>
-          <w:rFonts w:ascii="Consolas" w:eastAsia="宋体" w:hAnsi="Consolas" w:cs="宋体"/>
-          <w:color w:val="D4D4D4"/>
-          <w:kern w:val="0"/>
-          <w:szCs w:val="21"/>
-        </w:rPr>
-      </w:pPr>
-      <w:r>
-        <w:rPr>
-          <w:rFonts w:ascii="Consolas" w:eastAsia="宋体" w:hAnsi="Consolas" w:cs="宋体"/>
-          <w:color w:val="D4D4D4"/>
-          <w:kern w:val="0"/>
-          <w:szCs w:val="21"/>
-        </w:rPr>
-        <w:t>    </w:t>
-      </w:r>
+        <w:ind w:left="360" w:firstLineChars="233" w:firstLine="489"/>
+        <w:jc w:val="left"/>
+        <w:rPr>
+          <w:rFonts w:ascii="Consolas" w:eastAsia="宋体" w:hAnsi="Consolas" w:cs="宋体"/>
+          <w:color w:val="D4D4D4"/>
+          <w:kern w:val="0"/>
+          <w:szCs w:val="21"/>
+        </w:rPr>
+      </w:pPr>
       <w:r>
         <w:rPr>
           <w:rFonts w:ascii="Consolas" w:eastAsia="宋体" w:hAnsi="Consolas" w:cs="宋体"/>
@@ -212,7 +239,52 @@
           <w:kern w:val="0"/>
           <w:szCs w:val="21"/>
         </w:rPr>
-        <w:t xml:space="preserve">  </w:t>
+        <w:tab/>
+      </w:r>
+      <w:r>
+        <w:rPr>
+          <w:rFonts w:ascii="Consolas" w:eastAsia="宋体" w:hAnsi="Consolas" w:cs="宋体"/>
+          <w:color w:val="D4D4D4"/>
+          <w:kern w:val="0"/>
+          <w:szCs w:val="21"/>
+        </w:rPr>
+        <w:tab/>
+      </w:r>
+      <w:r>
+        <w:rPr>
+          <w:rFonts w:ascii="Consolas" w:eastAsia="宋体" w:hAnsi="Consolas" w:cs="宋体"/>
+          <w:color w:val="D4D4D4"/>
+          <w:kern w:val="0"/>
+          <w:szCs w:val="21"/>
+        </w:rPr>
+        <w:tab/>
+      </w:r>
+      <w:r>
+        <w:rPr>
+          <w:rFonts w:ascii="Consolas" w:eastAsia="宋体" w:hAnsi="Consolas" w:cs="宋体"/>
+          <w:color w:val="D4D4D4"/>
+          <w:kern w:val="0"/>
+          <w:szCs w:val="21"/>
+        </w:rPr>
+        <w:tab/>
+      </w:r>
+      <w:r>
+        <w:rPr>
+          <w:rFonts w:ascii="Consolas" w:eastAsia="宋体" w:hAnsi="Consolas" w:cs="宋体"/>
+          <w:color w:val="D4D4D4"/>
+          <w:kern w:val="0"/>
+          <w:szCs w:val="21"/>
+        </w:rPr>
+        <w:tab/>
+      </w:r>
+      <w:r>
+        <w:rPr>
+          <w:rFonts w:ascii="Consolas" w:eastAsia="宋体" w:hAnsi="Consolas" w:cs="宋体"/>
+          <w:color w:val="D4D4D4"/>
+          <w:kern w:val="0"/>
+          <w:szCs w:val="21"/>
+        </w:rPr>
+        <w:tab/>
       </w:r>
       <w:r>
         <w:rPr>
@@ -356,33 +428,15 @@
         <w:widowControl/>
         <w:shd w:val="clear" w:color="auto" w:fill="1E1E1E"/>
         <w:spacing w:line="285" w:lineRule="atLeast"/>
-        <w:ind w:left="720" w:firstLineChars="0" w:firstLine="0"/>
-        <w:jc w:val="left"/>
-        <w:rPr>
-          <w:rFonts w:ascii="Consolas" w:eastAsia="宋体" w:hAnsi="Consolas" w:cs="宋体"/>
-          <w:color w:val="D4D4D4"/>
-          <w:kern w:val="0"/>
-          <w:szCs w:val="21"/>
-        </w:rPr>
-      </w:pPr>
-      <w:r>
-        <w:rPr>
-          <w:rFonts w:ascii="Consolas" w:eastAsia="宋体" w:hAnsi="Consolas" w:cs="宋体"/>
-          <w:color w:val="D4D4D4"/>
-          <w:kern w:val="0"/>
-          <w:szCs w:val="21"/>
-        </w:rPr>
-        <w:t>   </w:t>
-      </w:r>
-      <w:r>
-        <w:rPr>
-          <w:rFonts w:ascii="Consolas" w:eastAsia="宋体" w:hAnsi="Consolas" w:cs="宋体"/>
-          <w:color w:val="D4D4D4"/>
-          <w:kern w:val="0"/>
-          <w:szCs w:val="21"/>
-        </w:rPr>
-        <w:t xml:space="preserve"> </w:t>
-      </w:r>
+        <w:ind w:left="720" w:firstLineChars="197" w:firstLine="414"/>
+        <w:jc w:val="left"/>
+        <w:rPr>
+          <w:rFonts w:ascii="Consolas" w:eastAsia="宋体" w:hAnsi="Consolas" w:cs="宋体"/>
+          <w:color w:val="D4D4D4"/>
+          <w:kern w:val="0"/>
+          <w:szCs w:val="21"/>
+        </w:rPr>
+      </w:pPr>
       <w:r>
         <w:rPr>
           <w:rFonts w:ascii="Consolas" w:eastAsia="宋体" w:hAnsi="Consolas" w:cs="宋体"/>
@@ -400,7 +454,7 @@
           <w:kern w:val="0"/>
           <w:szCs w:val="21"/>
         </w:rPr>
-        <w:t>userid</w:t>
+        <w:t>stunum</w:t>
       </w:r>
       <w:proofErr w:type="spellEnd"/>
       <w:r>
@@ -428,79 +482,219 @@
           <w:kern w:val="0"/>
           <w:szCs w:val="21"/>
         </w:rPr>
-        <w:t xml:space="preserve">                                #</w:t>
-      </w:r>
-      <w:r>
-        <w:rPr>
-          <w:rFonts w:ascii="Consolas" w:eastAsia="宋体" w:hAnsi="Consolas" w:cs="宋体" w:hint="eastAsia"/>
-          <w:color w:val="D4D4D4"/>
-          <w:kern w:val="0"/>
-          <w:szCs w:val="21"/>
-        </w:rPr>
-        <w:t>用户</w:t>
-      </w:r>
-      <w:r>
-        <w:rPr>
-          <w:rFonts w:ascii="Consolas" w:eastAsia="宋体" w:hAnsi="Consolas" w:cs="宋体" w:hint="eastAsia"/>
-          <w:color w:val="D4D4D4"/>
-          <w:kern w:val="0"/>
-          <w:szCs w:val="21"/>
-        </w:rPr>
-        <w:t>id</w:t>
-      </w:r>
-    </w:p>
-    <w:p>
-      <w:pPr>
-        <w:pStyle w:val="a3"/>
-        <w:widowControl/>
-        <w:shd w:val="clear" w:color="auto" w:fill="1E1E1E"/>
-        <w:spacing w:line="285" w:lineRule="atLeast"/>
-        <w:ind w:left="720" w:firstLineChars="150" w:firstLine="315"/>
-        <w:jc w:val="left"/>
-        <w:rPr>
-          <w:rFonts w:ascii="Consolas" w:eastAsia="宋体" w:hAnsi="Consolas" w:cs="宋体"/>
-          <w:color w:val="D4D4D4"/>
-          <w:kern w:val="0"/>
-          <w:szCs w:val="21"/>
-        </w:rPr>
-      </w:pPr>
-      <w:r>
-        <w:rPr>
-          <w:rFonts w:ascii="Consolas" w:eastAsia="宋体" w:hAnsi="Consolas" w:cs="宋体"/>
-          <w:color w:val="D4D4D4"/>
-          <w:kern w:val="0"/>
-          <w:szCs w:val="21"/>
-        </w:rPr>
-        <w:t> </w:t>
-      </w:r>
-      <w:r>
-        <w:rPr>
-          <w:rFonts w:ascii="Consolas" w:eastAsia="宋体" w:hAnsi="Consolas" w:cs="宋体"/>
-          <w:color w:val="CE9178"/>
-          <w:kern w:val="0"/>
-          <w:szCs w:val="21"/>
-        </w:rPr>
-        <w:t>"</w:t>
-      </w:r>
-      <w:proofErr w:type="spellStart"/>
-      <w:r>
-        <w:rPr>
-          <w:rFonts w:ascii="Consolas" w:eastAsia="宋体" w:hAnsi="Consolas" w:cs="宋体"/>
-          <w:color w:val="CE9178"/>
-          <w:kern w:val="0"/>
-          <w:szCs w:val="21"/>
-        </w:rPr>
-        <w:t>stunum</w:t>
-      </w:r>
-      <w:proofErr w:type="spellEnd"/>
-      <w:r>
-        <w:rPr>
-          <w:rFonts w:ascii="Consolas" w:eastAsia="宋体" w:hAnsi="Consolas" w:cs="宋体"/>
-          <w:color w:val="CE9178"/>
-          <w:kern w:val="0"/>
-          <w:szCs w:val="21"/>
-        </w:rPr>
-        <w:t>"</w:t>
+        <w:tab/>
+      </w:r>
+      <w:r>
+        <w:rPr>
+          <w:rFonts w:ascii="Consolas" w:eastAsia="宋体" w:hAnsi="Consolas" w:cs="宋体"/>
+          <w:color w:val="D4D4D4"/>
+          <w:kern w:val="0"/>
+          <w:szCs w:val="21"/>
+        </w:rPr>
+        <w:tab/>
+      </w:r>
+      <w:r>
+        <w:rPr>
+          <w:rFonts w:ascii="Consolas" w:eastAsia="宋体" w:hAnsi="Consolas" w:cs="宋体"/>
+          <w:color w:val="D4D4D4"/>
+          <w:kern w:val="0"/>
+          <w:szCs w:val="21"/>
+        </w:rPr>
+        <w:tab/>
+      </w:r>
+      <w:r>
+        <w:rPr>
+          <w:rFonts w:ascii="Consolas" w:eastAsia="宋体" w:hAnsi="Consolas" w:cs="宋体"/>
+          <w:color w:val="D4D4D4"/>
+          <w:kern w:val="0"/>
+          <w:szCs w:val="21"/>
+        </w:rPr>
+        <w:tab/>
+      </w:r>
+      <w:r>
+        <w:rPr>
+          <w:rFonts w:ascii="Consolas" w:eastAsia="宋体" w:hAnsi="Consolas" w:cs="宋体"/>
+          <w:color w:val="D4D4D4"/>
+          <w:kern w:val="0"/>
+          <w:szCs w:val="21"/>
+        </w:rPr>
+        <w:tab/>
+      </w:r>
+      <w:r>
+        <w:rPr>
+          <w:rFonts w:ascii="Consolas" w:eastAsia="宋体" w:hAnsi="Consolas" w:cs="宋体"/>
+          <w:color w:val="D4D4D4"/>
+          <w:kern w:val="0"/>
+          <w:szCs w:val="21"/>
+        </w:rPr>
+        <w:tab/>
+      </w:r>
+      <w:r>
+        <w:rPr>
+          <w:rFonts w:ascii="Consolas" w:eastAsia="宋体" w:hAnsi="Consolas" w:cs="宋体" w:hint="eastAsia"/>
+          <w:color w:val="D4D4D4"/>
+          <w:kern w:val="0"/>
+          <w:szCs w:val="21"/>
+        </w:rPr>
+        <w:t>#</w:t>
+      </w:r>
+      <w:r>
+        <w:rPr>
+          <w:rFonts w:ascii="Consolas" w:eastAsia="宋体" w:hAnsi="Consolas" w:cs="宋体" w:hint="eastAsia"/>
+          <w:color w:val="D4D4D4"/>
+          <w:kern w:val="0"/>
+          <w:szCs w:val="21"/>
+        </w:rPr>
+        <w:t>学号</w:t>
+      </w:r>
+    </w:p>
+    <w:p>
+      <w:pPr>
+        <w:pStyle w:val="a3"/>
+        <w:widowControl/>
+        <w:shd w:val="clear" w:color="auto" w:fill="1E1E1E"/>
+        <w:spacing w:line="285" w:lineRule="atLeast"/>
+        <w:ind w:left="720" w:firstLineChars="197" w:firstLine="414"/>
+        <w:jc w:val="left"/>
+        <w:rPr>
+          <w:rFonts w:ascii="Consolas" w:eastAsia="宋体" w:hAnsi="Consolas" w:cs="宋体"/>
+          <w:color w:val="D4D4D4"/>
+          <w:kern w:val="0"/>
+          <w:szCs w:val="21"/>
+        </w:rPr>
+      </w:pPr>
+      <w:r>
+        <w:rPr>
+          <w:rFonts w:ascii="Consolas" w:eastAsia="宋体" w:hAnsi="Consolas" w:cs="宋体"/>
+          <w:color w:val="CE9178"/>
+          <w:kern w:val="0"/>
+          <w:szCs w:val="21"/>
+        </w:rPr>
+        <w:t>"academy"</w:t>
+      </w:r>
+      <w:r>
+        <w:rPr>
+          <w:rFonts w:ascii="Consolas" w:eastAsia="宋体" w:hAnsi="Consolas" w:cs="宋体"/>
+          <w:color w:val="D4D4D4"/>
+          <w:kern w:val="0"/>
+          <w:szCs w:val="21"/>
+        </w:rPr>
+        <w:t>=</w:t>
+      </w:r>
+      <w:r>
+        <w:rPr>
+          <w:rFonts w:ascii="Consolas" w:eastAsia="宋体" w:hAnsi="Consolas" w:cs="宋体"/>
+          <w:color w:val="D4D4D4"/>
+          <w:kern w:val="0"/>
+          <w:szCs w:val="21"/>
+        </w:rPr>
+        <w:t>&gt;</w:t>
+      </w:r>
+      <w:r>
+        <w:rPr>
+          <w:rFonts w:ascii="Consolas" w:eastAsia="宋体" w:hAnsi="Consolas" w:cs="宋体"/>
+          <w:color w:val="D4D4D4"/>
+          <w:kern w:val="0"/>
+          <w:szCs w:val="21"/>
+        </w:rPr>
+        <w:t>,</w:t>
+      </w:r>
+      <w:r>
+        <w:rPr>
+          <w:rFonts w:ascii="Consolas" w:eastAsia="宋体" w:hAnsi="Consolas" w:cs="宋体"/>
+          <w:color w:val="D4D4D4"/>
+          <w:kern w:val="0"/>
+          <w:szCs w:val="21"/>
+        </w:rPr>
+        <w:tab/>
+      </w:r>
+      <w:r>
+        <w:rPr>
+          <w:rFonts w:ascii="Consolas" w:eastAsia="宋体" w:hAnsi="Consolas" w:cs="宋体"/>
+          <w:color w:val="D4D4D4"/>
+          <w:kern w:val="0"/>
+          <w:szCs w:val="21"/>
+        </w:rPr>
+        <w:tab/>
+      </w:r>
+      <w:r>
+        <w:rPr>
+          <w:rFonts w:ascii="Consolas" w:eastAsia="宋体" w:hAnsi="Consolas" w:cs="宋体"/>
+          <w:color w:val="D4D4D4"/>
+          <w:kern w:val="0"/>
+          <w:szCs w:val="21"/>
+        </w:rPr>
+        <w:tab/>
+      </w:r>
+      <w:r>
+        <w:rPr>
+          <w:rFonts w:ascii="Consolas" w:eastAsia="宋体" w:hAnsi="Consolas" w:cs="宋体"/>
+          <w:color w:val="D4D4D4"/>
+          <w:kern w:val="0"/>
+          <w:szCs w:val="21"/>
+        </w:rPr>
+        <w:tab/>
+      </w:r>
+      <w:r>
+        <w:rPr>
+          <w:rFonts w:ascii="Consolas" w:eastAsia="宋体" w:hAnsi="Consolas" w:cs="宋体"/>
+          <w:color w:val="D4D4D4"/>
+          <w:kern w:val="0"/>
+          <w:szCs w:val="21"/>
+        </w:rPr>
+        <w:tab/>
+      </w:r>
+      <w:r>
+        <w:rPr>
+          <w:rFonts w:ascii="Consolas" w:eastAsia="宋体" w:hAnsi="Consolas" w:cs="宋体"/>
+          <w:color w:val="D4D4D4"/>
+          <w:kern w:val="0"/>
+          <w:szCs w:val="21"/>
+        </w:rPr>
+        <w:tab/>
+      </w:r>
+      <w:r>
+        <w:rPr>
+          <w:rFonts w:ascii="Consolas" w:eastAsia="宋体" w:hAnsi="Consolas" w:cs="宋体" w:hint="eastAsia"/>
+          <w:color w:val="D4D4D4"/>
+          <w:kern w:val="0"/>
+          <w:szCs w:val="21"/>
+        </w:rPr>
+        <w:t>#</w:t>
+      </w:r>
+      <w:r>
+        <w:rPr>
+          <w:rFonts w:ascii="Consolas" w:eastAsia="宋体" w:hAnsi="Consolas" w:cs="宋体" w:hint="eastAsia"/>
+          <w:color w:val="D4D4D4"/>
+          <w:kern w:val="0"/>
+          <w:szCs w:val="21"/>
+        </w:rPr>
+        <w:t>学院</w:t>
+      </w:r>
+    </w:p>
+    <w:p>
+      <w:pPr>
+        <w:pStyle w:val="a3"/>
+        <w:widowControl/>
+        <w:shd w:val="clear" w:color="auto" w:fill="1E1E1E"/>
+        <w:spacing w:line="285" w:lineRule="atLeast"/>
+        <w:ind w:left="720" w:firstLineChars="197" w:firstLine="414"/>
+        <w:jc w:val="left"/>
+        <w:rPr>
+          <w:rFonts w:ascii="Consolas" w:eastAsia="宋体" w:hAnsi="Consolas" w:cs="宋体"/>
+          <w:color w:val="D4D4D4"/>
+          <w:kern w:val="0"/>
+          <w:szCs w:val="21"/>
+        </w:rPr>
+      </w:pPr>
+      <w:r>
+        <w:rPr>
+          <w:rFonts w:ascii="Consolas" w:eastAsia="宋体" w:hAnsi="Consolas" w:cs="宋体"/>
+          <w:color w:val="CE9178"/>
+          <w:kern w:val="0"/>
+          <w:szCs w:val="21"/>
+        </w:rPr>
+        <w:t>"name"</w:t>
       </w:r>
       <w:r>
         <w:rPr>
@@ -518,7 +712,52 @@
           <w:kern w:val="0"/>
           <w:szCs w:val="21"/>
         </w:rPr>
-        <w:t xml:space="preserve">                       </w:t>
+        <w:tab/>
+      </w:r>
+      <w:r>
+        <w:rPr>
+          <w:rFonts w:ascii="Consolas" w:eastAsia="宋体" w:hAnsi="Consolas" w:cs="宋体"/>
+          <w:color w:val="D4D4D4"/>
+          <w:kern w:val="0"/>
+          <w:szCs w:val="21"/>
+        </w:rPr>
+        <w:tab/>
+      </w:r>
+      <w:r>
+        <w:rPr>
+          <w:rFonts w:ascii="Consolas" w:eastAsia="宋体" w:hAnsi="Consolas" w:cs="宋体"/>
+          <w:color w:val="D4D4D4"/>
+          <w:kern w:val="0"/>
+          <w:szCs w:val="21"/>
+        </w:rPr>
+        <w:tab/>
+      </w:r>
+      <w:r>
+        <w:rPr>
+          <w:rFonts w:ascii="Consolas" w:eastAsia="宋体" w:hAnsi="Consolas" w:cs="宋体"/>
+          <w:color w:val="D4D4D4"/>
+          <w:kern w:val="0"/>
+          <w:szCs w:val="21"/>
+        </w:rPr>
+        <w:tab/>
+      </w:r>
+      <w:r>
+        <w:rPr>
+          <w:rFonts w:ascii="Consolas" w:eastAsia="宋体" w:hAnsi="Consolas" w:cs="宋体"/>
+          <w:color w:val="D4D4D4"/>
+          <w:kern w:val="0"/>
+          <w:szCs w:val="21"/>
+        </w:rPr>
+        <w:tab/>
+      </w:r>
+      <w:r>
+        <w:rPr>
+          <w:rFonts w:ascii="Consolas" w:eastAsia="宋体" w:hAnsi="Consolas" w:cs="宋体"/>
+          <w:color w:val="D4D4D4"/>
+          <w:kern w:val="0"/>
+          <w:szCs w:val="21"/>
+        </w:rPr>
+        <w:tab/>
       </w:r>
       <w:r>
         <w:rPr>
@@ -536,46 +775,152 @@
           <w:kern w:val="0"/>
           <w:szCs w:val="21"/>
         </w:rPr>
-        <w:t>学号</w:t>
-      </w:r>
-    </w:p>
-    <w:p>
-      <w:pPr>
-        <w:pStyle w:val="a3"/>
-        <w:widowControl/>
-        <w:shd w:val="clear" w:color="auto" w:fill="1E1E1E"/>
-        <w:spacing w:line="285" w:lineRule="atLeast"/>
-        <w:ind w:left="720" w:firstLineChars="0" w:firstLine="0"/>
-        <w:jc w:val="left"/>
-        <w:rPr>
-          <w:rFonts w:ascii="Consolas" w:eastAsia="宋体" w:hAnsi="Consolas" w:cs="宋体"/>
-          <w:color w:val="D4D4D4"/>
-          <w:kern w:val="0"/>
-          <w:szCs w:val="21"/>
-        </w:rPr>
-      </w:pPr>
-      <w:r>
-        <w:rPr>
-          <w:rFonts w:ascii="Consolas" w:eastAsia="宋体" w:hAnsi="Consolas" w:cs="宋体"/>
-          <w:color w:val="D4D4D4"/>
-          <w:kern w:val="0"/>
-          <w:szCs w:val="21"/>
-        </w:rPr>
-        <w:t>    </w:t>
-      </w:r>
-      <w:r>
-        <w:rPr>
-          <w:rFonts w:ascii="Consolas" w:eastAsia="宋体" w:hAnsi="Consolas" w:cs="宋体"/>
-          <w:color w:val="CE9178"/>
-          <w:kern w:val="0"/>
-          <w:szCs w:val="21"/>
-        </w:rPr>
-        <w:t>"academy"</w:t>
-      </w:r>
-      <w:r>
-        <w:rPr>
-          <w:rFonts w:ascii="Consolas" w:eastAsia="宋体" w:hAnsi="Consolas" w:cs="宋体"/>
-          <w:color w:val="D4D4D4"/>
+        <w:t>姓名</w:t>
+      </w:r>
+    </w:p>
+    <w:p>
+      <w:pPr>
+        <w:pStyle w:val="a3"/>
+        <w:widowControl/>
+        <w:shd w:val="clear" w:color="auto" w:fill="1E1E1E"/>
+        <w:spacing w:line="285" w:lineRule="atLeast"/>
+        <w:ind w:left="720" w:firstLineChars="197" w:firstLine="414"/>
+        <w:jc w:val="left"/>
+        <w:rPr>
+          <w:rFonts w:ascii="Consolas" w:eastAsia="宋体" w:hAnsi="Consolas" w:cs="宋体"/>
+          <w:color w:val="CE9178"/>
+          <w:kern w:val="0"/>
+          <w:szCs w:val="21"/>
+        </w:rPr>
+      </w:pPr>
+      <w:r>
+        <w:rPr>
+          <w:rFonts w:ascii="Consolas" w:eastAsia="宋体" w:hAnsi="Consolas" w:cs="宋体"/>
+          <w:color w:val="CE9178"/>
+          <w:kern w:val="0"/>
+          <w:szCs w:val="21"/>
+        </w:rPr>
+        <w:t>'active'</w:t>
+      </w:r>
+      <w:r>
+        <w:rPr>
+          <w:rFonts w:ascii="Consolas" w:eastAsia="宋体" w:hAnsi="Consolas" w:cs="宋体"/>
+          <w:color w:val="FFFFFF" w:themeColor="background1"/>
+          <w:kern w:val="0"/>
+          <w:szCs w:val="21"/>
+        </w:rPr>
+        <w:t>=&gt;</w:t>
+      </w:r>
+      <w:r>
+        <w:rPr>
+          <w:rFonts w:ascii="Consolas" w:eastAsia="宋体" w:hAnsi="Consolas" w:cs="宋体"/>
+          <w:color w:val="FFFFFF" w:themeColor="background1"/>
+          <w:kern w:val="0"/>
+          <w:szCs w:val="21"/>
+        </w:rPr>
+        <w:t>,</w:t>
+      </w:r>
+      <w:r>
+        <w:rPr>
+          <w:rFonts w:ascii="Consolas" w:eastAsia="宋体" w:hAnsi="Consolas" w:cs="宋体"/>
+          <w:color w:val="CE9178"/>
+          <w:kern w:val="0"/>
+          <w:szCs w:val="21"/>
+        </w:rPr>
+        <w:tab/>
+      </w:r>
+      <w:r>
+        <w:rPr>
+          <w:rFonts w:ascii="Consolas" w:eastAsia="宋体" w:hAnsi="Consolas" w:cs="宋体"/>
+          <w:color w:val="CE9178"/>
+          <w:kern w:val="0"/>
+          <w:szCs w:val="21"/>
+        </w:rPr>
+        <w:tab/>
+      </w:r>
+      <w:r>
+        <w:rPr>
+          <w:rFonts w:ascii="Consolas" w:eastAsia="宋体" w:hAnsi="Consolas" w:cs="宋体"/>
+          <w:color w:val="CE9178"/>
+          <w:kern w:val="0"/>
+          <w:szCs w:val="21"/>
+        </w:rPr>
+        <w:tab/>
+      </w:r>
+      <w:r>
+        <w:rPr>
+          <w:rFonts w:ascii="Consolas" w:eastAsia="宋体" w:hAnsi="Consolas" w:cs="宋体"/>
+          <w:color w:val="CE9178"/>
+          <w:kern w:val="0"/>
+          <w:szCs w:val="21"/>
+        </w:rPr>
+        <w:tab/>
+      </w:r>
+      <w:r>
+        <w:rPr>
+          <w:rFonts w:ascii="Consolas" w:eastAsia="宋体" w:hAnsi="Consolas" w:cs="宋体"/>
+          <w:color w:val="CE9178"/>
+          <w:kern w:val="0"/>
+          <w:szCs w:val="21"/>
+        </w:rPr>
+        <w:tab/>
+      </w:r>
+      <w:r>
+        <w:rPr>
+          <w:rFonts w:ascii="Consolas" w:eastAsia="宋体" w:hAnsi="Consolas" w:cs="宋体"/>
+          <w:color w:val="CE9178"/>
+          <w:kern w:val="0"/>
+          <w:szCs w:val="21"/>
+        </w:rPr>
+        <w:tab/>
+      </w:r>
+      <w:r>
+        <w:rPr>
+          <w:rFonts w:ascii="Consolas" w:eastAsia="宋体" w:hAnsi="Consolas" w:cs="宋体" w:hint="eastAsia"/>
+          <w:color w:val="FFFFFF" w:themeColor="background1"/>
+          <w:kern w:val="0"/>
+          <w:szCs w:val="21"/>
+        </w:rPr>
+        <w:t>#</w:t>
+      </w:r>
+      <w:r>
+        <w:rPr>
+          <w:rFonts w:ascii="Consolas" w:eastAsia="宋体" w:hAnsi="Consolas" w:cs="宋体" w:hint="eastAsia"/>
+          <w:color w:val="FFFFFF" w:themeColor="background1"/>
+          <w:kern w:val="0"/>
+          <w:szCs w:val="21"/>
+        </w:rPr>
+        <w:t>是否可以挑战模式</w:t>
+      </w:r>
+    </w:p>
+    <w:p>
+      <w:pPr>
+        <w:pStyle w:val="a3"/>
+        <w:widowControl/>
+        <w:shd w:val="clear" w:color="auto" w:fill="1E1E1E"/>
+        <w:spacing w:line="285" w:lineRule="atLeast"/>
+        <w:ind w:left="720" w:firstLineChars="197" w:firstLine="414"/>
+        <w:jc w:val="left"/>
+        <w:rPr>
+          <w:rFonts w:ascii="Consolas" w:eastAsia="宋体" w:hAnsi="Consolas" w:cs="宋体"/>
+          <w:color w:val="CE9178"/>
+          <w:kern w:val="0"/>
+          <w:szCs w:val="21"/>
+        </w:rPr>
+      </w:pPr>
+      <w:r>
+        <w:rPr>
+          <w:rFonts w:ascii="Consolas" w:eastAsia="宋体" w:hAnsi="Consolas" w:cs="宋体"/>
+          <w:color w:val="CE9178"/>
+          <w:kern w:val="0"/>
+          <w:szCs w:val="21"/>
+        </w:rPr>
+        <w:t>'faculty'</w:t>
+      </w:r>
+      <w:r>
+        <w:rPr>
+          <w:rFonts w:ascii="Consolas" w:eastAsia="宋体" w:hAnsi="Consolas" w:cs="宋体"/>
+          <w:color w:val="FFFFFF" w:themeColor="background1"/>
           <w:kern w:val="0"/>
           <w:szCs w:val="21"/>
         </w:rPr>
@@ -584,16 +929,61 @@
       <w:r>
         <w:rPr>
           <w:rFonts w:ascii="Consolas" w:eastAsia="宋体" w:hAnsi="Consolas" w:cs="宋体"/>
-          <w:color w:val="D4D4D4"/>
-          <w:kern w:val="0"/>
-          <w:szCs w:val="21"/>
-        </w:rPr>
-        <w:t xml:space="preserve">                      </w:t>
-      </w:r>
-      <w:r>
-        <w:rPr>
-          <w:rFonts w:ascii="Consolas" w:eastAsia="宋体" w:hAnsi="Consolas" w:cs="宋体" w:hint="eastAsia"/>
-          <w:color w:val="D4D4D4"/>
+          <w:color w:val="CE9178"/>
+          <w:kern w:val="0"/>
+          <w:szCs w:val="21"/>
+        </w:rPr>
+        <w:tab/>
+      </w:r>
+      <w:r>
+        <w:rPr>
+          <w:rFonts w:ascii="Consolas" w:eastAsia="宋体" w:hAnsi="Consolas" w:cs="宋体"/>
+          <w:color w:val="CE9178"/>
+          <w:kern w:val="0"/>
+          <w:szCs w:val="21"/>
+        </w:rPr>
+        <w:tab/>
+      </w:r>
+      <w:r>
+        <w:rPr>
+          <w:rFonts w:ascii="Consolas" w:eastAsia="宋体" w:hAnsi="Consolas" w:cs="宋体"/>
+          <w:color w:val="CE9178"/>
+          <w:kern w:val="0"/>
+          <w:szCs w:val="21"/>
+        </w:rPr>
+        <w:tab/>
+      </w:r>
+      <w:r>
+        <w:rPr>
+          <w:rFonts w:ascii="Consolas" w:eastAsia="宋体" w:hAnsi="Consolas" w:cs="宋体"/>
+          <w:color w:val="CE9178"/>
+          <w:kern w:val="0"/>
+          <w:szCs w:val="21"/>
+        </w:rPr>
+        <w:tab/>
+      </w:r>
+      <w:r>
+        <w:rPr>
+          <w:rFonts w:ascii="Consolas" w:eastAsia="宋体" w:hAnsi="Consolas" w:cs="宋体"/>
+          <w:color w:val="CE9178"/>
+          <w:kern w:val="0"/>
+          <w:szCs w:val="21"/>
+        </w:rPr>
+        <w:tab/>
+      </w:r>
+      <w:r>
+        <w:rPr>
+          <w:rFonts w:ascii="Consolas" w:eastAsia="宋体" w:hAnsi="Consolas" w:cs="宋体"/>
+          <w:color w:val="CE9178"/>
+          <w:kern w:val="0"/>
+          <w:szCs w:val="21"/>
+        </w:rPr>
+        <w:tab/>
+      </w:r>
+      <w:r>
+        <w:rPr>
+          <w:rFonts w:ascii="Consolas" w:eastAsia="宋体" w:hAnsi="Consolas" w:cs="宋体"/>
+          <w:color w:val="FFFFFF" w:themeColor="background1"/>
           <w:kern w:val="0"/>
           <w:szCs w:val="21"/>
         </w:rPr>
@@ -602,59 +992,104 @@
       <w:r>
         <w:rPr>
           <w:rFonts w:ascii="Consolas" w:eastAsia="宋体" w:hAnsi="Consolas" w:cs="宋体" w:hint="eastAsia"/>
-          <w:color w:val="D4D4D4"/>
-          <w:kern w:val="0"/>
-          <w:szCs w:val="21"/>
-        </w:rPr>
-        <w:t>学院</w:t>
-      </w:r>
-    </w:p>
-    <w:p>
-      <w:pPr>
-        <w:pStyle w:val="a3"/>
-        <w:widowControl/>
-        <w:shd w:val="clear" w:color="auto" w:fill="1E1E1E"/>
-        <w:spacing w:line="285" w:lineRule="atLeast"/>
-        <w:ind w:left="720" w:firstLineChars="0" w:firstLine="465"/>
-        <w:jc w:val="left"/>
-        <w:rPr>
-          <w:rFonts w:ascii="Consolas" w:eastAsia="宋体" w:hAnsi="Consolas" w:cs="宋体"/>
-          <w:color w:val="D4D4D4"/>
-          <w:kern w:val="0"/>
-          <w:szCs w:val="21"/>
-        </w:rPr>
-      </w:pPr>
-      <w:r>
-        <w:rPr>
-          <w:rFonts w:ascii="Consolas" w:eastAsia="宋体" w:hAnsi="Consolas" w:cs="宋体"/>
-          <w:color w:val="CE9178"/>
-          <w:kern w:val="0"/>
-          <w:szCs w:val="21"/>
-        </w:rPr>
-        <w:t>"name"</w:t>
-      </w:r>
-      <w:r>
-        <w:rPr>
-          <w:rFonts w:ascii="Consolas" w:eastAsia="宋体" w:hAnsi="Consolas" w:cs="宋体"/>
-          <w:color w:val="D4D4D4"/>
-          <w:kern w:val="0"/>
-          <w:szCs w:val="21"/>
-        </w:rPr>
-        <w:t>=&gt;,</w:t>
-      </w:r>
-      <w:r>
-        <w:rPr>
-          <w:rFonts w:ascii="Consolas" w:eastAsia="宋体" w:hAnsi="Consolas" w:cs="宋体"/>
-          <w:color w:val="D4D4D4"/>
-          <w:kern w:val="0"/>
-          <w:szCs w:val="21"/>
-        </w:rPr>
-        <w:t xml:space="preserve">                         </w:t>
-      </w:r>
-      <w:r>
-        <w:rPr>
-          <w:rFonts w:ascii="Consolas" w:eastAsia="宋体" w:hAnsi="Consolas" w:cs="宋体" w:hint="eastAsia"/>
-          <w:color w:val="D4D4D4"/>
+          <w:color w:val="FFFFFF" w:themeColor="background1"/>
+          <w:kern w:val="0"/>
+          <w:szCs w:val="21"/>
+        </w:rPr>
+        <w:t>学部</w:t>
+      </w:r>
+    </w:p>
+    <w:p>
+      <w:pPr>
+        <w:pStyle w:val="a3"/>
+        <w:widowControl/>
+        <w:shd w:val="clear" w:color="auto" w:fill="1E1E1E"/>
+        <w:spacing w:line="285" w:lineRule="atLeast"/>
+        <w:ind w:left="720" w:firstLineChars="197" w:firstLine="414"/>
+        <w:jc w:val="left"/>
+        <w:rPr>
+          <w:rFonts w:ascii="Consolas" w:eastAsia="宋体" w:hAnsi="Consolas" w:cs="宋体"/>
+          <w:color w:val="CE9178"/>
+          <w:kern w:val="0"/>
+          <w:szCs w:val="21"/>
+        </w:rPr>
+      </w:pPr>
+      <w:r>
+        <w:rPr>
+          <w:rFonts w:ascii="Consolas" w:eastAsia="宋体" w:hAnsi="Consolas" w:cs="宋体"/>
+          <w:color w:val="CE9178"/>
+          <w:kern w:val="0"/>
+          <w:szCs w:val="21"/>
+        </w:rPr>
+        <w:t>'time'</w:t>
+      </w:r>
+      <w:r>
+        <w:rPr>
+          <w:rFonts w:ascii="Consolas" w:eastAsia="宋体" w:hAnsi="Consolas" w:cs="宋体"/>
+          <w:color w:val="FFFFFF" w:themeColor="background1"/>
+          <w:kern w:val="0"/>
+          <w:szCs w:val="21"/>
+        </w:rPr>
+        <w:t>=&gt;time()</w:t>
+      </w:r>
+      <w:r>
+        <w:rPr>
+          <w:rFonts w:ascii="Consolas" w:eastAsia="宋体" w:hAnsi="Consolas" w:cs="宋体"/>
+          <w:color w:val="FFFFFF" w:themeColor="background1"/>
+          <w:kern w:val="0"/>
+          <w:szCs w:val="21"/>
+        </w:rPr>
+        <w:t>,</w:t>
+      </w:r>
+      <w:r>
+        <w:rPr>
+          <w:rFonts w:ascii="Consolas" w:eastAsia="宋体" w:hAnsi="Consolas" w:cs="宋体"/>
+          <w:color w:val="FFFFFF" w:themeColor="background1"/>
+          <w:kern w:val="0"/>
+          <w:szCs w:val="21"/>
+        </w:rPr>
+        <w:tab/>
+      </w:r>
+      <w:r>
+        <w:rPr>
+          <w:rFonts w:ascii="Consolas" w:eastAsia="宋体" w:hAnsi="Consolas" w:cs="宋体"/>
+          <w:color w:val="FFFFFF" w:themeColor="background1"/>
+          <w:kern w:val="0"/>
+          <w:szCs w:val="21"/>
+        </w:rPr>
+        <w:tab/>
+      </w:r>
+      <w:r>
+        <w:rPr>
+          <w:rFonts w:ascii="Consolas" w:eastAsia="宋体" w:hAnsi="Consolas" w:cs="宋体"/>
+          <w:color w:val="FFFFFF" w:themeColor="background1"/>
+          <w:kern w:val="0"/>
+          <w:szCs w:val="21"/>
+        </w:rPr>
+        <w:tab/>
+      </w:r>
+      <w:r>
+        <w:rPr>
+          <w:rFonts w:ascii="Consolas" w:eastAsia="宋体" w:hAnsi="Consolas" w:cs="宋体"/>
+          <w:color w:val="FFFFFF" w:themeColor="background1"/>
+          <w:kern w:val="0"/>
+          <w:szCs w:val="21"/>
+        </w:rPr>
+        <w:tab/>
+      </w:r>
+      <w:r>
+        <w:rPr>
+          <w:rFonts w:ascii="Consolas" w:eastAsia="宋体" w:hAnsi="Consolas" w:cs="宋体"/>
+          <w:color w:val="FFFFFF" w:themeColor="background1"/>
+          <w:kern w:val="0"/>
+          <w:szCs w:val="21"/>
+        </w:rPr>
+        <w:tab/>
+      </w:r>
+      <w:r>
+        <w:rPr>
+          <w:rFonts w:ascii="Consolas" w:eastAsia="宋体" w:hAnsi="Consolas" w:cs="宋体"/>
+          <w:color w:val="FFFFFF" w:themeColor="background1"/>
           <w:kern w:val="0"/>
           <w:szCs w:val="21"/>
         </w:rPr>
@@ -663,44 +1098,44 @@
       <w:r>
         <w:rPr>
           <w:rFonts w:ascii="Consolas" w:eastAsia="宋体" w:hAnsi="Consolas" w:cs="宋体" w:hint="eastAsia"/>
-          <w:color w:val="D4D4D4"/>
-          <w:kern w:val="0"/>
-          <w:szCs w:val="21"/>
-        </w:rPr>
-        <w:t>姓名</w:t>
-      </w:r>
-    </w:p>
-    <w:p>
-      <w:pPr>
-        <w:pStyle w:val="a3"/>
-        <w:widowControl/>
-        <w:shd w:val="clear" w:color="auto" w:fill="1E1E1E"/>
-        <w:spacing w:line="285" w:lineRule="atLeast"/>
-        <w:ind w:left="720" w:firstLineChars="0" w:firstLine="465"/>
-        <w:jc w:val="left"/>
-        <w:rPr>
-          <w:rFonts w:ascii="Consolas" w:eastAsia="宋体" w:hAnsi="Consolas" w:cs="宋体"/>
-          <w:color w:val="CE9178"/>
-          <w:kern w:val="0"/>
-          <w:szCs w:val="21"/>
-        </w:rPr>
-      </w:pPr>
-      <w:r>
-        <w:rPr>
-          <w:rFonts w:ascii="Consolas" w:eastAsia="宋体" w:hAnsi="Consolas" w:cs="宋体"/>
-          <w:color w:val="CE9178"/>
-          <w:kern w:val="0"/>
-          <w:szCs w:val="21"/>
-        </w:rPr>
-        <w:t>'active'</w:t>
-      </w:r>
-      <w:r>
-        <w:rPr>
-          <w:rFonts w:ascii="Consolas" w:eastAsia="宋体" w:hAnsi="Consolas" w:cs="宋体"/>
           <w:color w:val="FFFFFF" w:themeColor="background1"/>
           <w:kern w:val="0"/>
           <w:szCs w:val="21"/>
         </w:rPr>
+        <w:t>登录时间</w:t>
+      </w:r>
+    </w:p>
+    <w:p>
+      <w:pPr>
+        <w:pStyle w:val="a3"/>
+        <w:widowControl/>
+        <w:shd w:val="clear" w:color="auto" w:fill="1E1E1E"/>
+        <w:spacing w:line="285" w:lineRule="atLeast"/>
+        <w:ind w:left="720" w:firstLineChars="197" w:firstLine="414"/>
+        <w:jc w:val="left"/>
+        <w:rPr>
+          <w:rFonts w:ascii="Consolas" w:eastAsia="宋体" w:hAnsi="Consolas" w:cs="宋体"/>
+          <w:color w:val="D4D4D4"/>
+          <w:kern w:val="0"/>
+          <w:szCs w:val="21"/>
+        </w:rPr>
+      </w:pPr>
+      <w:r>
+        <w:rPr>
+          <w:rFonts w:ascii="Consolas" w:eastAsia="宋体" w:hAnsi="Consolas" w:cs="宋体"/>
+          <w:color w:val="CE9178"/>
+          <w:kern w:val="0"/>
+          <w:szCs w:val="21"/>
+        </w:rPr>
+        <w:t>"from"</w:t>
+      </w:r>
+      <w:r>
+        <w:rPr>
+          <w:rFonts w:ascii="Consolas" w:eastAsia="宋体" w:hAnsi="Consolas" w:cs="宋体"/>
+          <w:color w:val="D4D4D4"/>
+          <w:kern w:val="0"/>
+          <w:szCs w:val="21"/>
+        </w:rPr>
         <w:t>=&gt;</w:t>
       </w:r>
       <w:r>
@@ -710,21 +1145,57 @@
           <w:kern w:val="0"/>
           <w:szCs w:val="21"/>
         </w:rPr>
+        <w:t>"password"</w:t>
+      </w:r>
+      <w:r>
+        <w:rPr>
+          <w:rFonts w:ascii="Consolas" w:eastAsia="宋体" w:hAnsi="Consolas" w:cs="宋体"/>
+          <w:color w:val="D4D4D4"/>
+          <w:kern w:val="0"/>
+          <w:szCs w:val="21"/>
+        </w:rPr>
         <w:t>,</w:t>
       </w:r>
       <w:r>
         <w:rPr>
           <w:rFonts w:ascii="Consolas" w:eastAsia="宋体" w:hAnsi="Consolas" w:cs="宋体"/>
-          <w:color w:val="CE9178"/>
-          <w:kern w:val="0"/>
-          <w:szCs w:val="21"/>
-        </w:rPr>
-        <w:t xml:space="preserve">                       </w:t>
-      </w:r>
-      <w:r>
-        <w:rPr>
-          <w:rFonts w:ascii="Consolas" w:eastAsia="宋体" w:hAnsi="Consolas" w:cs="宋体" w:hint="eastAsia"/>
-          <w:color w:val="CE9178"/>
+          <w:color w:val="D4D4D4"/>
+          <w:kern w:val="0"/>
+          <w:szCs w:val="21"/>
+        </w:rPr>
+        <w:tab/>
+      </w:r>
+      <w:r>
+        <w:rPr>
+          <w:rFonts w:ascii="Consolas" w:eastAsia="宋体" w:hAnsi="Consolas" w:cs="宋体"/>
+          <w:color w:val="D4D4D4"/>
+          <w:kern w:val="0"/>
+          <w:szCs w:val="21"/>
+        </w:rPr>
+        <w:tab/>
+      </w:r>
+      <w:r>
+        <w:rPr>
+          <w:rFonts w:ascii="Consolas" w:eastAsia="宋体" w:hAnsi="Consolas" w:cs="宋体"/>
+          <w:color w:val="D4D4D4"/>
+          <w:kern w:val="0"/>
+          <w:szCs w:val="21"/>
+        </w:rPr>
+        <w:tab/>
+      </w:r>
+      <w:r>
+        <w:rPr>
+          <w:rFonts w:ascii="Consolas" w:eastAsia="宋体" w:hAnsi="Consolas" w:cs="宋体"/>
+          <w:color w:val="D4D4D4"/>
+          <w:kern w:val="0"/>
+          <w:szCs w:val="21"/>
+        </w:rPr>
+        <w:tab/>
+      </w:r>
+      <w:r>
+        <w:rPr>
+          <w:rFonts w:ascii="Consolas" w:eastAsia="宋体" w:hAnsi="Consolas" w:cs="宋体" w:hint="eastAsia"/>
+          <w:color w:val="D4D4D4"/>
           <w:kern w:val="0"/>
           <w:szCs w:val="21"/>
         </w:rPr>
@@ -733,169 +1204,20 @@
       <w:r>
         <w:rPr>
           <w:rFonts w:ascii="Consolas" w:eastAsia="宋体" w:hAnsi="Consolas" w:cs="宋体" w:hint="eastAsia"/>
-          <w:color w:val="CE9178"/>
-          <w:kern w:val="0"/>
-          <w:szCs w:val="21"/>
-        </w:rPr>
-        <w:t>是否可以挑战模式</w:t>
-      </w:r>
-    </w:p>
-    <w:p>
-      <w:pPr>
-        <w:pStyle w:val="a3"/>
-        <w:widowControl/>
-        <w:shd w:val="clear" w:color="auto" w:fill="1E1E1E"/>
-        <w:spacing w:line="285" w:lineRule="atLeast"/>
-        <w:ind w:left="720" w:firstLineChars="0" w:firstLine="465"/>
-        <w:jc w:val="left"/>
-        <w:rPr>
-          <w:rFonts w:ascii="Consolas" w:eastAsia="宋体" w:hAnsi="Consolas" w:cs="宋体"/>
-          <w:color w:val="CE9178"/>
-          <w:kern w:val="0"/>
-          <w:szCs w:val="21"/>
-        </w:rPr>
-      </w:pPr>
-      <w:r>
-        <w:rPr>
-          <w:rFonts w:ascii="Consolas" w:eastAsia="宋体" w:hAnsi="Consolas" w:cs="宋体"/>
-          <w:color w:val="CE9178"/>
-          <w:kern w:val="0"/>
-          <w:szCs w:val="21"/>
-        </w:rPr>
-        <w:t>'time'</w:t>
-      </w:r>
-      <w:r>
-        <w:rPr>
-          <w:rFonts w:ascii="Consolas" w:eastAsia="宋体" w:hAnsi="Consolas" w:cs="宋体"/>
-          <w:color w:val="FFFFFF" w:themeColor="background1"/>
-          <w:kern w:val="0"/>
-          <w:szCs w:val="21"/>
-        </w:rPr>
-        <w:t>=&gt;time()</w:t>
-      </w:r>
-      <w:r>
-        <w:rPr>
-          <w:rFonts w:ascii="Consolas" w:eastAsia="宋体" w:hAnsi="Consolas" w:cs="宋体"/>
-          <w:color w:val="CE9178"/>
-          <w:kern w:val="0"/>
-          <w:szCs w:val="21"/>
-        </w:rPr>
-        <w:t>,</w:t>
-      </w:r>
-      <w:r>
-        <w:rPr>
-          <w:rFonts w:ascii="Consolas" w:eastAsia="宋体" w:hAnsi="Consolas" w:cs="宋体"/>
-          <w:color w:val="CE9178"/>
-          <w:kern w:val="0"/>
-          <w:szCs w:val="21"/>
-        </w:rPr>
-        <w:t xml:space="preserve">                  #</w:t>
-      </w:r>
-      <w:r>
-        <w:rPr>
-          <w:rFonts w:ascii="Consolas" w:eastAsia="宋体" w:hAnsi="Consolas" w:cs="宋体" w:hint="eastAsia"/>
-          <w:color w:val="CE9178"/>
-          <w:kern w:val="0"/>
-          <w:szCs w:val="21"/>
-        </w:rPr>
-        <w:t>登录时间</w:t>
-      </w:r>
-    </w:p>
-    <w:p>
-      <w:pPr>
-        <w:pStyle w:val="a3"/>
-        <w:widowControl/>
-        <w:shd w:val="clear" w:color="auto" w:fill="1E1E1E"/>
-        <w:spacing w:line="285" w:lineRule="atLeast"/>
-        <w:ind w:left="720" w:firstLineChars="0" w:firstLine="0"/>
-        <w:jc w:val="left"/>
-        <w:rPr>
-          <w:rFonts w:ascii="Consolas" w:eastAsia="宋体" w:hAnsi="Consolas" w:cs="宋体"/>
-          <w:color w:val="D4D4D4"/>
-          <w:kern w:val="0"/>
-          <w:szCs w:val="21"/>
-        </w:rPr>
-      </w:pPr>
-      <w:r>
-        <w:rPr>
-          <w:rFonts w:ascii="Consolas" w:eastAsia="宋体" w:hAnsi="Consolas" w:cs="宋体"/>
-          <w:color w:val="D4D4D4"/>
-          <w:kern w:val="0"/>
-          <w:szCs w:val="21"/>
-        </w:rPr>
-        <w:t>    </w:t>
-      </w:r>
-      <w:r>
-        <w:rPr>
-          <w:rFonts w:ascii="Consolas" w:eastAsia="宋体" w:hAnsi="Consolas" w:cs="宋体"/>
-          <w:color w:val="CE9178"/>
-          <w:kern w:val="0"/>
-          <w:szCs w:val="21"/>
-        </w:rPr>
-        <w:t>"from"</w:t>
-      </w:r>
-      <w:r>
-        <w:rPr>
-          <w:rFonts w:ascii="Consolas" w:eastAsia="宋体" w:hAnsi="Consolas" w:cs="宋体"/>
-          <w:color w:val="D4D4D4"/>
-          <w:kern w:val="0"/>
-          <w:szCs w:val="21"/>
-        </w:rPr>
-        <w:t>=&gt;</w:t>
-      </w:r>
-      <w:r>
-        <w:rPr>
-          <w:rFonts w:ascii="Consolas" w:eastAsia="宋体" w:hAnsi="Consolas" w:cs="宋体"/>
-          <w:color w:val="CE9178"/>
-          <w:kern w:val="0"/>
-          <w:szCs w:val="21"/>
-        </w:rPr>
-        <w:t>"password"</w:t>
-      </w:r>
-      <w:r>
-        <w:rPr>
-          <w:rFonts w:ascii="Consolas" w:eastAsia="宋体" w:hAnsi="Consolas" w:cs="宋体"/>
-          <w:color w:val="D4D4D4"/>
-          <w:kern w:val="0"/>
-          <w:szCs w:val="21"/>
-        </w:rPr>
-        <w:t>,</w:t>
-      </w:r>
-      <w:r>
-        <w:rPr>
-          <w:rFonts w:ascii="Consolas" w:eastAsia="宋体" w:hAnsi="Consolas" w:cs="宋体"/>
-          <w:color w:val="D4D4D4"/>
-          <w:kern w:val="0"/>
-          <w:szCs w:val="21"/>
-        </w:rPr>
-        <w:t xml:space="preserve">              </w:t>
-      </w:r>
-      <w:r>
-        <w:rPr>
-          <w:rFonts w:ascii="Consolas" w:eastAsia="宋体" w:hAnsi="Consolas" w:cs="宋体" w:hint="eastAsia"/>
           <w:color w:val="D4D4D4"/>
           <w:kern w:val="0"/>
           <w:szCs w:val="21"/>
         </w:rPr>
         <w:t>登陆方式</w:t>
       </w:r>
-      <w:r>
-        <w:rPr>
-          <w:rFonts w:ascii="Consolas" w:eastAsia="宋体" w:hAnsi="Consolas" w:cs="宋体" w:hint="eastAsia"/>
-          <w:color w:val="D4D4D4"/>
-          <w:kern w:val="0"/>
-          <w:szCs w:val="21"/>
-        </w:rPr>
-        <w:t>#</w:t>
-      </w:r>
-    </w:p>
-    <w:p>
-      <w:pPr>
-        <w:pStyle w:val="a3"/>
-        <w:widowControl/>
-        <w:shd w:val="clear" w:color="auto" w:fill="1E1E1E"/>
-        <w:spacing w:line="285" w:lineRule="atLeast"/>
-        <w:ind w:left="720" w:firstLineChars="0" w:firstLine="0"/>
+    </w:p>
+    <w:p>
+      <w:pPr>
+        <w:pStyle w:val="a3"/>
+        <w:widowControl/>
+        <w:shd w:val="clear" w:color="auto" w:fill="1E1E1E"/>
+        <w:spacing w:line="285" w:lineRule="atLeast"/>
+        <w:ind w:left="720" w:firstLineChars="0" w:firstLine="131"/>
         <w:jc w:val="left"/>
         <w:rPr>
           <w:rFonts w:ascii="Consolas" w:eastAsia="宋体" w:hAnsi="Consolas" w:cs="宋体"/>
@@ -972,24 +1294,15 @@
         <w:widowControl/>
         <w:shd w:val="clear" w:color="auto" w:fill="1E1E1E"/>
         <w:spacing w:line="285" w:lineRule="atLeast"/>
-        <w:ind w:left="720" w:firstLineChars="0" w:firstLine="0"/>
-        <w:jc w:val="left"/>
-        <w:rPr>
-          <w:rFonts w:ascii="Consolas" w:eastAsia="宋体" w:hAnsi="Consolas" w:cs="宋体"/>
-          <w:color w:val="D4D4D4"/>
-          <w:kern w:val="0"/>
-          <w:szCs w:val="21"/>
-        </w:rPr>
-      </w:pPr>
-      <w:r>
-        <w:rPr>
-          <w:rFonts w:ascii="Consolas" w:eastAsia="宋体" w:hAnsi="Consolas" w:cs="宋体"/>
-          <w:color w:val="D4D4D4"/>
-          <w:kern w:val="0"/>
-          <w:szCs w:val="21"/>
-        </w:rPr>
-        <w:t>    </w:t>
-      </w:r>
+        <w:ind w:left="720" w:firstLineChars="197" w:firstLine="414"/>
+        <w:jc w:val="left"/>
+        <w:rPr>
+          <w:rFonts w:ascii="Consolas" w:eastAsia="宋体" w:hAnsi="Consolas" w:cs="宋体"/>
+          <w:color w:val="D4D4D4"/>
+          <w:kern w:val="0"/>
+          <w:szCs w:val="21"/>
+        </w:rPr>
+      </w:pPr>
       <w:r>
         <w:rPr>
           <w:rFonts w:ascii="Consolas" w:eastAsia="宋体" w:hAnsi="Consolas" w:cs="宋体"/>
@@ -1007,7 +1320,7 @@
           <w:kern w:val="0"/>
           <w:szCs w:val="21"/>
         </w:rPr>
-        <w:t>userid</w:t>
+        <w:t>stunum</w:t>
       </w:r>
       <w:proofErr w:type="spellEnd"/>
       <w:r>
@@ -1026,16 +1339,16 @@
           <w:kern w:val="0"/>
           <w:szCs w:val="21"/>
         </w:rPr>
-        <w:t>=&gt;-</w:t>
-      </w:r>
-      <w:r>
-        <w:rPr>
-          <w:rFonts w:ascii="Consolas" w:eastAsia="宋体" w:hAnsi="Consolas" w:cs="宋体"/>
-          <w:color w:val="B5CEA8"/>
-          <w:kern w:val="0"/>
-          <w:szCs w:val="21"/>
-        </w:rPr>
-        <w:t>1</w:t>
+        <w:t>=&gt;</w:t>
+      </w:r>
+      <w:r>
+        <w:rPr>
+          <w:rFonts w:ascii="Consolas" w:eastAsia="宋体" w:hAnsi="Consolas" w:cs="宋体"/>
+          <w:color w:val="D4D4D4"/>
+          <w:kern w:val="0"/>
+          <w:szCs w:val="21"/>
+        </w:rPr>
+        <w:t>-1</w:t>
       </w:r>
       <w:r>
         <w:rPr>
@@ -1046,77 +1359,111 @@
         </w:rPr>
         <w:t>,</w:t>
       </w:r>
-    </w:p>
-    <w:p>
-      <w:pPr>
-        <w:pStyle w:val="a3"/>
-        <w:widowControl/>
-        <w:shd w:val="clear" w:color="auto" w:fill="1E1E1E"/>
-        <w:spacing w:line="285" w:lineRule="atLeast"/>
-        <w:ind w:left="720" w:firstLineChars="0" w:firstLine="0"/>
-        <w:jc w:val="left"/>
-        <w:rPr>
-          <w:rFonts w:ascii="Consolas" w:eastAsia="宋体" w:hAnsi="Consolas" w:cs="宋体"/>
-          <w:color w:val="D4D4D4"/>
-          <w:kern w:val="0"/>
-          <w:szCs w:val="21"/>
-        </w:rPr>
-      </w:pPr>
-      <w:r>
-        <w:rPr>
-          <w:rFonts w:ascii="Consolas" w:eastAsia="宋体" w:hAnsi="Consolas" w:cs="宋体"/>
-          <w:color w:val="D4D4D4"/>
-          <w:kern w:val="0"/>
-          <w:szCs w:val="21"/>
-        </w:rPr>
-        <w:t>    </w:t>
-      </w:r>
-      <w:r>
-        <w:rPr>
-          <w:rFonts w:ascii="Consolas" w:eastAsia="宋体" w:hAnsi="Consolas" w:cs="宋体"/>
-          <w:color w:val="CE9178"/>
-          <w:kern w:val="0"/>
-          <w:szCs w:val="21"/>
-        </w:rPr>
-        <w:t>"</w:t>
-      </w:r>
-      <w:proofErr w:type="spellStart"/>
-      <w:r>
-        <w:rPr>
-          <w:rFonts w:ascii="Consolas" w:eastAsia="宋体" w:hAnsi="Consolas" w:cs="宋体"/>
-          <w:color w:val="CE9178"/>
-          <w:kern w:val="0"/>
-          <w:szCs w:val="21"/>
-        </w:rPr>
-        <w:t>stunum</w:t>
-      </w:r>
-      <w:proofErr w:type="spellEnd"/>
-      <w:r>
-        <w:rPr>
-          <w:rFonts w:ascii="Consolas" w:eastAsia="宋体" w:hAnsi="Consolas" w:cs="宋体"/>
-          <w:color w:val="CE9178"/>
-          <w:kern w:val="0"/>
-          <w:szCs w:val="21"/>
-        </w:rPr>
-        <w:t>"</w:t>
-      </w:r>
-      <w:r>
-        <w:rPr>
-          <w:rFonts w:ascii="Consolas" w:eastAsia="宋体" w:hAnsi="Consolas" w:cs="宋体"/>
-          <w:color w:val="D4D4D4"/>
-          <w:kern w:val="0"/>
-          <w:szCs w:val="21"/>
-        </w:rPr>
-        <w:t>=&gt;-</w:t>
-      </w:r>
-      <w:r>
-        <w:rPr>
-          <w:rFonts w:ascii="Consolas" w:eastAsia="宋体" w:hAnsi="Consolas" w:cs="宋体"/>
-          <w:color w:val="B5CEA8"/>
-          <w:kern w:val="0"/>
-          <w:szCs w:val="21"/>
-        </w:rPr>
-        <w:t>1</w:t>
+      <w:r>
+        <w:rPr>
+          <w:rFonts w:ascii="Consolas" w:eastAsia="宋体" w:hAnsi="Consolas" w:cs="宋体"/>
+          <w:color w:val="D4D4D4"/>
+          <w:kern w:val="0"/>
+          <w:szCs w:val="21"/>
+        </w:rPr>
+        <w:tab/>
+      </w:r>
+      <w:r>
+        <w:rPr>
+          <w:rFonts w:ascii="Consolas" w:eastAsia="宋体" w:hAnsi="Consolas" w:cs="宋体"/>
+          <w:color w:val="D4D4D4"/>
+          <w:kern w:val="0"/>
+          <w:szCs w:val="21"/>
+        </w:rPr>
+        <w:tab/>
+      </w:r>
+      <w:r>
+        <w:rPr>
+          <w:rFonts w:ascii="Consolas" w:eastAsia="宋体" w:hAnsi="Consolas" w:cs="宋体"/>
+          <w:color w:val="D4D4D4"/>
+          <w:kern w:val="0"/>
+          <w:szCs w:val="21"/>
+        </w:rPr>
+        <w:tab/>
+      </w:r>
+      <w:r>
+        <w:rPr>
+          <w:rFonts w:ascii="Consolas" w:eastAsia="宋体" w:hAnsi="Consolas" w:cs="宋体"/>
+          <w:color w:val="D4D4D4"/>
+          <w:kern w:val="0"/>
+          <w:szCs w:val="21"/>
+        </w:rPr>
+        <w:tab/>
+      </w:r>
+      <w:r>
+        <w:rPr>
+          <w:rFonts w:ascii="Consolas" w:eastAsia="宋体" w:hAnsi="Consolas" w:cs="宋体"/>
+          <w:color w:val="D4D4D4"/>
+          <w:kern w:val="0"/>
+          <w:szCs w:val="21"/>
+        </w:rPr>
+        <w:tab/>
+      </w:r>
+      <w:r>
+        <w:rPr>
+          <w:rFonts w:ascii="Consolas" w:eastAsia="宋体" w:hAnsi="Consolas" w:cs="宋体" w:hint="eastAsia"/>
+          <w:color w:val="D4D4D4"/>
+          <w:kern w:val="0"/>
+          <w:szCs w:val="21"/>
+        </w:rPr>
+        <w:t>#</w:t>
+      </w:r>
+      <w:r>
+        <w:rPr>
+          <w:rFonts w:ascii="Consolas" w:eastAsia="宋体" w:hAnsi="Consolas" w:cs="宋体" w:hint="eastAsia"/>
+          <w:color w:val="D4D4D4"/>
+          <w:kern w:val="0"/>
+          <w:szCs w:val="21"/>
+        </w:rPr>
+        <w:t>学号</w:t>
+      </w:r>
+    </w:p>
+    <w:p>
+      <w:pPr>
+        <w:pStyle w:val="a3"/>
+        <w:widowControl/>
+        <w:shd w:val="clear" w:color="auto" w:fill="1E1E1E"/>
+        <w:spacing w:line="285" w:lineRule="atLeast"/>
+        <w:ind w:left="720" w:firstLineChars="197" w:firstLine="414"/>
+        <w:jc w:val="left"/>
+        <w:rPr>
+          <w:rFonts w:ascii="Consolas" w:eastAsia="宋体" w:hAnsi="Consolas" w:cs="宋体"/>
+          <w:color w:val="D4D4D4"/>
+          <w:kern w:val="0"/>
+          <w:szCs w:val="21"/>
+        </w:rPr>
+      </w:pPr>
+      <w:r>
+        <w:rPr>
+          <w:rFonts w:ascii="Consolas" w:eastAsia="宋体" w:hAnsi="Consolas" w:cs="宋体"/>
+          <w:color w:val="CE9178"/>
+          <w:kern w:val="0"/>
+          <w:szCs w:val="21"/>
+        </w:rPr>
+        <w:t>"academy"</w:t>
+      </w:r>
+      <w:r>
+        <w:rPr>
+          <w:rFonts w:ascii="Consolas" w:eastAsia="宋体" w:hAnsi="Consolas" w:cs="宋体"/>
+          <w:color w:val="D4D4D4"/>
+          <w:kern w:val="0"/>
+          <w:szCs w:val="21"/>
+        </w:rPr>
+        <w:t>=&gt;</w:t>
+      </w:r>
+      <w:r>
+        <w:rPr>
+          <w:rFonts w:ascii="Consolas" w:eastAsia="宋体" w:hAnsi="Consolas" w:cs="宋体"/>
+          <w:color w:val="D4D4D4"/>
+          <w:kern w:val="0"/>
+          <w:szCs w:val="21"/>
+        </w:rPr>
+        <w:t>-1</w:t>
       </w:r>
       <w:r>
         <w:rPr>
@@ -1127,57 +1474,111 @@
         </w:rPr>
         <w:t>,</w:t>
       </w:r>
-    </w:p>
-    <w:p>
-      <w:pPr>
-        <w:pStyle w:val="a3"/>
-        <w:widowControl/>
-        <w:shd w:val="clear" w:color="auto" w:fill="1E1E1E"/>
-        <w:spacing w:line="285" w:lineRule="atLeast"/>
-        <w:ind w:left="720" w:firstLineChars="0" w:firstLine="0"/>
-        <w:jc w:val="left"/>
-        <w:rPr>
-          <w:rFonts w:ascii="Consolas" w:eastAsia="宋体" w:hAnsi="Consolas" w:cs="宋体"/>
-          <w:color w:val="D4D4D4"/>
-          <w:kern w:val="0"/>
-          <w:szCs w:val="21"/>
-        </w:rPr>
-      </w:pPr>
-      <w:r>
-        <w:rPr>
-          <w:rFonts w:ascii="Consolas" w:eastAsia="宋体" w:hAnsi="Consolas" w:cs="宋体"/>
-          <w:color w:val="D4D4D4"/>
-          <w:kern w:val="0"/>
-          <w:szCs w:val="21"/>
-        </w:rPr>
-        <w:t>    </w:t>
-      </w:r>
-      <w:r>
-        <w:rPr>
-          <w:rFonts w:ascii="Consolas" w:eastAsia="宋体" w:hAnsi="Consolas" w:cs="宋体"/>
-          <w:color w:val="CE9178"/>
-          <w:kern w:val="0"/>
-          <w:szCs w:val="21"/>
-        </w:rPr>
-        <w:t>"academy"</w:t>
-      </w:r>
-      <w:r>
-        <w:rPr>
-          <w:rFonts w:ascii="Consolas" w:eastAsia="宋体" w:hAnsi="Consolas" w:cs="宋体"/>
-          <w:color w:val="D4D4D4"/>
-          <w:kern w:val="0"/>
-          <w:szCs w:val="21"/>
-        </w:rPr>
-        <w:t>=&gt;-</w:t>
-      </w:r>
-      <w:r>
-        <w:rPr>
-          <w:rFonts w:ascii="Consolas" w:eastAsia="宋体" w:hAnsi="Consolas" w:cs="宋体"/>
-          <w:color w:val="B5CEA8"/>
-          <w:kern w:val="0"/>
-          <w:szCs w:val="21"/>
-        </w:rPr>
-        <w:t>1</w:t>
+      <w:r>
+        <w:rPr>
+          <w:rFonts w:ascii="Consolas" w:eastAsia="宋体" w:hAnsi="Consolas" w:cs="宋体"/>
+          <w:color w:val="D4D4D4"/>
+          <w:kern w:val="0"/>
+          <w:szCs w:val="21"/>
+        </w:rPr>
+        <w:tab/>
+      </w:r>
+      <w:r>
+        <w:rPr>
+          <w:rFonts w:ascii="Consolas" w:eastAsia="宋体" w:hAnsi="Consolas" w:cs="宋体"/>
+          <w:color w:val="D4D4D4"/>
+          <w:kern w:val="0"/>
+          <w:szCs w:val="21"/>
+        </w:rPr>
+        <w:tab/>
+      </w:r>
+      <w:r>
+        <w:rPr>
+          <w:rFonts w:ascii="Consolas" w:eastAsia="宋体" w:hAnsi="Consolas" w:cs="宋体"/>
+          <w:color w:val="D4D4D4"/>
+          <w:kern w:val="0"/>
+          <w:szCs w:val="21"/>
+        </w:rPr>
+        <w:tab/>
+      </w:r>
+      <w:r>
+        <w:rPr>
+          <w:rFonts w:ascii="Consolas" w:eastAsia="宋体" w:hAnsi="Consolas" w:cs="宋体"/>
+          <w:color w:val="D4D4D4"/>
+          <w:kern w:val="0"/>
+          <w:szCs w:val="21"/>
+        </w:rPr>
+        <w:tab/>
+      </w:r>
+      <w:r>
+        <w:rPr>
+          <w:rFonts w:ascii="Consolas" w:eastAsia="宋体" w:hAnsi="Consolas" w:cs="宋体"/>
+          <w:color w:val="D4D4D4"/>
+          <w:kern w:val="0"/>
+          <w:szCs w:val="21"/>
+        </w:rPr>
+        <w:tab/>
+      </w:r>
+      <w:r>
+        <w:rPr>
+          <w:rFonts w:ascii="Consolas" w:eastAsia="宋体" w:hAnsi="Consolas" w:cs="宋体" w:hint="eastAsia"/>
+          <w:color w:val="D4D4D4"/>
+          <w:kern w:val="0"/>
+          <w:szCs w:val="21"/>
+        </w:rPr>
+        <w:t>#</w:t>
+      </w:r>
+      <w:r>
+        <w:rPr>
+          <w:rFonts w:ascii="Consolas" w:eastAsia="宋体" w:hAnsi="Consolas" w:cs="宋体" w:hint="eastAsia"/>
+          <w:color w:val="D4D4D4"/>
+          <w:kern w:val="0"/>
+          <w:szCs w:val="21"/>
+        </w:rPr>
+        <w:t>学院</w:t>
+      </w:r>
+    </w:p>
+    <w:p>
+      <w:pPr>
+        <w:pStyle w:val="a3"/>
+        <w:widowControl/>
+        <w:shd w:val="clear" w:color="auto" w:fill="1E1E1E"/>
+        <w:spacing w:line="285" w:lineRule="atLeast"/>
+        <w:ind w:left="720" w:firstLineChars="197" w:firstLine="414"/>
+        <w:jc w:val="left"/>
+        <w:rPr>
+          <w:rFonts w:ascii="Consolas" w:eastAsia="宋体" w:hAnsi="Consolas" w:cs="宋体"/>
+          <w:color w:val="D4D4D4"/>
+          <w:kern w:val="0"/>
+          <w:szCs w:val="21"/>
+        </w:rPr>
+      </w:pPr>
+      <w:r>
+        <w:rPr>
+          <w:rFonts w:ascii="Consolas" w:eastAsia="宋体" w:hAnsi="Consolas" w:cs="宋体"/>
+          <w:color w:val="CE9178"/>
+          <w:kern w:val="0"/>
+          <w:szCs w:val="21"/>
+        </w:rPr>
+        <w:t>"name"</w:t>
+      </w:r>
+      <w:r>
+        <w:rPr>
+          <w:rFonts w:ascii="Consolas" w:eastAsia="宋体" w:hAnsi="Consolas" w:cs="宋体"/>
+          <w:color w:val="D4D4D4"/>
+          <w:kern w:val="0"/>
+          <w:szCs w:val="21"/>
+        </w:rPr>
+        <w:t>=&gt;</w:t>
+      </w:r>
+      <w:r>
+        <w:rPr>
+          <w:rFonts w:ascii="Consolas" w:eastAsia="宋体" w:hAnsi="Consolas" w:cs="宋体"/>
+          <w:color w:val="D4D4D4"/>
+          <w:kern w:val="0"/>
+          <w:szCs w:val="21"/>
+        </w:rPr>
+        <w:t>-1</w:t>
       </w:r>
       <w:r>
         <w:rPr>
@@ -1188,92 +1589,430 @@
         </w:rPr>
         <w:t>,</w:t>
       </w:r>
-    </w:p>
-    <w:p>
-      <w:pPr>
-        <w:pStyle w:val="a3"/>
-        <w:widowControl/>
-        <w:shd w:val="clear" w:color="auto" w:fill="1E1E1E"/>
-        <w:spacing w:line="285" w:lineRule="atLeast"/>
-        <w:ind w:left="720" w:firstLineChars="0" w:firstLine="0"/>
-        <w:jc w:val="left"/>
-        <w:rPr>
-          <w:rFonts w:ascii="Consolas" w:eastAsia="宋体" w:hAnsi="Consolas" w:cs="宋体"/>
-          <w:color w:val="D4D4D4"/>
-          <w:kern w:val="0"/>
-          <w:szCs w:val="21"/>
-        </w:rPr>
-      </w:pPr>
-      <w:r>
-        <w:rPr>
-          <w:rFonts w:ascii="Consolas" w:eastAsia="宋体" w:hAnsi="Consolas" w:cs="宋体"/>
-          <w:color w:val="D4D4D4"/>
-          <w:kern w:val="0"/>
-          <w:szCs w:val="21"/>
-        </w:rPr>
-        <w:t>    </w:t>
-      </w:r>
-      <w:r>
-        <w:rPr>
-          <w:rFonts w:ascii="Consolas" w:eastAsia="宋体" w:hAnsi="Consolas" w:cs="宋体"/>
-          <w:color w:val="CE9178"/>
-          <w:kern w:val="0"/>
-          <w:szCs w:val="21"/>
-        </w:rPr>
-        <w:t>"name"</w:t>
-      </w:r>
-      <w:r>
-        <w:rPr>
-          <w:rFonts w:ascii="Consolas" w:eastAsia="宋体" w:hAnsi="Consolas" w:cs="宋体"/>
-          <w:color w:val="D4D4D4"/>
-          <w:kern w:val="0"/>
-          <w:szCs w:val="21"/>
-        </w:rPr>
-        <w:t>=&gt;-</w:t>
-      </w:r>
-      <w:r>
-        <w:rPr>
-          <w:rFonts w:ascii="Consolas" w:eastAsia="宋体" w:hAnsi="Consolas" w:cs="宋体"/>
-          <w:color w:val="B5CEA8"/>
-          <w:kern w:val="0"/>
-          <w:szCs w:val="21"/>
-        </w:rPr>
-        <w:t>1</w:t>
-      </w:r>
-      <w:r>
-        <w:rPr>
-          <w:rFonts w:ascii="Consolas" w:eastAsia="宋体" w:hAnsi="Consolas" w:cs="宋体"/>
-          <w:color w:val="D4D4D4"/>
+      <w:r>
+        <w:rPr>
+          <w:rFonts w:ascii="Consolas" w:eastAsia="宋体" w:hAnsi="Consolas" w:cs="宋体"/>
+          <w:color w:val="D4D4D4"/>
+          <w:kern w:val="0"/>
+          <w:szCs w:val="21"/>
+        </w:rPr>
+        <w:tab/>
+      </w:r>
+      <w:r>
+        <w:rPr>
+          <w:rFonts w:ascii="Consolas" w:eastAsia="宋体" w:hAnsi="Consolas" w:cs="宋体"/>
+          <w:color w:val="D4D4D4"/>
+          <w:kern w:val="0"/>
+          <w:szCs w:val="21"/>
+        </w:rPr>
+        <w:tab/>
+      </w:r>
+      <w:r>
+        <w:rPr>
+          <w:rFonts w:ascii="Consolas" w:eastAsia="宋体" w:hAnsi="Consolas" w:cs="宋体"/>
+          <w:color w:val="D4D4D4"/>
+          <w:kern w:val="0"/>
+          <w:szCs w:val="21"/>
+        </w:rPr>
+        <w:tab/>
+      </w:r>
+      <w:r>
+        <w:rPr>
+          <w:rFonts w:ascii="Consolas" w:eastAsia="宋体" w:hAnsi="Consolas" w:cs="宋体"/>
+          <w:color w:val="D4D4D4"/>
+          <w:kern w:val="0"/>
+          <w:szCs w:val="21"/>
+        </w:rPr>
+        <w:tab/>
+      </w:r>
+      <w:r>
+        <w:rPr>
+          <w:rFonts w:ascii="Consolas" w:eastAsia="宋体" w:hAnsi="Consolas" w:cs="宋体"/>
+          <w:color w:val="D4D4D4"/>
+          <w:kern w:val="0"/>
+          <w:szCs w:val="21"/>
+        </w:rPr>
+        <w:tab/>
+      </w:r>
+      <w:r>
+        <w:rPr>
+          <w:rFonts w:ascii="Consolas" w:eastAsia="宋体" w:hAnsi="Consolas" w:cs="宋体"/>
+          <w:color w:val="D4D4D4"/>
+          <w:kern w:val="0"/>
+          <w:szCs w:val="21"/>
+        </w:rPr>
+        <w:tab/>
+      </w:r>
+      <w:r>
+        <w:rPr>
+          <w:rFonts w:ascii="Consolas" w:eastAsia="宋体" w:hAnsi="Consolas" w:cs="宋体" w:hint="eastAsia"/>
+          <w:color w:val="D4D4D4"/>
+          <w:kern w:val="0"/>
+          <w:szCs w:val="21"/>
+        </w:rPr>
+        <w:t>#</w:t>
+      </w:r>
+      <w:r>
+        <w:rPr>
+          <w:rFonts w:ascii="Consolas" w:eastAsia="宋体" w:hAnsi="Consolas" w:cs="宋体" w:hint="eastAsia"/>
+          <w:color w:val="D4D4D4"/>
+          <w:kern w:val="0"/>
+          <w:szCs w:val="21"/>
+        </w:rPr>
+        <w:t>姓名</w:t>
+      </w:r>
+    </w:p>
+    <w:p>
+      <w:pPr>
+        <w:pStyle w:val="a3"/>
+        <w:widowControl/>
+        <w:shd w:val="clear" w:color="auto" w:fill="1E1E1E"/>
+        <w:spacing w:line="285" w:lineRule="atLeast"/>
+        <w:ind w:left="720" w:firstLineChars="197" w:firstLine="414"/>
+        <w:jc w:val="left"/>
+        <w:rPr>
+          <w:rFonts w:ascii="Consolas" w:eastAsia="宋体" w:hAnsi="Consolas" w:cs="宋体"/>
+          <w:color w:val="CE9178"/>
+          <w:kern w:val="0"/>
+          <w:szCs w:val="21"/>
+        </w:rPr>
+      </w:pPr>
+      <w:r>
+        <w:rPr>
+          <w:rFonts w:ascii="Consolas" w:eastAsia="宋体" w:hAnsi="Consolas" w:cs="宋体"/>
+          <w:color w:val="CE9178"/>
+          <w:kern w:val="0"/>
+          <w:szCs w:val="21"/>
+        </w:rPr>
+        <w:t>'active'</w:t>
+      </w:r>
+      <w:r>
+        <w:rPr>
+          <w:rFonts w:ascii="Consolas" w:eastAsia="宋体" w:hAnsi="Consolas" w:cs="宋体"/>
+          <w:color w:val="FFFFFF" w:themeColor="background1"/>
+          <w:kern w:val="0"/>
+          <w:szCs w:val="21"/>
+        </w:rPr>
+        <w:t>=&gt;</w:t>
+      </w:r>
+      <w:r>
+        <w:rPr>
+          <w:rFonts w:ascii="Consolas" w:eastAsia="宋体" w:hAnsi="Consolas" w:cs="宋体"/>
+          <w:color w:val="FFFFFF" w:themeColor="background1"/>
+          <w:kern w:val="0"/>
+          <w:szCs w:val="21"/>
+        </w:rPr>
+        <w:t>-1</w:t>
+      </w:r>
+      <w:r>
+        <w:rPr>
+          <w:rFonts w:ascii="Consolas" w:eastAsia="宋体" w:hAnsi="Consolas" w:cs="宋体"/>
+          <w:color w:val="FFFFFF" w:themeColor="background1"/>
           <w:kern w:val="0"/>
           <w:szCs w:val="21"/>
         </w:rPr>
         <w:t>,</w:t>
       </w:r>
-    </w:p>
-    <w:p>
-      <w:pPr>
-        <w:pStyle w:val="a3"/>
-        <w:widowControl/>
-        <w:shd w:val="clear" w:color="auto" w:fill="1E1E1E"/>
-        <w:spacing w:line="285" w:lineRule="atLeast"/>
-        <w:ind w:left="720" w:firstLineChars="0" w:firstLine="0"/>
-        <w:jc w:val="left"/>
-        <w:rPr>
-          <w:rFonts w:ascii="Consolas" w:eastAsia="宋体" w:hAnsi="Consolas" w:cs="宋体"/>
-          <w:color w:val="D4D4D4"/>
-          <w:kern w:val="0"/>
-          <w:szCs w:val="21"/>
-        </w:rPr>
-      </w:pPr>
-      <w:r>
-        <w:rPr>
-          <w:rFonts w:ascii="Consolas" w:eastAsia="宋体" w:hAnsi="Consolas" w:cs="宋体"/>
-          <w:color w:val="D4D4D4"/>
-          <w:kern w:val="0"/>
-          <w:szCs w:val="21"/>
-        </w:rPr>
-        <w:t>    </w:t>
-      </w:r>
+      <w:r>
+        <w:rPr>
+          <w:rFonts w:ascii="Consolas" w:eastAsia="宋体" w:hAnsi="Consolas" w:cs="宋体"/>
+          <w:color w:val="CE9178"/>
+          <w:kern w:val="0"/>
+          <w:szCs w:val="21"/>
+        </w:rPr>
+        <w:tab/>
+      </w:r>
+      <w:r>
+        <w:rPr>
+          <w:rFonts w:ascii="Consolas" w:eastAsia="宋体" w:hAnsi="Consolas" w:cs="宋体"/>
+          <w:color w:val="CE9178"/>
+          <w:kern w:val="0"/>
+          <w:szCs w:val="21"/>
+        </w:rPr>
+        <w:tab/>
+      </w:r>
+      <w:r>
+        <w:rPr>
+          <w:rFonts w:ascii="Consolas" w:eastAsia="宋体" w:hAnsi="Consolas" w:cs="宋体"/>
+          <w:color w:val="CE9178"/>
+          <w:kern w:val="0"/>
+          <w:szCs w:val="21"/>
+        </w:rPr>
+        <w:tab/>
+      </w:r>
+      <w:r>
+        <w:rPr>
+          <w:rFonts w:ascii="Consolas" w:eastAsia="宋体" w:hAnsi="Consolas" w:cs="宋体"/>
+          <w:color w:val="CE9178"/>
+          <w:kern w:val="0"/>
+          <w:szCs w:val="21"/>
+        </w:rPr>
+        <w:tab/>
+      </w:r>
+      <w:r>
+        <w:rPr>
+          <w:rFonts w:ascii="Consolas" w:eastAsia="宋体" w:hAnsi="Consolas" w:cs="宋体"/>
+          <w:color w:val="CE9178"/>
+          <w:kern w:val="0"/>
+          <w:szCs w:val="21"/>
+        </w:rPr>
+        <w:tab/>
+      </w:r>
+      <w:r>
+        <w:rPr>
+          <w:rFonts w:ascii="Consolas" w:eastAsia="宋体" w:hAnsi="Consolas" w:cs="宋体" w:hint="eastAsia"/>
+          <w:color w:val="FFFFFF" w:themeColor="background1"/>
+          <w:kern w:val="0"/>
+          <w:szCs w:val="21"/>
+        </w:rPr>
+        <w:t>#</w:t>
+      </w:r>
+      <w:r>
+        <w:rPr>
+          <w:rFonts w:ascii="Consolas" w:eastAsia="宋体" w:hAnsi="Consolas" w:cs="宋体" w:hint="eastAsia"/>
+          <w:color w:val="FFFFFF" w:themeColor="background1"/>
+          <w:kern w:val="0"/>
+          <w:szCs w:val="21"/>
+        </w:rPr>
+        <w:t>是否可以挑战模式</w:t>
+      </w:r>
+    </w:p>
+    <w:p>
+      <w:pPr>
+        <w:pStyle w:val="a3"/>
+        <w:widowControl/>
+        <w:shd w:val="clear" w:color="auto" w:fill="1E1E1E"/>
+        <w:spacing w:line="285" w:lineRule="atLeast"/>
+        <w:ind w:left="720" w:firstLineChars="197" w:firstLine="414"/>
+        <w:jc w:val="left"/>
+        <w:rPr>
+          <w:rFonts w:ascii="Consolas" w:eastAsia="宋体" w:hAnsi="Consolas" w:cs="宋体"/>
+          <w:color w:val="CE9178"/>
+          <w:kern w:val="0"/>
+          <w:szCs w:val="21"/>
+        </w:rPr>
+      </w:pPr>
+      <w:r>
+        <w:rPr>
+          <w:rFonts w:ascii="Consolas" w:eastAsia="宋体" w:hAnsi="Consolas" w:cs="宋体"/>
+          <w:color w:val="CE9178"/>
+          <w:kern w:val="0"/>
+          <w:szCs w:val="21"/>
+        </w:rPr>
+        <w:t>'faculty'</w:t>
+      </w:r>
+      <w:r>
+        <w:rPr>
+          <w:rFonts w:ascii="Consolas" w:eastAsia="宋体" w:hAnsi="Consolas" w:cs="宋体"/>
+          <w:color w:val="FFFFFF" w:themeColor="background1"/>
+          <w:kern w:val="0"/>
+          <w:szCs w:val="21"/>
+        </w:rPr>
+        <w:t>=&gt;</w:t>
+      </w:r>
+      <w:r>
+        <w:rPr>
+          <w:rFonts w:ascii="Consolas" w:eastAsia="宋体" w:hAnsi="Consolas" w:cs="宋体"/>
+          <w:color w:val="FFFFFF" w:themeColor="background1"/>
+          <w:kern w:val="0"/>
+          <w:szCs w:val="21"/>
+        </w:rPr>
+        <w:t>-1</w:t>
+      </w:r>
+      <w:r>
+        <w:rPr>
+          <w:rFonts w:ascii="Consolas" w:eastAsia="宋体" w:hAnsi="Consolas" w:cs="宋体"/>
+          <w:color w:val="FFFFFF" w:themeColor="background1"/>
+          <w:kern w:val="0"/>
+          <w:szCs w:val="21"/>
+        </w:rPr>
+        <w:t>,</w:t>
+      </w:r>
+      <w:r>
+        <w:rPr>
+          <w:rFonts w:ascii="Consolas" w:eastAsia="宋体" w:hAnsi="Consolas" w:cs="宋体"/>
+          <w:color w:val="CE9178"/>
+          <w:kern w:val="0"/>
+          <w:szCs w:val="21"/>
+        </w:rPr>
+        <w:tab/>
+      </w:r>
+      <w:r>
+        <w:rPr>
+          <w:rFonts w:ascii="Consolas" w:eastAsia="宋体" w:hAnsi="Consolas" w:cs="宋体"/>
+          <w:color w:val="CE9178"/>
+          <w:kern w:val="0"/>
+          <w:szCs w:val="21"/>
+        </w:rPr>
+        <w:tab/>
+      </w:r>
+      <w:r>
+        <w:rPr>
+          <w:rFonts w:ascii="Consolas" w:eastAsia="宋体" w:hAnsi="Consolas" w:cs="宋体"/>
+          <w:color w:val="CE9178"/>
+          <w:kern w:val="0"/>
+          <w:szCs w:val="21"/>
+        </w:rPr>
+        <w:tab/>
+      </w:r>
+      <w:r>
+        <w:rPr>
+          <w:rFonts w:ascii="Consolas" w:eastAsia="宋体" w:hAnsi="Consolas" w:cs="宋体"/>
+          <w:color w:val="CE9178"/>
+          <w:kern w:val="0"/>
+          <w:szCs w:val="21"/>
+        </w:rPr>
+        <w:tab/>
+      </w:r>
+      <w:r>
+        <w:rPr>
+          <w:rFonts w:ascii="Consolas" w:eastAsia="宋体" w:hAnsi="Consolas" w:cs="宋体"/>
+          <w:color w:val="CE9178"/>
+          <w:kern w:val="0"/>
+          <w:szCs w:val="21"/>
+        </w:rPr>
+        <w:tab/>
+      </w:r>
+      <w:r>
+        <w:rPr>
+          <w:rFonts w:ascii="Consolas" w:eastAsia="宋体" w:hAnsi="Consolas" w:cs="宋体"/>
+          <w:color w:val="FFFFFF" w:themeColor="background1"/>
+          <w:kern w:val="0"/>
+          <w:szCs w:val="21"/>
+        </w:rPr>
+        <w:t>#</w:t>
+      </w:r>
+      <w:r>
+        <w:rPr>
+          <w:rFonts w:ascii="Consolas" w:eastAsia="宋体" w:hAnsi="Consolas" w:cs="宋体" w:hint="eastAsia"/>
+          <w:color w:val="FFFFFF" w:themeColor="background1"/>
+          <w:kern w:val="0"/>
+          <w:szCs w:val="21"/>
+        </w:rPr>
+        <w:t>学部</w:t>
+      </w:r>
+    </w:p>
+    <w:p>
+      <w:pPr>
+        <w:pStyle w:val="a3"/>
+        <w:widowControl/>
+        <w:shd w:val="clear" w:color="auto" w:fill="1E1E1E"/>
+        <w:spacing w:line="285" w:lineRule="atLeast"/>
+        <w:ind w:left="720" w:firstLineChars="197" w:firstLine="414"/>
+        <w:jc w:val="left"/>
+        <w:rPr>
+          <w:rFonts w:ascii="Consolas" w:eastAsia="宋体" w:hAnsi="Consolas" w:cs="宋体"/>
+          <w:color w:val="CE9178"/>
+          <w:kern w:val="0"/>
+          <w:szCs w:val="21"/>
+        </w:rPr>
+      </w:pPr>
+      <w:r>
+        <w:rPr>
+          <w:rFonts w:ascii="Consolas" w:eastAsia="宋体" w:hAnsi="Consolas" w:cs="宋体"/>
+          <w:color w:val="CE9178"/>
+          <w:kern w:val="0"/>
+          <w:szCs w:val="21"/>
+        </w:rPr>
+        <w:t>'time'</w:t>
+      </w:r>
+      <w:r>
+        <w:rPr>
+          <w:rFonts w:ascii="Consolas" w:eastAsia="宋体" w:hAnsi="Consolas" w:cs="宋体"/>
+          <w:color w:val="FFFFFF" w:themeColor="background1"/>
+          <w:kern w:val="0"/>
+          <w:szCs w:val="21"/>
+        </w:rPr>
+        <w:t>=&gt;time()</w:t>
+      </w:r>
+      <w:r>
+        <w:rPr>
+          <w:rFonts w:ascii="Consolas" w:eastAsia="宋体" w:hAnsi="Consolas" w:cs="宋体"/>
+          <w:color w:val="FFFFFF" w:themeColor="background1"/>
+          <w:kern w:val="0"/>
+          <w:szCs w:val="21"/>
+        </w:rPr>
+        <w:t>,</w:t>
+      </w:r>
+      <w:r>
+        <w:rPr>
+          <w:rFonts w:ascii="Consolas" w:eastAsia="宋体" w:hAnsi="Consolas" w:cs="宋体"/>
+          <w:color w:val="FFFFFF" w:themeColor="background1"/>
+          <w:kern w:val="0"/>
+          <w:szCs w:val="21"/>
+        </w:rPr>
+        <w:tab/>
+      </w:r>
+      <w:r>
+        <w:rPr>
+          <w:rFonts w:ascii="Consolas" w:eastAsia="宋体" w:hAnsi="Consolas" w:cs="宋体"/>
+          <w:color w:val="FFFFFF" w:themeColor="background1"/>
+          <w:kern w:val="0"/>
+          <w:szCs w:val="21"/>
+        </w:rPr>
+        <w:tab/>
+      </w:r>
+      <w:r>
+        <w:rPr>
+          <w:rFonts w:ascii="Consolas" w:eastAsia="宋体" w:hAnsi="Consolas" w:cs="宋体"/>
+          <w:color w:val="FFFFFF" w:themeColor="background1"/>
+          <w:kern w:val="0"/>
+          <w:szCs w:val="21"/>
+        </w:rPr>
+        <w:tab/>
+      </w:r>
+      <w:r>
+        <w:rPr>
+          <w:rFonts w:ascii="Consolas" w:eastAsia="宋体" w:hAnsi="Consolas" w:cs="宋体"/>
+          <w:color w:val="FFFFFF" w:themeColor="background1"/>
+          <w:kern w:val="0"/>
+          <w:szCs w:val="21"/>
+        </w:rPr>
+        <w:tab/>
+      </w:r>
+      <w:r>
+        <w:rPr>
+          <w:rFonts w:ascii="Consolas" w:eastAsia="宋体" w:hAnsi="Consolas" w:cs="宋体"/>
+          <w:color w:val="FFFFFF" w:themeColor="background1"/>
+          <w:kern w:val="0"/>
+          <w:szCs w:val="21"/>
+        </w:rPr>
+        <w:tab/>
+      </w:r>
+      <w:r>
+        <w:rPr>
+          <w:rFonts w:ascii="Consolas" w:eastAsia="宋体" w:hAnsi="Consolas" w:cs="宋体"/>
+          <w:color w:val="FFFFFF" w:themeColor="background1"/>
+          <w:kern w:val="0"/>
+          <w:szCs w:val="21"/>
+        </w:rPr>
+        <w:t>#</w:t>
+      </w:r>
+      <w:r>
+        <w:rPr>
+          <w:rFonts w:ascii="Consolas" w:eastAsia="宋体" w:hAnsi="Consolas" w:cs="宋体" w:hint="eastAsia"/>
+          <w:color w:val="FFFFFF" w:themeColor="background1"/>
+          <w:kern w:val="0"/>
+          <w:szCs w:val="21"/>
+        </w:rPr>
+        <w:t>登录时间</w:t>
+      </w:r>
+    </w:p>
+    <w:p>
+      <w:pPr>
+        <w:pStyle w:val="a3"/>
+        <w:widowControl/>
+        <w:shd w:val="clear" w:color="auto" w:fill="1E1E1E"/>
+        <w:spacing w:line="285" w:lineRule="atLeast"/>
+        <w:ind w:left="720" w:firstLineChars="197" w:firstLine="414"/>
+        <w:jc w:val="left"/>
+        <w:rPr>
+          <w:rFonts w:ascii="Consolas" w:eastAsia="宋体" w:hAnsi="Consolas" w:cs="宋体"/>
+          <w:color w:val="D4D4D4"/>
+          <w:kern w:val="0"/>
+          <w:szCs w:val="21"/>
+        </w:rPr>
+      </w:pPr>
       <w:r>
         <w:rPr>
           <w:rFonts w:ascii="Consolas" w:eastAsia="宋体" w:hAnsi="Consolas" w:cs="宋体"/>
@@ -1309,6 +2048,60 @@
           <w:szCs w:val="21"/>
         </w:rPr>
         <w:t>,</w:t>
+      </w:r>
+      <w:r>
+        <w:rPr>
+          <w:rFonts w:ascii="Consolas" w:eastAsia="宋体" w:hAnsi="Consolas" w:cs="宋体"/>
+          <w:color w:val="D4D4D4"/>
+          <w:kern w:val="0"/>
+          <w:szCs w:val="21"/>
+        </w:rPr>
+        <w:tab/>
+      </w:r>
+      <w:r>
+        <w:rPr>
+          <w:rFonts w:ascii="Consolas" w:eastAsia="宋体" w:hAnsi="Consolas" w:cs="宋体"/>
+          <w:color w:val="D4D4D4"/>
+          <w:kern w:val="0"/>
+          <w:szCs w:val="21"/>
+        </w:rPr>
+        <w:tab/>
+      </w:r>
+      <w:r>
+        <w:rPr>
+          <w:rFonts w:ascii="Consolas" w:eastAsia="宋体" w:hAnsi="Consolas" w:cs="宋体"/>
+          <w:color w:val="D4D4D4"/>
+          <w:kern w:val="0"/>
+          <w:szCs w:val="21"/>
+        </w:rPr>
+        <w:tab/>
+      </w:r>
+      <w:r>
+        <w:rPr>
+          <w:rFonts w:ascii="Consolas" w:eastAsia="宋体" w:hAnsi="Consolas" w:cs="宋体"/>
+          <w:color w:val="D4D4D4"/>
+          <w:kern w:val="0"/>
+          <w:szCs w:val="21"/>
+        </w:rPr>
+        <w:tab/>
+      </w:r>
+      <w:r>
+        <w:rPr>
+          <w:rFonts w:ascii="Consolas" w:eastAsia="宋体" w:hAnsi="Consolas" w:cs="宋体" w:hint="eastAsia"/>
+          <w:color w:val="D4D4D4"/>
+          <w:kern w:val="0"/>
+          <w:szCs w:val="21"/>
+        </w:rPr>
+        <w:t>#</w:t>
+      </w:r>
+      <w:r>
+        <w:rPr>
+          <w:rFonts w:ascii="Consolas" w:eastAsia="宋体" w:hAnsi="Consolas" w:cs="宋体" w:hint="eastAsia"/>
+          <w:color w:val="D4D4D4"/>
+          <w:kern w:val="0"/>
+          <w:szCs w:val="21"/>
+        </w:rPr>
+        <w:t>登陆方式</w:t>
       </w:r>
     </w:p>
     <w:p>
@@ -1403,24 +2196,15 @@
         <w:widowControl/>
         <w:shd w:val="clear" w:color="auto" w:fill="1E1E1E"/>
         <w:spacing w:line="285" w:lineRule="atLeast"/>
-        <w:ind w:left="720" w:firstLineChars="0" w:firstLine="0"/>
-        <w:jc w:val="left"/>
-        <w:rPr>
-          <w:rFonts w:ascii="Consolas" w:eastAsia="宋体" w:hAnsi="Consolas" w:cs="宋体"/>
-          <w:color w:val="D4D4D4"/>
-          <w:kern w:val="0"/>
-          <w:szCs w:val="21"/>
-        </w:rPr>
-      </w:pPr>
-      <w:r>
-        <w:rPr>
-          <w:rFonts w:ascii="Consolas" w:eastAsia="宋体" w:hAnsi="Consolas" w:cs="宋体"/>
-          <w:color w:val="D4D4D4"/>
-          <w:kern w:val="0"/>
-          <w:szCs w:val="21"/>
-        </w:rPr>
-        <w:t>    </w:t>
-      </w:r>
+        <w:ind w:left="720" w:firstLineChars="197" w:firstLine="414"/>
+        <w:jc w:val="left"/>
+        <w:rPr>
+          <w:rFonts w:ascii="Consolas" w:eastAsia="宋体" w:hAnsi="Consolas" w:cs="宋体"/>
+          <w:color w:val="D4D4D4"/>
+          <w:kern w:val="0"/>
+          <w:szCs w:val="21"/>
+        </w:rPr>
+      </w:pPr>
       <w:r>
         <w:rPr>
           <w:rFonts w:ascii="Consolas" w:eastAsia="宋体" w:hAnsi="Consolas" w:cs="宋体"/>
@@ -1438,7 +2222,7 @@
           <w:kern w:val="0"/>
           <w:szCs w:val="21"/>
         </w:rPr>
-        <w:t>userid</w:t>
+        <w:t>stunum</w:t>
       </w:r>
       <w:proofErr w:type="spellEnd"/>
       <w:r>
@@ -1457,16 +2241,16 @@
           <w:kern w:val="0"/>
           <w:szCs w:val="21"/>
         </w:rPr>
-        <w:t>=&gt;-</w:t>
-      </w:r>
-      <w:r>
-        <w:rPr>
-          <w:rFonts w:ascii="Consolas" w:eastAsia="宋体" w:hAnsi="Consolas" w:cs="宋体"/>
-          <w:color w:val="B5CEA8"/>
-          <w:kern w:val="0"/>
-          <w:szCs w:val="21"/>
-        </w:rPr>
-        <w:t>2</w:t>
+        <w:t>=&gt;</w:t>
+      </w:r>
+      <w:r>
+        <w:rPr>
+          <w:rFonts w:ascii="Consolas" w:eastAsia="宋体" w:hAnsi="Consolas" w:cs="宋体"/>
+          <w:color w:val="D4D4D4"/>
+          <w:kern w:val="0"/>
+          <w:szCs w:val="21"/>
+        </w:rPr>
+        <w:t>-2</w:t>
       </w:r>
       <w:r>
         <w:rPr>
@@ -1477,77 +2261,111 @@
         </w:rPr>
         <w:t>,</w:t>
       </w:r>
-    </w:p>
-    <w:p>
-      <w:pPr>
-        <w:pStyle w:val="a3"/>
-        <w:widowControl/>
-        <w:shd w:val="clear" w:color="auto" w:fill="1E1E1E"/>
-        <w:spacing w:line="285" w:lineRule="atLeast"/>
-        <w:ind w:left="720" w:firstLineChars="0" w:firstLine="0"/>
-        <w:jc w:val="left"/>
-        <w:rPr>
-          <w:rFonts w:ascii="Consolas" w:eastAsia="宋体" w:hAnsi="Consolas" w:cs="宋体"/>
-          <w:color w:val="D4D4D4"/>
-          <w:kern w:val="0"/>
-          <w:szCs w:val="21"/>
-        </w:rPr>
-      </w:pPr>
-      <w:r>
-        <w:rPr>
-          <w:rFonts w:ascii="Consolas" w:eastAsia="宋体" w:hAnsi="Consolas" w:cs="宋体"/>
-          <w:color w:val="D4D4D4"/>
-          <w:kern w:val="0"/>
-          <w:szCs w:val="21"/>
-        </w:rPr>
-        <w:t>    </w:t>
-      </w:r>
-      <w:r>
-        <w:rPr>
-          <w:rFonts w:ascii="Consolas" w:eastAsia="宋体" w:hAnsi="Consolas" w:cs="宋体"/>
-          <w:color w:val="CE9178"/>
-          <w:kern w:val="0"/>
-          <w:szCs w:val="21"/>
-        </w:rPr>
-        <w:t>"</w:t>
-      </w:r>
-      <w:proofErr w:type="spellStart"/>
-      <w:r>
-        <w:rPr>
-          <w:rFonts w:ascii="Consolas" w:eastAsia="宋体" w:hAnsi="Consolas" w:cs="宋体"/>
-          <w:color w:val="CE9178"/>
-          <w:kern w:val="0"/>
-          <w:szCs w:val="21"/>
-        </w:rPr>
-        <w:t>stunum</w:t>
-      </w:r>
-      <w:proofErr w:type="spellEnd"/>
-      <w:r>
-        <w:rPr>
-          <w:rFonts w:ascii="Consolas" w:eastAsia="宋体" w:hAnsi="Consolas" w:cs="宋体"/>
-          <w:color w:val="CE9178"/>
-          <w:kern w:val="0"/>
-          <w:szCs w:val="21"/>
-        </w:rPr>
-        <w:t>"</w:t>
-      </w:r>
-      <w:r>
-        <w:rPr>
-          <w:rFonts w:ascii="Consolas" w:eastAsia="宋体" w:hAnsi="Consolas" w:cs="宋体"/>
-          <w:color w:val="D4D4D4"/>
-          <w:kern w:val="0"/>
-          <w:szCs w:val="21"/>
-        </w:rPr>
-        <w:t>=&gt;-</w:t>
-      </w:r>
-      <w:r>
-        <w:rPr>
-          <w:rFonts w:ascii="Consolas" w:eastAsia="宋体" w:hAnsi="Consolas" w:cs="宋体"/>
-          <w:color w:val="B5CEA8"/>
-          <w:kern w:val="0"/>
-          <w:szCs w:val="21"/>
-        </w:rPr>
-        <w:t>2</w:t>
+      <w:r>
+        <w:rPr>
+          <w:rFonts w:ascii="Consolas" w:eastAsia="宋体" w:hAnsi="Consolas" w:cs="宋体"/>
+          <w:color w:val="D4D4D4"/>
+          <w:kern w:val="0"/>
+          <w:szCs w:val="21"/>
+        </w:rPr>
+        <w:tab/>
+      </w:r>
+      <w:r>
+        <w:rPr>
+          <w:rFonts w:ascii="Consolas" w:eastAsia="宋体" w:hAnsi="Consolas" w:cs="宋体"/>
+          <w:color w:val="D4D4D4"/>
+          <w:kern w:val="0"/>
+          <w:szCs w:val="21"/>
+        </w:rPr>
+        <w:tab/>
+      </w:r>
+      <w:r>
+        <w:rPr>
+          <w:rFonts w:ascii="Consolas" w:eastAsia="宋体" w:hAnsi="Consolas" w:cs="宋体"/>
+          <w:color w:val="D4D4D4"/>
+          <w:kern w:val="0"/>
+          <w:szCs w:val="21"/>
+        </w:rPr>
+        <w:tab/>
+      </w:r>
+      <w:r>
+        <w:rPr>
+          <w:rFonts w:ascii="Consolas" w:eastAsia="宋体" w:hAnsi="Consolas" w:cs="宋体"/>
+          <w:color w:val="D4D4D4"/>
+          <w:kern w:val="0"/>
+          <w:szCs w:val="21"/>
+        </w:rPr>
+        <w:tab/>
+      </w:r>
+      <w:r>
+        <w:rPr>
+          <w:rFonts w:ascii="Consolas" w:eastAsia="宋体" w:hAnsi="Consolas" w:cs="宋体"/>
+          <w:color w:val="D4D4D4"/>
+          <w:kern w:val="0"/>
+          <w:szCs w:val="21"/>
+        </w:rPr>
+        <w:tab/>
+      </w:r>
+      <w:r>
+        <w:rPr>
+          <w:rFonts w:ascii="Consolas" w:eastAsia="宋体" w:hAnsi="Consolas" w:cs="宋体" w:hint="eastAsia"/>
+          <w:color w:val="D4D4D4"/>
+          <w:kern w:val="0"/>
+          <w:szCs w:val="21"/>
+        </w:rPr>
+        <w:t>#</w:t>
+      </w:r>
+      <w:r>
+        <w:rPr>
+          <w:rFonts w:ascii="Consolas" w:eastAsia="宋体" w:hAnsi="Consolas" w:cs="宋体" w:hint="eastAsia"/>
+          <w:color w:val="D4D4D4"/>
+          <w:kern w:val="0"/>
+          <w:szCs w:val="21"/>
+        </w:rPr>
+        <w:t>学号</w:t>
+      </w:r>
+    </w:p>
+    <w:p>
+      <w:pPr>
+        <w:pStyle w:val="a3"/>
+        <w:widowControl/>
+        <w:shd w:val="clear" w:color="auto" w:fill="1E1E1E"/>
+        <w:spacing w:line="285" w:lineRule="atLeast"/>
+        <w:ind w:left="720" w:firstLineChars="197" w:firstLine="414"/>
+        <w:jc w:val="left"/>
+        <w:rPr>
+          <w:rFonts w:ascii="Consolas" w:eastAsia="宋体" w:hAnsi="Consolas" w:cs="宋体"/>
+          <w:color w:val="D4D4D4"/>
+          <w:kern w:val="0"/>
+          <w:szCs w:val="21"/>
+        </w:rPr>
+      </w:pPr>
+      <w:r>
+        <w:rPr>
+          <w:rFonts w:ascii="Consolas" w:eastAsia="宋体" w:hAnsi="Consolas" w:cs="宋体"/>
+          <w:color w:val="CE9178"/>
+          <w:kern w:val="0"/>
+          <w:szCs w:val="21"/>
+        </w:rPr>
+        <w:t>"academy"</w:t>
+      </w:r>
+      <w:r>
+        <w:rPr>
+          <w:rFonts w:ascii="Consolas" w:eastAsia="宋体" w:hAnsi="Consolas" w:cs="宋体"/>
+          <w:color w:val="D4D4D4"/>
+          <w:kern w:val="0"/>
+          <w:szCs w:val="21"/>
+        </w:rPr>
+        <w:t>=&gt;</w:t>
+      </w:r>
+      <w:r>
+        <w:rPr>
+          <w:rFonts w:ascii="Consolas" w:eastAsia="宋体" w:hAnsi="Consolas" w:cs="宋体"/>
+          <w:color w:val="D4D4D4"/>
+          <w:kern w:val="0"/>
+          <w:szCs w:val="21"/>
+        </w:rPr>
+        <w:t>-2</w:t>
       </w:r>
       <w:r>
         <w:rPr>
@@ -1558,153 +2376,536 @@
         </w:rPr>
         <w:t>,</w:t>
       </w:r>
-    </w:p>
-    <w:p>
-      <w:pPr>
-        <w:pStyle w:val="a3"/>
-        <w:widowControl/>
-        <w:shd w:val="clear" w:color="auto" w:fill="1E1E1E"/>
-        <w:spacing w:line="285" w:lineRule="atLeast"/>
-        <w:ind w:left="720" w:firstLineChars="0" w:firstLine="0"/>
-        <w:jc w:val="left"/>
-        <w:rPr>
-          <w:rFonts w:ascii="Consolas" w:eastAsia="宋体" w:hAnsi="Consolas" w:cs="宋体"/>
-          <w:color w:val="D4D4D4"/>
-          <w:kern w:val="0"/>
-          <w:szCs w:val="21"/>
-        </w:rPr>
-      </w:pPr>
-      <w:r>
-        <w:rPr>
-          <w:rFonts w:ascii="Consolas" w:eastAsia="宋体" w:hAnsi="Consolas" w:cs="宋体"/>
-          <w:color w:val="D4D4D4"/>
-          <w:kern w:val="0"/>
-          <w:szCs w:val="21"/>
-        </w:rPr>
-        <w:t>    </w:t>
-      </w:r>
-      <w:r>
-        <w:rPr>
-          <w:rFonts w:ascii="Consolas" w:eastAsia="宋体" w:hAnsi="Consolas" w:cs="宋体"/>
-          <w:color w:val="CE9178"/>
-          <w:kern w:val="0"/>
-          <w:szCs w:val="21"/>
-        </w:rPr>
-        <w:t>"academy"</w:t>
-      </w:r>
-      <w:r>
-        <w:rPr>
-          <w:rFonts w:ascii="Consolas" w:eastAsia="宋体" w:hAnsi="Consolas" w:cs="宋体"/>
-          <w:color w:val="D4D4D4"/>
-          <w:kern w:val="0"/>
-          <w:szCs w:val="21"/>
-        </w:rPr>
-        <w:t>=&gt;-</w:t>
-      </w:r>
-      <w:r>
-        <w:rPr>
-          <w:rFonts w:ascii="Consolas" w:eastAsia="宋体" w:hAnsi="Consolas" w:cs="宋体"/>
-          <w:color w:val="B5CEA8"/>
-          <w:kern w:val="0"/>
-          <w:szCs w:val="21"/>
-        </w:rPr>
-        <w:t>2</w:t>
-      </w:r>
-      <w:r>
-        <w:rPr>
-          <w:rFonts w:ascii="Consolas" w:eastAsia="宋体" w:hAnsi="Consolas" w:cs="宋体"/>
-          <w:color w:val="D4D4D4"/>
+      <w:r>
+        <w:rPr>
+          <w:rFonts w:ascii="Consolas" w:eastAsia="宋体" w:hAnsi="Consolas" w:cs="宋体"/>
+          <w:color w:val="D4D4D4"/>
+          <w:kern w:val="0"/>
+          <w:szCs w:val="21"/>
+        </w:rPr>
+        <w:tab/>
+      </w:r>
+      <w:r>
+        <w:rPr>
+          <w:rFonts w:ascii="Consolas" w:eastAsia="宋体" w:hAnsi="Consolas" w:cs="宋体"/>
+          <w:color w:val="D4D4D4"/>
+          <w:kern w:val="0"/>
+          <w:szCs w:val="21"/>
+        </w:rPr>
+        <w:tab/>
+      </w:r>
+      <w:r>
+        <w:rPr>
+          <w:rFonts w:ascii="Consolas" w:eastAsia="宋体" w:hAnsi="Consolas" w:cs="宋体"/>
+          <w:color w:val="D4D4D4"/>
+          <w:kern w:val="0"/>
+          <w:szCs w:val="21"/>
+        </w:rPr>
+        <w:tab/>
+      </w:r>
+      <w:r>
+        <w:rPr>
+          <w:rFonts w:ascii="Consolas" w:eastAsia="宋体" w:hAnsi="Consolas" w:cs="宋体"/>
+          <w:color w:val="D4D4D4"/>
+          <w:kern w:val="0"/>
+          <w:szCs w:val="21"/>
+        </w:rPr>
+        <w:tab/>
+      </w:r>
+      <w:r>
+        <w:rPr>
+          <w:rFonts w:ascii="Consolas" w:eastAsia="宋体" w:hAnsi="Consolas" w:cs="宋体"/>
+          <w:color w:val="D4D4D4"/>
+          <w:kern w:val="0"/>
+          <w:szCs w:val="21"/>
+        </w:rPr>
+        <w:tab/>
+      </w:r>
+      <w:r>
+        <w:rPr>
+          <w:rFonts w:ascii="Consolas" w:eastAsia="宋体" w:hAnsi="Consolas" w:cs="宋体" w:hint="eastAsia"/>
+          <w:color w:val="D4D4D4"/>
+          <w:kern w:val="0"/>
+          <w:szCs w:val="21"/>
+        </w:rPr>
+        <w:t>#</w:t>
+      </w:r>
+      <w:r>
+        <w:rPr>
+          <w:rFonts w:ascii="Consolas" w:eastAsia="宋体" w:hAnsi="Consolas" w:cs="宋体" w:hint="eastAsia"/>
+          <w:color w:val="D4D4D4"/>
+          <w:kern w:val="0"/>
+          <w:szCs w:val="21"/>
+        </w:rPr>
+        <w:t>学院</w:t>
+      </w:r>
+    </w:p>
+    <w:p>
+      <w:pPr>
+        <w:pStyle w:val="a3"/>
+        <w:widowControl/>
+        <w:shd w:val="clear" w:color="auto" w:fill="1E1E1E"/>
+        <w:spacing w:line="285" w:lineRule="atLeast"/>
+        <w:ind w:left="720" w:firstLineChars="197" w:firstLine="414"/>
+        <w:jc w:val="left"/>
+        <w:rPr>
+          <w:rFonts w:ascii="Consolas" w:eastAsia="宋体" w:hAnsi="Consolas" w:cs="宋体"/>
+          <w:color w:val="D4D4D4"/>
+          <w:kern w:val="0"/>
+          <w:szCs w:val="21"/>
+        </w:rPr>
+      </w:pPr>
+      <w:r>
+        <w:rPr>
+          <w:rFonts w:ascii="Consolas" w:eastAsia="宋体" w:hAnsi="Consolas" w:cs="宋体"/>
+          <w:color w:val="CE9178"/>
+          <w:kern w:val="0"/>
+          <w:szCs w:val="21"/>
+        </w:rPr>
+        <w:t>"name"</w:t>
+      </w:r>
+      <w:r>
+        <w:rPr>
+          <w:rFonts w:ascii="Consolas" w:eastAsia="宋体" w:hAnsi="Consolas" w:cs="宋体"/>
+          <w:color w:val="D4D4D4"/>
+          <w:kern w:val="0"/>
+          <w:szCs w:val="21"/>
+        </w:rPr>
+        <w:t>=&gt;</w:t>
+      </w:r>
+      <w:r>
+        <w:rPr>
+          <w:rFonts w:ascii="Consolas" w:eastAsia="宋体" w:hAnsi="Consolas" w:cs="宋体"/>
+          <w:color w:val="D4D4D4"/>
+          <w:kern w:val="0"/>
+          <w:szCs w:val="21"/>
+        </w:rPr>
+        <w:t>-2,</w:t>
+      </w:r>
+      <w:r>
+        <w:rPr>
+          <w:rFonts w:ascii="Consolas" w:eastAsia="宋体" w:hAnsi="Consolas" w:cs="宋体"/>
+          <w:color w:val="D4D4D4"/>
+          <w:kern w:val="0"/>
+          <w:szCs w:val="21"/>
+        </w:rPr>
+        <w:tab/>
+      </w:r>
+      <w:r>
+        <w:rPr>
+          <w:rFonts w:ascii="Consolas" w:eastAsia="宋体" w:hAnsi="Consolas" w:cs="宋体"/>
+          <w:color w:val="D4D4D4"/>
+          <w:kern w:val="0"/>
+          <w:szCs w:val="21"/>
+        </w:rPr>
+        <w:tab/>
+      </w:r>
+      <w:r>
+        <w:rPr>
+          <w:rFonts w:ascii="Consolas" w:eastAsia="宋体" w:hAnsi="Consolas" w:cs="宋体"/>
+          <w:color w:val="D4D4D4"/>
+          <w:kern w:val="0"/>
+          <w:szCs w:val="21"/>
+        </w:rPr>
+        <w:tab/>
+      </w:r>
+      <w:r>
+        <w:rPr>
+          <w:rFonts w:ascii="Consolas" w:eastAsia="宋体" w:hAnsi="Consolas" w:cs="宋体"/>
+          <w:color w:val="D4D4D4"/>
+          <w:kern w:val="0"/>
+          <w:szCs w:val="21"/>
+        </w:rPr>
+        <w:tab/>
+      </w:r>
+      <w:r>
+        <w:rPr>
+          <w:rFonts w:ascii="Consolas" w:eastAsia="宋体" w:hAnsi="Consolas" w:cs="宋体"/>
+          <w:color w:val="D4D4D4"/>
+          <w:kern w:val="0"/>
+          <w:szCs w:val="21"/>
+        </w:rPr>
+        <w:tab/>
+      </w:r>
+      <w:r>
+        <w:rPr>
+          <w:rFonts w:ascii="Consolas" w:eastAsia="宋体" w:hAnsi="Consolas" w:cs="宋体"/>
+          <w:color w:val="D4D4D4"/>
+          <w:kern w:val="0"/>
+          <w:szCs w:val="21"/>
+        </w:rPr>
+        <w:tab/>
+      </w:r>
+      <w:r>
+        <w:rPr>
+          <w:rFonts w:ascii="Consolas" w:eastAsia="宋体" w:hAnsi="Consolas" w:cs="宋体" w:hint="eastAsia"/>
+          <w:color w:val="D4D4D4"/>
+          <w:kern w:val="0"/>
+          <w:szCs w:val="21"/>
+        </w:rPr>
+        <w:t>#</w:t>
+      </w:r>
+      <w:r>
+        <w:rPr>
+          <w:rFonts w:ascii="Consolas" w:eastAsia="宋体" w:hAnsi="Consolas" w:cs="宋体" w:hint="eastAsia"/>
+          <w:color w:val="D4D4D4"/>
+          <w:kern w:val="0"/>
+          <w:szCs w:val="21"/>
+        </w:rPr>
+        <w:t>姓名</w:t>
+      </w:r>
+    </w:p>
+    <w:p>
+      <w:pPr>
+        <w:pStyle w:val="a3"/>
+        <w:widowControl/>
+        <w:shd w:val="clear" w:color="auto" w:fill="1E1E1E"/>
+        <w:spacing w:line="285" w:lineRule="atLeast"/>
+        <w:ind w:left="720" w:firstLineChars="197" w:firstLine="414"/>
+        <w:jc w:val="left"/>
+        <w:rPr>
+          <w:rFonts w:ascii="Consolas" w:eastAsia="宋体" w:hAnsi="Consolas" w:cs="宋体"/>
+          <w:color w:val="CE9178"/>
+          <w:kern w:val="0"/>
+          <w:szCs w:val="21"/>
+        </w:rPr>
+      </w:pPr>
+      <w:r>
+        <w:rPr>
+          <w:rFonts w:ascii="Consolas" w:eastAsia="宋体" w:hAnsi="Consolas" w:cs="宋体"/>
+          <w:color w:val="CE9178"/>
+          <w:kern w:val="0"/>
+          <w:szCs w:val="21"/>
+        </w:rPr>
+        <w:t>'active'</w:t>
+      </w:r>
+      <w:r>
+        <w:rPr>
+          <w:rFonts w:ascii="Consolas" w:eastAsia="宋体" w:hAnsi="Consolas" w:cs="宋体"/>
+          <w:color w:val="FFFFFF" w:themeColor="background1"/>
+          <w:kern w:val="0"/>
+          <w:szCs w:val="21"/>
+        </w:rPr>
+        <w:t>=&gt;</w:t>
+      </w:r>
+      <w:r>
+        <w:rPr>
+          <w:rFonts w:ascii="Consolas" w:eastAsia="宋体" w:hAnsi="Consolas" w:cs="宋体"/>
+          <w:color w:val="FFFFFF" w:themeColor="background1"/>
+          <w:kern w:val="0"/>
+          <w:szCs w:val="21"/>
+        </w:rPr>
+        <w:t>-2</w:t>
+      </w:r>
+      <w:r>
+        <w:rPr>
+          <w:rFonts w:ascii="Consolas" w:eastAsia="宋体" w:hAnsi="Consolas" w:cs="宋体"/>
+          <w:color w:val="FFFFFF" w:themeColor="background1"/>
           <w:kern w:val="0"/>
           <w:szCs w:val="21"/>
         </w:rPr>
         <w:t>,</w:t>
       </w:r>
-    </w:p>
-    <w:p>
-      <w:pPr>
-        <w:pStyle w:val="a3"/>
-        <w:widowControl/>
-        <w:shd w:val="clear" w:color="auto" w:fill="1E1E1E"/>
-        <w:spacing w:line="285" w:lineRule="atLeast"/>
-        <w:ind w:left="720" w:firstLineChars="0" w:firstLine="0"/>
-        <w:jc w:val="left"/>
-        <w:rPr>
-          <w:rFonts w:ascii="Consolas" w:eastAsia="宋体" w:hAnsi="Consolas" w:cs="宋体"/>
-          <w:color w:val="D4D4D4"/>
-          <w:kern w:val="0"/>
-          <w:szCs w:val="21"/>
-        </w:rPr>
-      </w:pPr>
-      <w:r>
-        <w:rPr>
-          <w:rFonts w:ascii="Consolas" w:eastAsia="宋体" w:hAnsi="Consolas" w:cs="宋体"/>
-          <w:color w:val="D4D4D4"/>
-          <w:kern w:val="0"/>
-          <w:szCs w:val="21"/>
-        </w:rPr>
-        <w:t>    </w:t>
-      </w:r>
-      <w:r>
-        <w:rPr>
-          <w:rFonts w:ascii="Consolas" w:eastAsia="宋体" w:hAnsi="Consolas" w:cs="宋体"/>
-          <w:color w:val="CE9178"/>
-          <w:kern w:val="0"/>
-          <w:szCs w:val="21"/>
-        </w:rPr>
-        <w:t>"name"</w:t>
-      </w:r>
-      <w:r>
-        <w:rPr>
-          <w:rFonts w:ascii="Consolas" w:eastAsia="宋体" w:hAnsi="Consolas" w:cs="宋体"/>
-          <w:color w:val="D4D4D4"/>
-          <w:kern w:val="0"/>
-          <w:szCs w:val="21"/>
-        </w:rPr>
-        <w:t>=&gt;-</w:t>
-      </w:r>
-      <w:r>
-        <w:rPr>
-          <w:rFonts w:ascii="Consolas" w:eastAsia="宋体" w:hAnsi="Consolas" w:cs="宋体"/>
-          <w:color w:val="B5CEA8"/>
-          <w:kern w:val="0"/>
-          <w:szCs w:val="21"/>
-        </w:rPr>
-        <w:t>2</w:t>
-      </w:r>
-      <w:r>
-        <w:rPr>
-          <w:rFonts w:ascii="Consolas" w:eastAsia="宋体" w:hAnsi="Consolas" w:cs="宋体"/>
-          <w:color w:val="D4D4D4"/>
+      <w:r>
+        <w:rPr>
+          <w:rFonts w:ascii="Consolas" w:eastAsia="宋体" w:hAnsi="Consolas" w:cs="宋体"/>
+          <w:color w:val="CE9178"/>
+          <w:kern w:val="0"/>
+          <w:szCs w:val="21"/>
+        </w:rPr>
+        <w:tab/>
+      </w:r>
+      <w:r>
+        <w:rPr>
+          <w:rFonts w:ascii="Consolas" w:eastAsia="宋体" w:hAnsi="Consolas" w:cs="宋体"/>
+          <w:color w:val="CE9178"/>
+          <w:kern w:val="0"/>
+          <w:szCs w:val="21"/>
+        </w:rPr>
+        <w:tab/>
+      </w:r>
+      <w:r>
+        <w:rPr>
+          <w:rFonts w:ascii="Consolas" w:eastAsia="宋体" w:hAnsi="Consolas" w:cs="宋体"/>
+          <w:color w:val="CE9178"/>
+          <w:kern w:val="0"/>
+          <w:szCs w:val="21"/>
+        </w:rPr>
+        <w:tab/>
+      </w:r>
+      <w:r>
+        <w:rPr>
+          <w:rFonts w:ascii="Consolas" w:eastAsia="宋体" w:hAnsi="Consolas" w:cs="宋体"/>
+          <w:color w:val="CE9178"/>
+          <w:kern w:val="0"/>
+          <w:szCs w:val="21"/>
+        </w:rPr>
+        <w:tab/>
+      </w:r>
+      <w:r>
+        <w:rPr>
+          <w:rFonts w:ascii="Consolas" w:eastAsia="宋体" w:hAnsi="Consolas" w:cs="宋体"/>
+          <w:color w:val="CE9178"/>
+          <w:kern w:val="0"/>
+          <w:szCs w:val="21"/>
+        </w:rPr>
+        <w:tab/>
+      </w:r>
+      <w:r>
+        <w:rPr>
+          <w:rFonts w:ascii="Consolas" w:eastAsia="宋体" w:hAnsi="Consolas" w:cs="宋体" w:hint="eastAsia"/>
+          <w:color w:val="FFFFFF" w:themeColor="background1"/>
+          <w:kern w:val="0"/>
+          <w:szCs w:val="21"/>
+        </w:rPr>
+        <w:t>#</w:t>
+      </w:r>
+      <w:r>
+        <w:rPr>
+          <w:rFonts w:ascii="Consolas" w:eastAsia="宋体" w:hAnsi="Consolas" w:cs="宋体" w:hint="eastAsia"/>
+          <w:color w:val="FFFFFF" w:themeColor="background1"/>
+          <w:kern w:val="0"/>
+          <w:szCs w:val="21"/>
+        </w:rPr>
+        <w:t>是否可以挑战模式</w:t>
+      </w:r>
+    </w:p>
+    <w:p>
+      <w:pPr>
+        <w:pStyle w:val="a3"/>
+        <w:widowControl/>
+        <w:shd w:val="clear" w:color="auto" w:fill="1E1E1E"/>
+        <w:spacing w:line="285" w:lineRule="atLeast"/>
+        <w:ind w:left="720" w:firstLineChars="197" w:firstLine="414"/>
+        <w:jc w:val="left"/>
+        <w:rPr>
+          <w:rFonts w:ascii="Consolas" w:eastAsia="宋体" w:hAnsi="Consolas" w:cs="宋体"/>
+          <w:color w:val="CE9178"/>
+          <w:kern w:val="0"/>
+          <w:szCs w:val="21"/>
+        </w:rPr>
+      </w:pPr>
+      <w:r>
+        <w:rPr>
+          <w:rFonts w:ascii="Consolas" w:eastAsia="宋体" w:hAnsi="Consolas" w:cs="宋体"/>
+          <w:color w:val="CE9178"/>
+          <w:kern w:val="0"/>
+          <w:szCs w:val="21"/>
+        </w:rPr>
+        <w:t>'faculty'</w:t>
+      </w:r>
+      <w:r>
+        <w:rPr>
+          <w:rFonts w:ascii="Consolas" w:eastAsia="宋体" w:hAnsi="Consolas" w:cs="宋体"/>
+          <w:color w:val="FFFFFF" w:themeColor="background1"/>
+          <w:kern w:val="0"/>
+          <w:szCs w:val="21"/>
+        </w:rPr>
+        <w:t>=&gt;</w:t>
+      </w:r>
+      <w:r>
+        <w:rPr>
+          <w:rFonts w:ascii="Consolas" w:eastAsia="宋体" w:hAnsi="Consolas" w:cs="宋体"/>
+          <w:color w:val="FFFFFF" w:themeColor="background1"/>
+          <w:kern w:val="0"/>
+          <w:szCs w:val="21"/>
+        </w:rPr>
+        <w:t>-2</w:t>
+      </w:r>
+      <w:r>
+        <w:rPr>
+          <w:rFonts w:ascii="Consolas" w:eastAsia="宋体" w:hAnsi="Consolas" w:cs="宋体"/>
+          <w:color w:val="FFFFFF" w:themeColor="background1"/>
           <w:kern w:val="0"/>
           <w:szCs w:val="21"/>
         </w:rPr>
         <w:t>,</w:t>
       </w:r>
-    </w:p>
-    <w:p>
-      <w:pPr>
-        <w:pStyle w:val="a3"/>
-        <w:widowControl/>
-        <w:shd w:val="clear" w:color="auto" w:fill="1E1E1E"/>
-        <w:spacing w:line="285" w:lineRule="atLeast"/>
-        <w:ind w:left="720" w:firstLineChars="0" w:firstLine="0"/>
-        <w:jc w:val="left"/>
-        <w:rPr>
-          <w:rFonts w:ascii="Consolas" w:eastAsia="宋体" w:hAnsi="Consolas" w:cs="宋体"/>
-          <w:color w:val="D4D4D4"/>
-          <w:kern w:val="0"/>
-          <w:szCs w:val="21"/>
-        </w:rPr>
-      </w:pPr>
-      <w:r>
-        <w:rPr>
-          <w:rFonts w:ascii="Consolas" w:eastAsia="宋体" w:hAnsi="Consolas" w:cs="宋体"/>
-          <w:color w:val="D4D4D4"/>
-          <w:kern w:val="0"/>
-          <w:szCs w:val="21"/>
-        </w:rPr>
-        <w:t>    </w:t>
-      </w:r>
+      <w:r>
+        <w:rPr>
+          <w:rFonts w:ascii="Consolas" w:eastAsia="宋体" w:hAnsi="Consolas" w:cs="宋体"/>
+          <w:color w:val="CE9178"/>
+          <w:kern w:val="0"/>
+          <w:szCs w:val="21"/>
+        </w:rPr>
+        <w:tab/>
+      </w:r>
+      <w:r>
+        <w:rPr>
+          <w:rFonts w:ascii="Consolas" w:eastAsia="宋体" w:hAnsi="Consolas" w:cs="宋体"/>
+          <w:color w:val="CE9178"/>
+          <w:kern w:val="0"/>
+          <w:szCs w:val="21"/>
+        </w:rPr>
+        <w:tab/>
+      </w:r>
+      <w:r>
+        <w:rPr>
+          <w:rFonts w:ascii="Consolas" w:eastAsia="宋体" w:hAnsi="Consolas" w:cs="宋体"/>
+          <w:color w:val="CE9178"/>
+          <w:kern w:val="0"/>
+          <w:szCs w:val="21"/>
+        </w:rPr>
+        <w:tab/>
+      </w:r>
+      <w:r>
+        <w:rPr>
+          <w:rFonts w:ascii="Consolas" w:eastAsia="宋体" w:hAnsi="Consolas" w:cs="宋体"/>
+          <w:color w:val="CE9178"/>
+          <w:kern w:val="0"/>
+          <w:szCs w:val="21"/>
+        </w:rPr>
+        <w:tab/>
+      </w:r>
+      <w:r>
+        <w:rPr>
+          <w:rFonts w:ascii="Consolas" w:eastAsia="宋体" w:hAnsi="Consolas" w:cs="宋体"/>
+          <w:color w:val="CE9178"/>
+          <w:kern w:val="0"/>
+          <w:szCs w:val="21"/>
+        </w:rPr>
+        <w:tab/>
+      </w:r>
+      <w:r>
+        <w:rPr>
+          <w:rFonts w:ascii="Consolas" w:eastAsia="宋体" w:hAnsi="Consolas" w:cs="宋体"/>
+          <w:color w:val="FFFFFF" w:themeColor="background1"/>
+          <w:kern w:val="0"/>
+          <w:szCs w:val="21"/>
+        </w:rPr>
+        <w:t>#</w:t>
+      </w:r>
+      <w:r>
+        <w:rPr>
+          <w:rFonts w:ascii="Consolas" w:eastAsia="宋体" w:hAnsi="Consolas" w:cs="宋体" w:hint="eastAsia"/>
+          <w:color w:val="FFFFFF" w:themeColor="background1"/>
+          <w:kern w:val="0"/>
+          <w:szCs w:val="21"/>
+        </w:rPr>
+        <w:t>学部</w:t>
+      </w:r>
+    </w:p>
+    <w:p>
+      <w:pPr>
+        <w:pStyle w:val="a3"/>
+        <w:widowControl/>
+        <w:shd w:val="clear" w:color="auto" w:fill="1E1E1E"/>
+        <w:spacing w:line="285" w:lineRule="atLeast"/>
+        <w:ind w:left="720" w:firstLineChars="197" w:firstLine="414"/>
+        <w:jc w:val="left"/>
+        <w:rPr>
+          <w:rFonts w:ascii="Consolas" w:eastAsia="宋体" w:hAnsi="Consolas" w:cs="宋体"/>
+          <w:color w:val="CE9178"/>
+          <w:kern w:val="0"/>
+          <w:szCs w:val="21"/>
+        </w:rPr>
+      </w:pPr>
+      <w:r>
+        <w:rPr>
+          <w:rFonts w:ascii="Consolas" w:eastAsia="宋体" w:hAnsi="Consolas" w:cs="宋体"/>
+          <w:color w:val="CE9178"/>
+          <w:kern w:val="0"/>
+          <w:szCs w:val="21"/>
+        </w:rPr>
+        <w:t>'time'</w:t>
+      </w:r>
+      <w:r>
+        <w:rPr>
+          <w:rFonts w:ascii="Consolas" w:eastAsia="宋体" w:hAnsi="Consolas" w:cs="宋体"/>
+          <w:color w:val="FFFFFF" w:themeColor="background1"/>
+          <w:kern w:val="0"/>
+          <w:szCs w:val="21"/>
+        </w:rPr>
+        <w:t>=&gt;time()</w:t>
+      </w:r>
+      <w:r>
+        <w:rPr>
+          <w:rFonts w:ascii="Consolas" w:eastAsia="宋体" w:hAnsi="Consolas" w:cs="宋体"/>
+          <w:color w:val="FFFFFF" w:themeColor="background1"/>
+          <w:kern w:val="0"/>
+          <w:szCs w:val="21"/>
+        </w:rPr>
+        <w:t>,</w:t>
+      </w:r>
+      <w:r>
+        <w:rPr>
+          <w:rFonts w:ascii="Consolas" w:eastAsia="宋体" w:hAnsi="Consolas" w:cs="宋体"/>
+          <w:color w:val="FFFFFF" w:themeColor="background1"/>
+          <w:kern w:val="0"/>
+          <w:szCs w:val="21"/>
+        </w:rPr>
+        <w:tab/>
+      </w:r>
+      <w:r>
+        <w:rPr>
+          <w:rFonts w:ascii="Consolas" w:eastAsia="宋体" w:hAnsi="Consolas" w:cs="宋体"/>
+          <w:color w:val="FFFFFF" w:themeColor="background1"/>
+          <w:kern w:val="0"/>
+          <w:szCs w:val="21"/>
+        </w:rPr>
+        <w:tab/>
+      </w:r>
+      <w:r>
+        <w:rPr>
+          <w:rFonts w:ascii="Consolas" w:eastAsia="宋体" w:hAnsi="Consolas" w:cs="宋体"/>
+          <w:color w:val="FFFFFF" w:themeColor="background1"/>
+          <w:kern w:val="0"/>
+          <w:szCs w:val="21"/>
+        </w:rPr>
+        <w:tab/>
+      </w:r>
+      <w:r>
+        <w:rPr>
+          <w:rFonts w:ascii="Consolas" w:eastAsia="宋体" w:hAnsi="Consolas" w:cs="宋体"/>
+          <w:color w:val="FFFFFF" w:themeColor="background1"/>
+          <w:kern w:val="0"/>
+          <w:szCs w:val="21"/>
+        </w:rPr>
+        <w:tab/>
+      </w:r>
+      <w:r>
+        <w:rPr>
+          <w:rFonts w:ascii="Consolas" w:eastAsia="宋体" w:hAnsi="Consolas" w:cs="宋体"/>
+          <w:color w:val="FFFFFF" w:themeColor="background1"/>
+          <w:kern w:val="0"/>
+          <w:szCs w:val="21"/>
+        </w:rPr>
+        <w:tab/>
+      </w:r>
+      <w:r>
+        <w:rPr>
+          <w:rFonts w:ascii="Consolas" w:eastAsia="宋体" w:hAnsi="Consolas" w:cs="宋体"/>
+          <w:color w:val="FFFFFF" w:themeColor="background1"/>
+          <w:kern w:val="0"/>
+          <w:szCs w:val="21"/>
+        </w:rPr>
+        <w:t>#</w:t>
+      </w:r>
+      <w:r>
+        <w:rPr>
+          <w:rFonts w:ascii="Consolas" w:eastAsia="宋体" w:hAnsi="Consolas" w:cs="宋体" w:hint="eastAsia"/>
+          <w:color w:val="FFFFFF" w:themeColor="background1"/>
+          <w:kern w:val="0"/>
+          <w:szCs w:val="21"/>
+        </w:rPr>
+        <w:t>登录时间</w:t>
+      </w:r>
+    </w:p>
+    <w:p>
+      <w:pPr>
+        <w:pStyle w:val="a3"/>
+        <w:widowControl/>
+        <w:shd w:val="clear" w:color="auto" w:fill="1E1E1E"/>
+        <w:spacing w:line="285" w:lineRule="atLeast"/>
+        <w:ind w:left="720" w:firstLineChars="197" w:firstLine="414"/>
+        <w:jc w:val="left"/>
+        <w:rPr>
+          <w:rFonts w:ascii="Consolas" w:eastAsia="宋体" w:hAnsi="Consolas" w:cs="宋体"/>
+          <w:color w:val="D4D4D4"/>
+          <w:kern w:val="0"/>
+          <w:szCs w:val="21"/>
+        </w:rPr>
+      </w:pPr>
       <w:r>
         <w:rPr>
           <w:rFonts w:ascii="Consolas" w:eastAsia="宋体" w:hAnsi="Consolas" w:cs="宋体"/>
@@ -1740,6 +2941,60 @@
           <w:szCs w:val="21"/>
         </w:rPr>
         <w:t>,</w:t>
+      </w:r>
+      <w:r>
+        <w:rPr>
+          <w:rFonts w:ascii="Consolas" w:eastAsia="宋体" w:hAnsi="Consolas" w:cs="宋体"/>
+          <w:color w:val="D4D4D4"/>
+          <w:kern w:val="0"/>
+          <w:szCs w:val="21"/>
+        </w:rPr>
+        <w:tab/>
+      </w:r>
+      <w:r>
+        <w:rPr>
+          <w:rFonts w:ascii="Consolas" w:eastAsia="宋体" w:hAnsi="Consolas" w:cs="宋体"/>
+          <w:color w:val="D4D4D4"/>
+          <w:kern w:val="0"/>
+          <w:szCs w:val="21"/>
+        </w:rPr>
+        <w:tab/>
+      </w:r>
+      <w:r>
+        <w:rPr>
+          <w:rFonts w:ascii="Consolas" w:eastAsia="宋体" w:hAnsi="Consolas" w:cs="宋体"/>
+          <w:color w:val="D4D4D4"/>
+          <w:kern w:val="0"/>
+          <w:szCs w:val="21"/>
+        </w:rPr>
+        <w:tab/>
+      </w:r>
+      <w:r>
+        <w:rPr>
+          <w:rFonts w:ascii="Consolas" w:eastAsia="宋体" w:hAnsi="Consolas" w:cs="宋体"/>
+          <w:color w:val="D4D4D4"/>
+          <w:kern w:val="0"/>
+          <w:szCs w:val="21"/>
+        </w:rPr>
+        <w:tab/>
+      </w:r>
+      <w:r>
+        <w:rPr>
+          <w:rFonts w:ascii="Consolas" w:eastAsia="宋体" w:hAnsi="Consolas" w:cs="宋体" w:hint="eastAsia"/>
+          <w:color w:val="D4D4D4"/>
+          <w:kern w:val="0"/>
+          <w:szCs w:val="21"/>
+        </w:rPr>
+        <w:t>#</w:t>
+      </w:r>
+      <w:r>
+        <w:rPr>
+          <w:rFonts w:ascii="Consolas" w:eastAsia="宋体" w:hAnsi="Consolas" w:cs="宋体" w:hint="eastAsia"/>
+          <w:color w:val="D4D4D4"/>
+          <w:kern w:val="0"/>
+          <w:szCs w:val="21"/>
+        </w:rPr>
+        <w:t>登陆方式</w:t>
       </w:r>
     </w:p>
     <w:p>
@@ -1910,7 +3165,70 @@
           <w:kern w:val="0"/>
           <w:szCs w:val="21"/>
         </w:rPr>
-        <w:t xml:space="preserve">=&gt;,  </w:t>
+        <w:t>=&gt;,</w:t>
+      </w:r>
+      <w:r>
+        <w:rPr>
+          <w:rFonts w:ascii="Consolas" w:eastAsia="宋体" w:hAnsi="Consolas" w:cs="宋体"/>
+          <w:color w:val="D4D4D4"/>
+          <w:kern w:val="0"/>
+          <w:szCs w:val="21"/>
+        </w:rPr>
+        <w:tab/>
+      </w:r>
+      <w:r>
+        <w:rPr>
+          <w:rFonts w:ascii="Consolas" w:eastAsia="宋体" w:hAnsi="Consolas" w:cs="宋体"/>
+          <w:color w:val="D4D4D4"/>
+          <w:kern w:val="0"/>
+          <w:szCs w:val="21"/>
+        </w:rPr>
+        <w:tab/>
+      </w:r>
+      <w:r>
+        <w:rPr>
+          <w:rFonts w:ascii="Consolas" w:eastAsia="宋体" w:hAnsi="Consolas" w:cs="宋体"/>
+          <w:color w:val="D4D4D4"/>
+          <w:kern w:val="0"/>
+          <w:szCs w:val="21"/>
+        </w:rPr>
+        <w:tab/>
+      </w:r>
+      <w:r>
+        <w:rPr>
+          <w:rFonts w:ascii="Consolas" w:eastAsia="宋体" w:hAnsi="Consolas" w:cs="宋体"/>
+          <w:color w:val="D4D4D4"/>
+          <w:kern w:val="0"/>
+          <w:szCs w:val="21"/>
+        </w:rPr>
+        <w:tab/>
+      </w:r>
+      <w:r>
+        <w:rPr>
+          <w:rFonts w:ascii="Consolas" w:eastAsia="宋体" w:hAnsi="Consolas" w:cs="宋体"/>
+          <w:color w:val="D4D4D4"/>
+          <w:kern w:val="0"/>
+          <w:szCs w:val="21"/>
+        </w:rPr>
+        <w:tab/>
+      </w:r>
+      <w:r>
+        <w:rPr>
+          <w:rFonts w:ascii="Consolas" w:eastAsia="宋体" w:hAnsi="Consolas" w:cs="宋体"/>
+          <w:color w:val="D4D4D4"/>
+          <w:kern w:val="0"/>
+          <w:szCs w:val="21"/>
+        </w:rPr>
+        <w:tab/>
+      </w:r>
+      <w:r>
+        <w:rPr>
+          <w:rFonts w:ascii="Consolas" w:eastAsia="宋体" w:hAnsi="Consolas" w:cs="宋体"/>
+          <w:color w:val="D4D4D4"/>
+          <w:kern w:val="0"/>
+          <w:szCs w:val="21"/>
+        </w:rPr>
+        <w:tab/>
       </w:r>
       <w:r>
         <w:rPr>
@@ -1936,7 +3254,7 @@
         <w:widowControl/>
         <w:shd w:val="clear" w:color="auto" w:fill="1E1E1E"/>
         <w:spacing w:line="285" w:lineRule="atLeast"/>
-        <w:ind w:left="360" w:firstLine="465"/>
+        <w:ind w:left="360" w:firstLineChars="200" w:firstLine="420"/>
         <w:jc w:val="left"/>
         <w:rPr>
           <w:rFonts w:ascii="Consolas" w:eastAsia="宋体" w:hAnsi="Consolas" w:cs="宋体"/>
@@ -1979,7 +3297,70 @@
           <w:kern w:val="0"/>
           <w:szCs w:val="21"/>
         </w:rPr>
-        <w:t xml:space="preserve">=&gt;,  </w:t>
+        <w:t>=&gt;,</w:t>
+      </w:r>
+      <w:r>
+        <w:rPr>
+          <w:rFonts w:ascii="Consolas" w:eastAsia="宋体" w:hAnsi="Consolas" w:cs="宋体"/>
+          <w:color w:val="D4D4D4"/>
+          <w:kern w:val="0"/>
+          <w:szCs w:val="21"/>
+        </w:rPr>
+        <w:tab/>
+      </w:r>
+      <w:r>
+        <w:rPr>
+          <w:rFonts w:ascii="Consolas" w:eastAsia="宋体" w:hAnsi="Consolas" w:cs="宋体"/>
+          <w:color w:val="D4D4D4"/>
+          <w:kern w:val="0"/>
+          <w:szCs w:val="21"/>
+        </w:rPr>
+        <w:tab/>
+      </w:r>
+      <w:r>
+        <w:rPr>
+          <w:rFonts w:ascii="Consolas" w:eastAsia="宋体" w:hAnsi="Consolas" w:cs="宋体"/>
+          <w:color w:val="D4D4D4"/>
+          <w:kern w:val="0"/>
+          <w:szCs w:val="21"/>
+        </w:rPr>
+        <w:tab/>
+      </w:r>
+      <w:r>
+        <w:rPr>
+          <w:rFonts w:ascii="Consolas" w:eastAsia="宋体" w:hAnsi="Consolas" w:cs="宋体"/>
+          <w:color w:val="D4D4D4"/>
+          <w:kern w:val="0"/>
+          <w:szCs w:val="21"/>
+        </w:rPr>
+        <w:tab/>
+      </w:r>
+      <w:r>
+        <w:rPr>
+          <w:rFonts w:ascii="Consolas" w:eastAsia="宋体" w:hAnsi="Consolas" w:cs="宋体"/>
+          <w:color w:val="D4D4D4"/>
+          <w:kern w:val="0"/>
+          <w:szCs w:val="21"/>
+        </w:rPr>
+        <w:tab/>
+      </w:r>
+      <w:r>
+        <w:rPr>
+          <w:rFonts w:ascii="Consolas" w:eastAsia="宋体" w:hAnsi="Consolas" w:cs="宋体"/>
+          <w:color w:val="D4D4D4"/>
+          <w:kern w:val="0"/>
+          <w:szCs w:val="21"/>
+        </w:rPr>
+        <w:tab/>
+      </w:r>
+      <w:r>
+        <w:rPr>
+          <w:rFonts w:ascii="Consolas" w:eastAsia="宋体" w:hAnsi="Consolas" w:cs="宋体"/>
+          <w:color w:val="D4D4D4"/>
+          <w:kern w:val="0"/>
+          <w:szCs w:val="21"/>
+        </w:rPr>
+        <w:tab/>
       </w:r>
       <w:r>
         <w:rPr>
@@ -2014,7 +3395,7 @@
         <w:widowControl/>
         <w:shd w:val="clear" w:color="auto" w:fill="1E1E1E"/>
         <w:spacing w:line="285" w:lineRule="atLeast"/>
-        <w:ind w:left="360" w:firstLineChars="800" w:firstLine="1680"/>
+        <w:ind w:left="360" w:firstLineChars="706" w:firstLine="1483"/>
         <w:jc w:val="left"/>
         <w:rPr>
           <w:rFonts w:ascii="Consolas" w:eastAsia="宋体" w:hAnsi="Consolas" w:cs="宋体"/>
@@ -2083,15 +3464,6 @@
       </w:hyperlink>
       <w:r>
         <w:rPr>
-          <w:rFonts w:ascii="Consolas" w:eastAsia="宋体" w:hAnsi="Consolas" w:cs="宋体"/>
-          <w:color w:val="D4D4D4"/>
-          <w:kern w:val="0"/>
-          <w:szCs w:val="21"/>
-        </w:rPr>
-        <w:t xml:space="preserve"> </w:t>
-      </w:r>
-      <w:r>
-        <w:rPr>
           <w:rFonts w:ascii="Consolas" w:eastAsia="宋体" w:hAnsi="Consolas" w:cs="宋体" w:hint="eastAsia"/>
           <w:color w:val="D4D4D4"/>
           <w:kern w:val="0"/>
@@ -2105,6 +3477,183 @@
         <w:widowControl/>
         <w:shd w:val="clear" w:color="auto" w:fill="1E1E1E"/>
         <w:spacing w:line="285" w:lineRule="atLeast"/>
+        <w:ind w:left="360" w:firstLineChars="200" w:firstLine="420"/>
+        <w:jc w:val="left"/>
+        <w:rPr>
+          <w:rFonts w:ascii="Consolas" w:eastAsia="宋体" w:hAnsi="Consolas" w:cs="宋体"/>
+          <w:color w:val="D4D4D4"/>
+          <w:kern w:val="0"/>
+          <w:szCs w:val="21"/>
+        </w:rPr>
+      </w:pPr>
+      <w:r>
+        <w:rPr>
+          <w:rFonts w:ascii="Consolas" w:eastAsia="宋体" w:hAnsi="Consolas" w:cs="宋体"/>
+          <w:color w:val="CE9178"/>
+          <w:kern w:val="0"/>
+          <w:szCs w:val="21"/>
+        </w:rPr>
+        <w:lastRenderedPageBreak/>
+        <w:t>'</w:t>
+      </w:r>
+      <w:proofErr w:type="spellStart"/>
+      <w:r>
+        <w:rPr>
+          <w:rFonts w:ascii="Consolas" w:eastAsia="宋体" w:hAnsi="Consolas" w:cs="宋体"/>
+          <w:color w:val="CE9178"/>
+          <w:kern w:val="0"/>
+          <w:szCs w:val="21"/>
+        </w:rPr>
+        <w:t>tel</w:t>
+      </w:r>
+      <w:proofErr w:type="spellEnd"/>
+      <w:r>
+        <w:rPr>
+          <w:rFonts w:ascii="Consolas" w:eastAsia="宋体" w:hAnsi="Consolas" w:cs="宋体"/>
+          <w:color w:val="CE9178"/>
+          <w:kern w:val="0"/>
+          <w:szCs w:val="21"/>
+        </w:rPr>
+        <w:t>'</w:t>
+      </w:r>
+      <w:r>
+        <w:rPr>
+          <w:rFonts w:ascii="Consolas" w:eastAsia="宋体" w:hAnsi="Consolas" w:cs="宋体"/>
+          <w:color w:val="D4D4D4"/>
+          <w:kern w:val="0"/>
+          <w:szCs w:val="21"/>
+        </w:rPr>
+        <w:t>=&gt;,</w:t>
+      </w:r>
+      <w:r>
+        <w:rPr>
+          <w:rFonts w:ascii="Consolas" w:eastAsia="宋体" w:hAnsi="Consolas" w:cs="宋体"/>
+          <w:color w:val="D4D4D4"/>
+          <w:kern w:val="0"/>
+          <w:szCs w:val="21"/>
+        </w:rPr>
+        <w:tab/>
+      </w:r>
+      <w:r>
+        <w:rPr>
+          <w:rFonts w:ascii="Consolas" w:eastAsia="宋体" w:hAnsi="Consolas" w:cs="宋体"/>
+          <w:color w:val="D4D4D4"/>
+          <w:kern w:val="0"/>
+          <w:szCs w:val="21"/>
+        </w:rPr>
+        <w:tab/>
+      </w:r>
+      <w:r>
+        <w:rPr>
+          <w:rFonts w:ascii="Consolas" w:eastAsia="宋体" w:hAnsi="Consolas" w:cs="宋体"/>
+          <w:color w:val="D4D4D4"/>
+          <w:kern w:val="0"/>
+          <w:szCs w:val="21"/>
+        </w:rPr>
+        <w:tab/>
+      </w:r>
+      <w:r>
+        <w:rPr>
+          <w:rFonts w:ascii="Consolas" w:eastAsia="宋体" w:hAnsi="Consolas" w:cs="宋体"/>
+          <w:color w:val="D4D4D4"/>
+          <w:kern w:val="0"/>
+          <w:szCs w:val="21"/>
+        </w:rPr>
+        <w:tab/>
+      </w:r>
+      <w:r>
+        <w:rPr>
+          <w:rFonts w:ascii="Consolas" w:eastAsia="宋体" w:hAnsi="Consolas" w:cs="宋体"/>
+          <w:color w:val="D4D4D4"/>
+          <w:kern w:val="0"/>
+          <w:szCs w:val="21"/>
+        </w:rPr>
+        <w:tab/>
+      </w:r>
+      <w:r>
+        <w:rPr>
+          <w:rFonts w:ascii="Consolas" w:eastAsia="宋体" w:hAnsi="Consolas" w:cs="宋体"/>
+          <w:color w:val="D4D4D4"/>
+          <w:kern w:val="0"/>
+          <w:szCs w:val="21"/>
+        </w:rPr>
+        <w:tab/>
+      </w:r>
+      <w:r>
+        <w:rPr>
+          <w:rFonts w:ascii="Consolas" w:eastAsia="宋体" w:hAnsi="Consolas" w:cs="宋体"/>
+          <w:color w:val="D4D4D4"/>
+          <w:kern w:val="0"/>
+          <w:szCs w:val="21"/>
+        </w:rPr>
+        <w:tab/>
+      </w:r>
+      <w:r>
+        <w:rPr>
+          <w:rFonts w:ascii="Consolas" w:eastAsia="宋体" w:hAnsi="Consolas" w:cs="宋体" w:hint="eastAsia"/>
+          <w:color w:val="D4D4D4"/>
+          <w:kern w:val="0"/>
+          <w:szCs w:val="21"/>
+        </w:rPr>
+        <w:t>#</w:t>
+      </w:r>
+      <w:r>
+        <w:rPr>
+          <w:rFonts w:ascii="Consolas" w:eastAsia="宋体" w:hAnsi="Consolas" w:cs="宋体" w:hint="eastAsia"/>
+          <w:color w:val="D4D4D4"/>
+          <w:kern w:val="0"/>
+          <w:szCs w:val="21"/>
+        </w:rPr>
+        <w:t>可选，如果</w:t>
+      </w:r>
+      <w:r>
+        <w:rPr>
+          <w:rFonts w:ascii="Consolas" w:eastAsia="宋体" w:hAnsi="Consolas" w:cs="宋体" w:hint="eastAsia"/>
+          <w:color w:val="D4D4D4"/>
+          <w:kern w:val="0"/>
+          <w:szCs w:val="21"/>
+        </w:rPr>
+        <w:t>不符合正则表达式</w:t>
+      </w:r>
+    </w:p>
+    <w:p>
+      <w:pPr>
+        <w:widowControl/>
+        <w:shd w:val="clear" w:color="auto" w:fill="1E1E1E"/>
+        <w:spacing w:line="285" w:lineRule="atLeast"/>
+        <w:ind w:left="360" w:firstLineChars="2056" w:firstLine="4318"/>
+        <w:jc w:val="left"/>
+        <w:rPr>
+          <w:rFonts w:ascii="Consolas" w:eastAsia="宋体" w:hAnsi="Consolas" w:cs="宋体"/>
+          <w:color w:val="D4D4D4"/>
+          <w:kern w:val="0"/>
+          <w:szCs w:val="21"/>
+        </w:rPr>
+      </w:pPr>
+      <w:r>
+        <w:rPr>
+          <w:rFonts w:ascii="Consolas" w:eastAsia="宋体" w:hAnsi="Consolas" w:cs="宋体"/>
+          <w:color w:val="D4D4D4"/>
+          <w:kern w:val="0"/>
+          <w:szCs w:val="21"/>
+        </w:rPr>
+        <w:t>"/^1[34578]\d{9}$/"</w:t>
+      </w:r>
+      <w:r>
+        <w:rPr>
+          <w:rFonts w:ascii="Consolas" w:eastAsia="宋体" w:hAnsi="Consolas" w:cs="宋体" w:hint="eastAsia"/>
+          <w:color w:val="D4D4D4"/>
+          <w:kern w:val="0"/>
+          <w:szCs w:val="21"/>
+        </w:rPr>
+        <w:t>就不更新</w:t>
+      </w:r>
+    </w:p>
+    <w:p>
+      <w:pPr>
+        <w:widowControl/>
+        <w:shd w:val="clear" w:color="auto" w:fill="1E1E1E"/>
+        <w:spacing w:line="285" w:lineRule="atLeast"/>
         <w:ind w:left="360"/>
         <w:jc w:val="left"/>
         <w:rPr>
@@ -2121,46 +3670,23 @@
           <w:kern w:val="0"/>
           <w:szCs w:val="21"/>
         </w:rPr>
-        <w:t>    </w:t>
-      </w:r>
-      <w:r>
-        <w:rPr>
-          <w:rFonts w:ascii="Consolas" w:eastAsia="宋体" w:hAnsi="Consolas" w:cs="宋体"/>
-          <w:color w:val="CE9178"/>
-          <w:kern w:val="0"/>
-          <w:szCs w:val="21"/>
-        </w:rPr>
-        <w:t>'</w:t>
-      </w:r>
-      <w:proofErr w:type="spellStart"/>
-      <w:r>
-        <w:rPr>
-          <w:rFonts w:ascii="Consolas" w:eastAsia="宋体" w:hAnsi="Consolas" w:cs="宋体"/>
-          <w:color w:val="CE9178"/>
-          <w:kern w:val="0"/>
-          <w:szCs w:val="21"/>
-        </w:rPr>
-        <w:t>tel</w:t>
-      </w:r>
-      <w:proofErr w:type="spellEnd"/>
-      <w:r>
-        <w:rPr>
-          <w:rFonts w:ascii="Consolas" w:eastAsia="宋体" w:hAnsi="Consolas" w:cs="宋体"/>
-          <w:color w:val="CE9178"/>
-          <w:kern w:val="0"/>
-          <w:szCs w:val="21"/>
-        </w:rPr>
-        <w:t>'</w:t>
-      </w:r>
-      <w:r>
-        <w:rPr>
-          <w:rFonts w:ascii="Consolas" w:eastAsia="宋体" w:hAnsi="Consolas" w:cs="宋体"/>
-          <w:color w:val="D4D4D4"/>
-          <w:kern w:val="0"/>
-          <w:szCs w:val="21"/>
-        </w:rPr>
-        <w:t xml:space="preserve">=&gt;,  </w:t>
-      </w:r>
+        <w:t>)</w:t>
+      </w:r>
+    </w:p>
+    <w:p>
+      <w:pPr>
+        <w:widowControl/>
+        <w:shd w:val="clear" w:color="auto" w:fill="1E1E1E"/>
+        <w:spacing w:line="285" w:lineRule="atLeast"/>
+        <w:ind w:left="360"/>
+        <w:jc w:val="left"/>
+        <w:rPr>
+          <w:rFonts w:ascii="Consolas" w:eastAsia="宋体" w:hAnsi="Consolas" w:cs="宋体"/>
+          <w:color w:val="D4D4D4"/>
+          <w:kern w:val="0"/>
+          <w:szCs w:val="21"/>
+        </w:rPr>
+      </w:pPr>
       <w:r>
         <w:rPr>
           <w:rFonts w:ascii="Consolas" w:eastAsia="宋体" w:hAnsi="Consolas" w:cs="宋体" w:hint="eastAsia"/>
@@ -2177,76 +3703,7 @@
           <w:kern w:val="0"/>
           <w:szCs w:val="21"/>
         </w:rPr>
-        <w:t>可选，如果</w:t>
-      </w:r>
-      <w:r>
-        <w:rPr>
-          <w:rFonts w:ascii="Consolas" w:eastAsia="宋体" w:hAnsi="Consolas" w:cs="宋体" w:hint="eastAsia"/>
-          <w:color w:val="D4D4D4"/>
-          <w:kern w:val="0"/>
-          <w:szCs w:val="21"/>
-        </w:rPr>
-        <w:t>不符合正则表达式</w:t>
-      </w:r>
-      <w:r>
-        <w:rPr>
-          <w:rFonts w:ascii="Consolas" w:eastAsia="宋体" w:hAnsi="Consolas" w:cs="宋体" w:hint="eastAsia"/>
-          <w:color w:val="D4D4D4"/>
-          <w:kern w:val="0"/>
-          <w:szCs w:val="21"/>
-        </w:rPr>
-        <w:t xml:space="preserve"> </w:t>
-      </w:r>
-      <w:r>
-        <w:rPr>
-          <w:rFonts w:ascii="Consolas" w:eastAsia="宋体" w:hAnsi="Consolas" w:cs="宋体"/>
-          <w:color w:val="D4D4D4"/>
-          <w:kern w:val="0"/>
-          <w:szCs w:val="21"/>
-        </w:rPr>
-        <w:t>"/^1[34578]\d{9}$/"</w:t>
-      </w:r>
-      <w:r>
-        <w:rPr>
-          <w:rFonts w:ascii="Consolas" w:eastAsia="宋体" w:hAnsi="Consolas" w:cs="宋体"/>
-          <w:color w:val="D4D4D4"/>
-          <w:kern w:val="0"/>
-          <w:szCs w:val="21"/>
-        </w:rPr>
-        <w:t xml:space="preserve"> </w:t>
-      </w:r>
-      <w:r>
-        <w:rPr>
-          <w:rFonts w:ascii="Consolas" w:eastAsia="宋体" w:hAnsi="Consolas" w:cs="宋体" w:hint="eastAsia"/>
-          <w:color w:val="D4D4D4"/>
-          <w:kern w:val="0"/>
-          <w:szCs w:val="21"/>
-        </w:rPr>
-        <w:t>就不更新</w:t>
-      </w:r>
-    </w:p>
-    <w:p>
-      <w:pPr>
-        <w:widowControl/>
-        <w:shd w:val="clear" w:color="auto" w:fill="1E1E1E"/>
-        <w:spacing w:line="285" w:lineRule="atLeast"/>
-        <w:ind w:left="360"/>
-        <w:jc w:val="left"/>
-        <w:rPr>
-          <w:rFonts w:ascii="Consolas" w:eastAsia="宋体" w:hAnsi="Consolas" w:cs="宋体"/>
-          <w:color w:val="D4D4D4"/>
-          <w:kern w:val="0"/>
-          <w:szCs w:val="21"/>
-        </w:rPr>
-      </w:pPr>
-      <w:r>
-        <w:rPr>
-          <w:rFonts w:ascii="Consolas" w:eastAsia="宋体" w:hAnsi="Consolas" w:cs="宋体"/>
-          <w:color w:val="D4D4D4"/>
-          <w:kern w:val="0"/>
-          <w:szCs w:val="21"/>
-        </w:rPr>
-        <w:t>)</w:t>
+        <w:t>注意：输入会过滤掉所有空格。</w:t>
       </w:r>
     </w:p>
     <w:p>
@@ -2304,7 +3761,6 @@
           <w:kern w:val="0"/>
           <w:szCs w:val="21"/>
         </w:rPr>
-        <w:lastRenderedPageBreak/>
         <w:t>array</w:t>
       </w:r>
       <w:r>
@@ -2324,24 +3780,15 @@
         <w:widowControl/>
         <w:shd w:val="clear" w:color="auto" w:fill="1E1E1E"/>
         <w:spacing w:line="285" w:lineRule="atLeast"/>
-        <w:ind w:left="720" w:firstLineChars="0" w:firstLine="0"/>
-        <w:jc w:val="left"/>
-        <w:rPr>
-          <w:rFonts w:ascii="Consolas" w:eastAsia="宋体" w:hAnsi="Consolas" w:cs="宋体"/>
-          <w:color w:val="D4D4D4"/>
-          <w:kern w:val="0"/>
-          <w:szCs w:val="21"/>
-        </w:rPr>
-      </w:pPr>
-      <w:r>
-        <w:rPr>
-          <w:rFonts w:ascii="Consolas" w:eastAsia="宋体" w:hAnsi="Consolas" w:cs="宋体"/>
-          <w:color w:val="D4D4D4"/>
-          <w:kern w:val="0"/>
-          <w:szCs w:val="21"/>
-        </w:rPr>
-        <w:t xml:space="preserve">    </w:t>
-      </w:r>
+        <w:ind w:left="720" w:firstLineChars="264" w:firstLine="554"/>
+        <w:jc w:val="left"/>
+        <w:rPr>
+          <w:rFonts w:ascii="Consolas" w:eastAsia="宋体" w:hAnsi="Consolas" w:cs="宋体"/>
+          <w:color w:val="D4D4D4"/>
+          <w:kern w:val="0"/>
+          <w:szCs w:val="21"/>
+        </w:rPr>
+      </w:pPr>
       <w:r>
         <w:rPr>
           <w:rFonts w:ascii="Consolas" w:eastAsia="宋体" w:hAnsi="Consolas" w:cs="宋体"/>
@@ -2405,24 +3852,15 @@
         <w:widowControl/>
         <w:shd w:val="clear" w:color="auto" w:fill="1E1E1E"/>
         <w:spacing w:line="285" w:lineRule="atLeast"/>
-        <w:ind w:left="720" w:firstLineChars="0" w:firstLine="0"/>
-        <w:jc w:val="left"/>
-        <w:rPr>
-          <w:rFonts w:ascii="Consolas" w:eastAsia="宋体" w:hAnsi="Consolas" w:cs="宋体"/>
-          <w:color w:val="D4D4D4"/>
-          <w:kern w:val="0"/>
-          <w:szCs w:val="21"/>
-        </w:rPr>
-      </w:pPr>
-      <w:r>
-        <w:rPr>
-          <w:rFonts w:ascii="Consolas" w:eastAsia="宋体" w:hAnsi="Consolas" w:cs="宋体"/>
-          <w:color w:val="D4D4D4"/>
-          <w:kern w:val="0"/>
-          <w:szCs w:val="21"/>
-        </w:rPr>
-        <w:t xml:space="preserve">    </w:t>
-      </w:r>
+        <w:ind w:left="720" w:firstLineChars="264" w:firstLine="554"/>
+        <w:jc w:val="left"/>
+        <w:rPr>
+          <w:rFonts w:ascii="Consolas" w:eastAsia="宋体" w:hAnsi="Consolas" w:cs="宋体"/>
+          <w:color w:val="D4D4D4"/>
+          <w:kern w:val="0"/>
+          <w:szCs w:val="21"/>
+        </w:rPr>
+      </w:pPr>
       <w:r>
         <w:rPr>
           <w:rFonts w:ascii="Consolas" w:eastAsia="宋体" w:hAnsi="Consolas" w:cs="宋体"/>
@@ -2563,33 +4001,15 @@
         <w:widowControl/>
         <w:shd w:val="clear" w:color="auto" w:fill="1E1E1E"/>
         <w:spacing w:line="285" w:lineRule="atLeast"/>
-        <w:ind w:left="720" w:firstLineChars="0" w:firstLine="0"/>
-        <w:jc w:val="left"/>
-        <w:rPr>
-          <w:rFonts w:ascii="Consolas" w:eastAsia="宋体" w:hAnsi="Consolas" w:cs="宋体"/>
-          <w:color w:val="D4D4D4"/>
-          <w:kern w:val="0"/>
-          <w:szCs w:val="21"/>
-        </w:rPr>
-      </w:pPr>
-      <w:r>
-        <w:rPr>
-          <w:rFonts w:ascii="Consolas" w:eastAsia="宋体" w:hAnsi="Consolas" w:cs="宋体"/>
-          <w:color w:val="D4D4D4"/>
-          <w:kern w:val="0"/>
-          <w:szCs w:val="21"/>
-        </w:rPr>
-        <w:tab/>
-      </w:r>
-      <w:r>
-        <w:rPr>
-          <w:rFonts w:ascii="Consolas" w:eastAsia="宋体" w:hAnsi="Consolas" w:cs="宋体"/>
-          <w:color w:val="D4D4D4"/>
-          <w:kern w:val="0"/>
-          <w:szCs w:val="21"/>
-        </w:rPr>
-        <w:t xml:space="preserve">   </w:t>
-      </w:r>
+        <w:ind w:left="720" w:firstLineChars="197" w:firstLine="414"/>
+        <w:jc w:val="left"/>
+        <w:rPr>
+          <w:rFonts w:ascii="Consolas" w:eastAsia="宋体" w:hAnsi="Consolas" w:cs="宋体"/>
+          <w:color w:val="D4D4D4"/>
+          <w:kern w:val="0"/>
+          <w:szCs w:val="21"/>
+        </w:rPr>
+      </w:pPr>
       <w:r>
         <w:rPr>
           <w:rFonts w:ascii="Consolas" w:eastAsia="宋体" w:hAnsi="Consolas" w:cs="宋体" w:hint="eastAsia"/>
@@ -2624,51 +4044,15 @@
         <w:widowControl/>
         <w:shd w:val="clear" w:color="auto" w:fill="1E1E1E"/>
         <w:spacing w:line="285" w:lineRule="atLeast"/>
-        <w:ind w:left="720" w:firstLineChars="0" w:firstLine="0"/>
-        <w:jc w:val="left"/>
-        <w:rPr>
-          <w:rFonts w:ascii="Consolas" w:eastAsia="宋体" w:hAnsi="Consolas" w:cs="宋体"/>
-          <w:color w:val="D4D4D4"/>
-          <w:kern w:val="0"/>
-          <w:szCs w:val="21"/>
-        </w:rPr>
-      </w:pPr>
-      <w:r>
-        <w:rPr>
-          <w:rFonts w:ascii="Consolas" w:eastAsia="宋体" w:hAnsi="Consolas" w:cs="宋体" w:hint="eastAsia"/>
-          <w:color w:val="D4D4D4"/>
-          <w:kern w:val="0"/>
-          <w:szCs w:val="21"/>
-        </w:rPr>
-        <w:t xml:space="preserve"> </w:t>
-      </w:r>
-      <w:r>
-        <w:rPr>
-          <w:rFonts w:ascii="Consolas" w:eastAsia="宋体" w:hAnsi="Consolas" w:cs="宋体"/>
-          <w:color w:val="D4D4D4"/>
-          <w:kern w:val="0"/>
-          <w:szCs w:val="21"/>
-        </w:rPr>
-        <w:t xml:space="preserve">   </w:t>
-      </w:r>
-      <w:r>
-        <w:rPr>
-          <w:rFonts w:ascii="Consolas" w:eastAsia="宋体" w:hAnsi="Consolas" w:cs="宋体"/>
-          <w:color w:val="D4D4D4"/>
-          <w:kern w:val="0"/>
-          <w:szCs w:val="21"/>
-        </w:rPr>
-        <w:t xml:space="preserve"> </w:t>
-      </w:r>
-      <w:r>
-        <w:rPr>
-          <w:rFonts w:ascii="Consolas" w:eastAsia="宋体" w:hAnsi="Consolas" w:cs="宋体"/>
-          <w:color w:val="D4D4D4"/>
-          <w:kern w:val="0"/>
-          <w:szCs w:val="21"/>
-        </w:rPr>
-        <w:t xml:space="preserve">   </w:t>
-      </w:r>
+        <w:ind w:left="720" w:firstLineChars="400" w:firstLine="840"/>
+        <w:jc w:val="left"/>
+        <w:rPr>
+          <w:rFonts w:ascii="Consolas" w:eastAsia="宋体" w:hAnsi="Consolas" w:cs="宋体"/>
+          <w:color w:val="D4D4D4"/>
+          <w:kern w:val="0"/>
+          <w:szCs w:val="21"/>
+        </w:rPr>
+      </w:pPr>
       <w:r>
         <w:rPr>
           <w:rFonts w:ascii="Consolas" w:eastAsia="宋体" w:hAnsi="Consolas" w:cs="宋体" w:hint="eastAsia"/>
@@ -2694,24 +4078,15 @@
         <w:widowControl/>
         <w:shd w:val="clear" w:color="auto" w:fill="1E1E1E"/>
         <w:spacing w:line="285" w:lineRule="atLeast"/>
-        <w:ind w:left="720" w:firstLineChars="0" w:firstLine="0"/>
-        <w:jc w:val="left"/>
-        <w:rPr>
-          <w:rFonts w:ascii="Consolas" w:eastAsia="宋体" w:hAnsi="Consolas" w:cs="宋体"/>
-          <w:color w:val="D4D4D4"/>
-          <w:kern w:val="0"/>
-          <w:szCs w:val="21"/>
-        </w:rPr>
-      </w:pPr>
-      <w:r>
-        <w:rPr>
-          <w:rFonts w:ascii="Consolas" w:eastAsia="宋体" w:hAnsi="Consolas" w:cs="宋体"/>
-          <w:color w:val="D4D4D4"/>
-          <w:kern w:val="0"/>
-          <w:szCs w:val="21"/>
-        </w:rPr>
-        <w:t xml:space="preserve">        </w:t>
-      </w:r>
+        <w:ind w:left="720" w:firstLineChars="400" w:firstLine="840"/>
+        <w:jc w:val="left"/>
+        <w:rPr>
+          <w:rFonts w:ascii="Consolas" w:eastAsia="宋体" w:hAnsi="Consolas" w:cs="宋体"/>
+          <w:color w:val="D4D4D4"/>
+          <w:kern w:val="0"/>
+          <w:szCs w:val="21"/>
+        </w:rPr>
+      </w:pPr>
       <w:r>
         <w:rPr>
           <w:rFonts w:ascii="Consolas" w:eastAsia="宋体" w:hAnsi="Consolas" w:cs="宋体" w:hint="eastAsia"/>
@@ -2746,33 +4121,15 @@
         <w:widowControl/>
         <w:shd w:val="clear" w:color="auto" w:fill="1E1E1E"/>
         <w:spacing w:line="285" w:lineRule="atLeast"/>
-        <w:ind w:left="720" w:firstLineChars="0" w:firstLine="0"/>
-        <w:jc w:val="left"/>
-        <w:rPr>
-          <w:rFonts w:ascii="Consolas" w:eastAsia="宋体" w:hAnsi="Consolas" w:cs="宋体"/>
-          <w:color w:val="D4D4D4"/>
-          <w:kern w:val="0"/>
-          <w:szCs w:val="21"/>
-        </w:rPr>
-      </w:pPr>
-      <w:r>
-        <w:rPr>
-          <w:rFonts w:ascii="Consolas" w:eastAsia="宋体" w:hAnsi="Consolas" w:cs="宋体" w:hint="eastAsia"/>
-          <w:color w:val="D4D4D4"/>
-          <w:kern w:val="0"/>
-          <w:szCs w:val="21"/>
-        </w:rPr>
-        <w:t xml:space="preserve"> </w:t>
-      </w:r>
-      <w:r>
-        <w:rPr>
-          <w:rFonts w:ascii="Consolas" w:eastAsia="宋体" w:hAnsi="Consolas" w:cs="宋体"/>
-          <w:color w:val="D4D4D4"/>
-          <w:kern w:val="0"/>
-          <w:szCs w:val="21"/>
-        </w:rPr>
-        <w:t xml:space="preserve">   </w:t>
-      </w:r>
+        <w:ind w:left="720" w:firstLineChars="197" w:firstLine="414"/>
+        <w:jc w:val="left"/>
+        <w:rPr>
+          <w:rFonts w:ascii="Consolas" w:eastAsia="宋体" w:hAnsi="Consolas" w:cs="宋体"/>
+          <w:color w:val="D4D4D4"/>
+          <w:kern w:val="0"/>
+          <w:szCs w:val="21"/>
+        </w:rPr>
+      </w:pPr>
       <w:r>
         <w:rPr>
           <w:rFonts w:ascii="Consolas" w:eastAsia="宋体" w:hAnsi="Consolas" w:cs="宋体" w:hint="eastAsia"/>
@@ -2845,24 +4202,15 @@
         <w:widowControl/>
         <w:shd w:val="clear" w:color="auto" w:fill="1E1E1E"/>
         <w:spacing w:line="285" w:lineRule="atLeast"/>
-        <w:ind w:left="720" w:firstLineChars="0" w:firstLine="0"/>
-        <w:jc w:val="left"/>
-        <w:rPr>
-          <w:rFonts w:ascii="Consolas" w:eastAsia="宋体" w:hAnsi="Consolas" w:cs="宋体"/>
-          <w:color w:val="D4D4D4"/>
-          <w:kern w:val="0"/>
-          <w:szCs w:val="21"/>
-        </w:rPr>
-      </w:pPr>
-      <w:r>
-        <w:rPr>
-          <w:rFonts w:ascii="Consolas" w:eastAsia="宋体" w:hAnsi="Consolas" w:cs="宋体"/>
-          <w:color w:val="D4D4D4"/>
-          <w:kern w:val="0"/>
-          <w:szCs w:val="21"/>
-        </w:rPr>
-        <w:t xml:space="preserve">        </w:t>
-      </w:r>
+        <w:ind w:left="720" w:firstLineChars="197" w:firstLine="414"/>
+        <w:jc w:val="left"/>
+        <w:rPr>
+          <w:rFonts w:ascii="Consolas" w:eastAsia="宋体" w:hAnsi="Consolas" w:cs="宋体"/>
+          <w:color w:val="D4D4D4"/>
+          <w:kern w:val="0"/>
+          <w:szCs w:val="21"/>
+        </w:rPr>
+      </w:pPr>
       <w:r>
         <w:rPr>
           <w:rFonts w:ascii="Consolas" w:eastAsia="宋体" w:hAnsi="Consolas" w:cs="宋体"/>
@@ -2926,24 +4274,15 @@
         <w:widowControl/>
         <w:shd w:val="clear" w:color="auto" w:fill="1E1E1E"/>
         <w:spacing w:line="285" w:lineRule="atLeast"/>
-        <w:ind w:left="720" w:firstLineChars="0" w:firstLine="0"/>
-        <w:jc w:val="left"/>
-        <w:rPr>
-          <w:rFonts w:ascii="Consolas" w:eastAsia="宋体" w:hAnsi="Consolas" w:cs="宋体"/>
-          <w:color w:val="D4D4D4"/>
-          <w:kern w:val="0"/>
-          <w:szCs w:val="21"/>
-        </w:rPr>
-      </w:pPr>
-      <w:r>
-        <w:rPr>
-          <w:rFonts w:ascii="Consolas" w:eastAsia="宋体" w:hAnsi="Consolas" w:cs="宋体"/>
-          <w:color w:val="D4D4D4"/>
-          <w:kern w:val="0"/>
-          <w:szCs w:val="21"/>
-        </w:rPr>
-        <w:t xml:space="preserve">        </w:t>
-      </w:r>
+        <w:ind w:left="720" w:firstLineChars="197" w:firstLine="414"/>
+        <w:jc w:val="left"/>
+        <w:rPr>
+          <w:rFonts w:ascii="Consolas" w:eastAsia="宋体" w:hAnsi="Consolas" w:cs="宋体"/>
+          <w:color w:val="D4D4D4"/>
+          <w:kern w:val="0"/>
+          <w:szCs w:val="21"/>
+        </w:rPr>
+      </w:pPr>
       <w:r>
         <w:rPr>
           <w:rFonts w:ascii="Consolas" w:eastAsia="宋体" w:hAnsi="Consolas" w:cs="宋体"/>
@@ -3069,7 +4408,7 @@
         <w:widowControl/>
         <w:shd w:val="clear" w:color="auto" w:fill="1E1E1E"/>
         <w:spacing w:line="285" w:lineRule="atLeast"/>
-        <w:ind w:left="720" w:firstLineChars="0" w:firstLine="0"/>
+        <w:ind w:left="426" w:firstLineChars="0" w:firstLine="0"/>
         <w:jc w:val="left"/>
         <w:rPr>
           <w:rFonts w:ascii="Consolas" w:eastAsia="宋体" w:hAnsi="Consolas" w:cs="宋体"/>
@@ -3123,24 +4462,15 @@
         <w:widowControl/>
         <w:shd w:val="clear" w:color="auto" w:fill="1E1E1E"/>
         <w:spacing w:line="285" w:lineRule="atLeast"/>
-        <w:ind w:left="720" w:firstLineChars="0" w:firstLine="0"/>
-        <w:jc w:val="left"/>
-        <w:rPr>
-          <w:rFonts w:ascii="Consolas" w:eastAsia="宋体" w:hAnsi="Consolas" w:cs="宋体"/>
-          <w:color w:val="D4D4D4"/>
-          <w:kern w:val="0"/>
-          <w:szCs w:val="21"/>
-        </w:rPr>
-      </w:pPr>
-      <w:r>
-        <w:rPr>
-          <w:rFonts w:ascii="Consolas" w:eastAsia="宋体" w:hAnsi="Consolas" w:cs="宋体"/>
-          <w:color w:val="D4D4D4"/>
-          <w:kern w:val="0"/>
-          <w:szCs w:val="21"/>
-        </w:rPr>
-        <w:t>    </w:t>
-      </w:r>
+        <w:ind w:left="426" w:firstLineChars="130" w:firstLine="273"/>
+        <w:jc w:val="left"/>
+        <w:rPr>
+          <w:rFonts w:ascii="Consolas" w:eastAsia="宋体" w:hAnsi="Consolas" w:cs="宋体"/>
+          <w:color w:val="D4D4D4"/>
+          <w:kern w:val="0"/>
+          <w:szCs w:val="21"/>
+        </w:rPr>
+      </w:pPr>
       <w:r>
         <w:rPr>
           <w:rFonts w:ascii="Consolas" w:eastAsia="宋体" w:hAnsi="Consolas" w:cs="宋体"/>
@@ -3177,25 +4507,70 @@
           <w:kern w:val="0"/>
           <w:szCs w:val="21"/>
         </w:rPr>
-        <w:t xml:space="preserve">=&gt;, </w:t>
-      </w:r>
-      <w:r>
-        <w:rPr>
-          <w:rFonts w:ascii="Consolas" w:eastAsia="宋体" w:hAnsi="Consolas" w:cs="宋体"/>
-          <w:color w:val="D4D4D4"/>
-          <w:kern w:val="0"/>
-          <w:szCs w:val="21"/>
-        </w:rPr>
-        <w:t xml:space="preserve"> </w:t>
-      </w:r>
-      <w:r>
-        <w:rPr>
-          <w:rFonts w:ascii="Consolas" w:eastAsia="宋体" w:hAnsi="Consolas" w:cs="宋体"/>
-          <w:color w:val="D4D4D4"/>
-          <w:kern w:val="0"/>
-          <w:szCs w:val="21"/>
-        </w:rPr>
-        <w:t xml:space="preserve"> </w:t>
+        <w:t>=&gt;,</w:t>
+      </w:r>
+      <w:r>
+        <w:rPr>
+          <w:rFonts w:ascii="Consolas" w:eastAsia="宋体" w:hAnsi="Consolas" w:cs="宋体"/>
+          <w:color w:val="D4D4D4"/>
+          <w:kern w:val="0"/>
+          <w:szCs w:val="21"/>
+        </w:rPr>
+        <w:tab/>
+      </w:r>
+      <w:r>
+        <w:rPr>
+          <w:rFonts w:ascii="Consolas" w:eastAsia="宋体" w:hAnsi="Consolas" w:cs="宋体"/>
+          <w:color w:val="D4D4D4"/>
+          <w:kern w:val="0"/>
+          <w:szCs w:val="21"/>
+        </w:rPr>
+        <w:tab/>
+      </w:r>
+      <w:r>
+        <w:rPr>
+          <w:rFonts w:ascii="Consolas" w:eastAsia="宋体" w:hAnsi="Consolas" w:cs="宋体"/>
+          <w:color w:val="D4D4D4"/>
+          <w:kern w:val="0"/>
+          <w:szCs w:val="21"/>
+        </w:rPr>
+        <w:tab/>
+      </w:r>
+      <w:r>
+        <w:rPr>
+          <w:rFonts w:ascii="Consolas" w:eastAsia="宋体" w:hAnsi="Consolas" w:cs="宋体"/>
+          <w:color w:val="D4D4D4"/>
+          <w:kern w:val="0"/>
+          <w:szCs w:val="21"/>
+        </w:rPr>
+        <w:tab/>
+      </w:r>
+      <w:r>
+        <w:rPr>
+          <w:rFonts w:ascii="Consolas" w:eastAsia="宋体" w:hAnsi="Consolas" w:cs="宋体"/>
+          <w:color w:val="D4D4D4"/>
+          <w:kern w:val="0"/>
+          <w:szCs w:val="21"/>
+        </w:rPr>
+        <w:tab/>
+      </w:r>
+      <w:r>
+        <w:rPr>
+          <w:rFonts w:ascii="Consolas" w:eastAsia="宋体" w:hAnsi="Consolas" w:cs="宋体"/>
+          <w:color w:val="D4D4D4"/>
+          <w:kern w:val="0"/>
+          <w:szCs w:val="21"/>
+        </w:rPr>
+        <w:tab/>
+      </w:r>
+      <w:r>
+        <w:rPr>
+          <w:rFonts w:ascii="Consolas" w:eastAsia="宋体" w:hAnsi="Consolas" w:cs="宋体"/>
+          <w:color w:val="D4D4D4"/>
+          <w:kern w:val="0"/>
+          <w:szCs w:val="21"/>
+        </w:rPr>
+        <w:tab/>
       </w:r>
       <w:r>
         <w:rPr>
@@ -3222,7 +4597,7 @@
         <w:widowControl/>
         <w:shd w:val="clear" w:color="auto" w:fill="1E1E1E"/>
         <w:spacing w:line="285" w:lineRule="atLeast"/>
-        <w:ind w:left="720" w:firstLineChars="0" w:firstLine="465"/>
+        <w:ind w:left="426" w:firstLineChars="130" w:firstLine="273"/>
         <w:jc w:val="left"/>
         <w:rPr>
           <w:rFonts w:ascii="Consolas" w:eastAsia="宋体" w:hAnsi="Consolas" w:cs="宋体"/>
@@ -3265,7 +4640,70 @@
           <w:kern w:val="0"/>
           <w:szCs w:val="21"/>
         </w:rPr>
-        <w:t xml:space="preserve">=&gt;,  </w:t>
+        <w:t>=&gt;,</w:t>
+      </w:r>
+      <w:r>
+        <w:rPr>
+          <w:rFonts w:ascii="Consolas" w:eastAsia="宋体" w:hAnsi="Consolas" w:cs="宋体"/>
+          <w:color w:val="D4D4D4"/>
+          <w:kern w:val="0"/>
+          <w:szCs w:val="21"/>
+        </w:rPr>
+        <w:tab/>
+      </w:r>
+      <w:r>
+        <w:rPr>
+          <w:rFonts w:ascii="Consolas" w:eastAsia="宋体" w:hAnsi="Consolas" w:cs="宋体"/>
+          <w:color w:val="D4D4D4"/>
+          <w:kern w:val="0"/>
+          <w:szCs w:val="21"/>
+        </w:rPr>
+        <w:tab/>
+      </w:r>
+      <w:r>
+        <w:rPr>
+          <w:rFonts w:ascii="Consolas" w:eastAsia="宋体" w:hAnsi="Consolas" w:cs="宋体"/>
+          <w:color w:val="D4D4D4"/>
+          <w:kern w:val="0"/>
+          <w:szCs w:val="21"/>
+        </w:rPr>
+        <w:tab/>
+      </w:r>
+      <w:r>
+        <w:rPr>
+          <w:rFonts w:ascii="Consolas" w:eastAsia="宋体" w:hAnsi="Consolas" w:cs="宋体"/>
+          <w:color w:val="D4D4D4"/>
+          <w:kern w:val="0"/>
+          <w:szCs w:val="21"/>
+        </w:rPr>
+        <w:tab/>
+      </w:r>
+      <w:r>
+        <w:rPr>
+          <w:rFonts w:ascii="Consolas" w:eastAsia="宋体" w:hAnsi="Consolas" w:cs="宋体"/>
+          <w:color w:val="D4D4D4"/>
+          <w:kern w:val="0"/>
+          <w:szCs w:val="21"/>
+        </w:rPr>
+        <w:tab/>
+      </w:r>
+      <w:r>
+        <w:rPr>
+          <w:rFonts w:ascii="Consolas" w:eastAsia="宋体" w:hAnsi="Consolas" w:cs="宋体"/>
+          <w:color w:val="D4D4D4"/>
+          <w:kern w:val="0"/>
+          <w:szCs w:val="21"/>
+        </w:rPr>
+        <w:tab/>
+      </w:r>
+      <w:r>
+        <w:rPr>
+          <w:rFonts w:ascii="Consolas" w:eastAsia="宋体" w:hAnsi="Consolas" w:cs="宋体"/>
+          <w:color w:val="D4D4D4"/>
+          <w:kern w:val="0"/>
+          <w:szCs w:val="21"/>
+        </w:rPr>
+        <w:tab/>
       </w:r>
       <w:r>
         <w:rPr>
@@ -3292,77 +4730,104 @@
           <w:kern w:val="0"/>
           <w:szCs w:val="21"/>
         </w:rPr>
-        <w:t>，</w:t>
-      </w:r>
-      <w:r>
-        <w:rPr>
-          <w:rFonts w:ascii="Consolas" w:eastAsia="宋体" w:hAnsi="Consolas" w:cs="宋体" w:hint="eastAsia"/>
-          <w:color w:val="D4D4D4"/>
-          <w:kern w:val="0"/>
-          <w:szCs w:val="21"/>
-        </w:rPr>
-        <w:t>本科生答题是否通过</w:t>
-      </w:r>
-    </w:p>
-    <w:p>
-      <w:pPr>
-        <w:pStyle w:val="a3"/>
-        <w:widowControl/>
-        <w:shd w:val="clear" w:color="auto" w:fill="1E1E1E"/>
-        <w:spacing w:line="285" w:lineRule="atLeast"/>
-        <w:ind w:left="720" w:firstLineChars="0" w:firstLine="465"/>
-        <w:jc w:val="left"/>
-        <w:rPr>
-          <w:rFonts w:ascii="Consolas" w:eastAsia="宋体" w:hAnsi="Consolas" w:cs="宋体"/>
-          <w:color w:val="D4D4D4"/>
-          <w:kern w:val="0"/>
-          <w:szCs w:val="21"/>
-        </w:rPr>
-      </w:pPr>
-      <w:r>
-        <w:rPr>
-          <w:rFonts w:ascii="Consolas" w:eastAsia="宋体" w:hAnsi="Consolas" w:cs="宋体"/>
-          <w:color w:val="CE9178"/>
-          <w:kern w:val="0"/>
-          <w:szCs w:val="21"/>
-        </w:rPr>
-        <w:t>'</w:t>
-      </w:r>
-      <w:r>
-        <w:rPr>
-          <w:rFonts w:ascii="Consolas" w:eastAsia="宋体" w:hAnsi="Consolas" w:cs="宋体"/>
-          <w:color w:val="CE9178"/>
-          <w:kern w:val="0"/>
-          <w:szCs w:val="21"/>
-        </w:rPr>
-        <w:t>score</w:t>
-      </w:r>
-      <w:r>
-        <w:rPr>
-          <w:rFonts w:ascii="Consolas" w:eastAsia="宋体" w:hAnsi="Consolas" w:cs="宋体"/>
-          <w:color w:val="CE9178"/>
-          <w:kern w:val="0"/>
-          <w:szCs w:val="21"/>
-        </w:rPr>
-        <w:t>'</w:t>
-      </w:r>
-      <w:r>
-        <w:rPr>
-          <w:rFonts w:ascii="Consolas" w:eastAsia="宋体" w:hAnsi="Consolas" w:cs="宋体"/>
-          <w:color w:val="D4D4D4"/>
-          <w:kern w:val="0"/>
-          <w:szCs w:val="21"/>
-        </w:rPr>
-        <w:t xml:space="preserve">=&gt;,  </w:t>
-      </w:r>
-      <w:r>
-        <w:rPr>
-          <w:rFonts w:ascii="Consolas" w:eastAsia="宋体" w:hAnsi="Consolas" w:cs="宋体"/>
-          <w:color w:val="D4D4D4"/>
-          <w:kern w:val="0"/>
-          <w:szCs w:val="21"/>
-        </w:rPr>
-        <w:t xml:space="preserve">  </w:t>
+        <w:t>，本科生答题是否通过</w:t>
+      </w:r>
+    </w:p>
+    <w:p>
+      <w:pPr>
+        <w:pStyle w:val="a3"/>
+        <w:widowControl/>
+        <w:shd w:val="clear" w:color="auto" w:fill="1E1E1E"/>
+        <w:spacing w:line="285" w:lineRule="atLeast"/>
+        <w:ind w:left="426" w:firstLineChars="130" w:firstLine="273"/>
+        <w:jc w:val="left"/>
+        <w:rPr>
+          <w:rFonts w:ascii="Consolas" w:eastAsia="宋体" w:hAnsi="Consolas" w:cs="宋体"/>
+          <w:color w:val="D4D4D4"/>
+          <w:kern w:val="0"/>
+          <w:szCs w:val="21"/>
+        </w:rPr>
+      </w:pPr>
+      <w:r>
+        <w:rPr>
+          <w:rFonts w:ascii="Consolas" w:eastAsia="宋体" w:hAnsi="Consolas" w:cs="宋体"/>
+          <w:color w:val="CE9178"/>
+          <w:kern w:val="0"/>
+          <w:szCs w:val="21"/>
+        </w:rPr>
+        <w:t>'score'</w:t>
+      </w:r>
+      <w:r>
+        <w:rPr>
+          <w:rFonts w:ascii="Consolas" w:eastAsia="宋体" w:hAnsi="Consolas" w:cs="宋体"/>
+          <w:color w:val="D4D4D4"/>
+          <w:kern w:val="0"/>
+          <w:szCs w:val="21"/>
+        </w:rPr>
+        <w:t>=&gt;,</w:t>
+      </w:r>
+      <w:r>
+        <w:rPr>
+          <w:rFonts w:ascii="Consolas" w:eastAsia="宋体" w:hAnsi="Consolas" w:cs="宋体"/>
+          <w:color w:val="D4D4D4"/>
+          <w:kern w:val="0"/>
+          <w:szCs w:val="21"/>
+        </w:rPr>
+        <w:tab/>
+      </w:r>
+      <w:r>
+        <w:rPr>
+          <w:rFonts w:ascii="Consolas" w:eastAsia="宋体" w:hAnsi="Consolas" w:cs="宋体"/>
+          <w:color w:val="D4D4D4"/>
+          <w:kern w:val="0"/>
+          <w:szCs w:val="21"/>
+        </w:rPr>
+        <w:tab/>
+      </w:r>
+      <w:r>
+        <w:rPr>
+          <w:rFonts w:ascii="Consolas" w:eastAsia="宋体" w:hAnsi="Consolas" w:cs="宋体"/>
+          <w:color w:val="D4D4D4"/>
+          <w:kern w:val="0"/>
+          <w:szCs w:val="21"/>
+        </w:rPr>
+        <w:tab/>
+      </w:r>
+      <w:r>
+        <w:rPr>
+          <w:rFonts w:ascii="Consolas" w:eastAsia="宋体" w:hAnsi="Consolas" w:cs="宋体"/>
+          <w:color w:val="D4D4D4"/>
+          <w:kern w:val="0"/>
+          <w:szCs w:val="21"/>
+        </w:rPr>
+        <w:tab/>
+      </w:r>
+      <w:r>
+        <w:rPr>
+          <w:rFonts w:ascii="Consolas" w:eastAsia="宋体" w:hAnsi="Consolas" w:cs="宋体"/>
+          <w:color w:val="D4D4D4"/>
+          <w:kern w:val="0"/>
+          <w:szCs w:val="21"/>
+        </w:rPr>
+        <w:tab/>
+      </w:r>
+      <w:r>
+        <w:rPr>
+          <w:rFonts w:ascii="Consolas" w:eastAsia="宋体" w:hAnsi="Consolas" w:cs="宋体"/>
+          <w:color w:val="D4D4D4"/>
+          <w:kern w:val="0"/>
+          <w:szCs w:val="21"/>
+        </w:rPr>
+        <w:tab/>
+      </w:r>
+      <w:r>
+        <w:rPr>
+          <w:rFonts w:ascii="Consolas" w:eastAsia="宋体" w:hAnsi="Consolas" w:cs="宋体"/>
+          <w:color w:val="D4D4D4"/>
+          <w:kern w:val="0"/>
+          <w:szCs w:val="21"/>
+        </w:rPr>
+        <w:tab/>
       </w:r>
       <w:r>
         <w:rPr>
@@ -3380,25 +4845,7 @@
           <w:kern w:val="0"/>
           <w:szCs w:val="21"/>
         </w:rPr>
-        <w:t>必须</w:t>
-      </w:r>
-      <w:r>
-        <w:rPr>
-          <w:rFonts w:ascii="Consolas" w:eastAsia="宋体" w:hAnsi="Consolas" w:cs="宋体" w:hint="eastAsia"/>
-          <w:color w:val="D4D4D4"/>
-          <w:kern w:val="0"/>
-          <w:szCs w:val="21"/>
-        </w:rPr>
-        <w:t>，</w:t>
-      </w:r>
-      <w:r>
-        <w:rPr>
-          <w:rFonts w:ascii="Consolas" w:eastAsia="宋体" w:hAnsi="Consolas" w:cs="宋体" w:hint="eastAsia"/>
-          <w:color w:val="D4D4D4"/>
-          <w:kern w:val="0"/>
-          <w:szCs w:val="21"/>
-        </w:rPr>
-        <w:t>本科生</w:t>
+        <w:t>必须，本科生</w:t>
       </w:r>
       <w:proofErr w:type="gramStart"/>
       <w:r>
@@ -3427,7 +4874,7 @@
         <w:widowControl/>
         <w:shd w:val="clear" w:color="auto" w:fill="1E1E1E"/>
         <w:spacing w:line="285" w:lineRule="atLeast"/>
-        <w:ind w:left="720" w:firstLineChars="0" w:firstLine="0"/>
+        <w:ind w:left="426" w:firstLineChars="0" w:firstLine="0"/>
         <w:jc w:val="left"/>
         <w:rPr>
           <w:rFonts w:ascii="Consolas" w:eastAsia="宋体" w:hAnsi="Consolas" w:cs="宋体"/>
@@ -3452,7 +4899,7 @@
         <w:widowControl/>
         <w:shd w:val="clear" w:color="auto" w:fill="1E1E1E"/>
         <w:spacing w:line="285" w:lineRule="atLeast"/>
-        <w:ind w:left="720" w:firstLineChars="0" w:firstLine="0"/>
+        <w:ind w:left="426" w:firstLineChars="0" w:firstLine="0"/>
         <w:jc w:val="left"/>
         <w:rPr>
           <w:rFonts w:ascii="Consolas" w:eastAsia="宋体" w:hAnsi="Consolas" w:cs="宋体"/>
@@ -3477,7 +4924,16 @@
           <w:kern w:val="0"/>
           <w:szCs w:val="21"/>
         </w:rPr>
-        <w:t>警告：服务器会自行生成时间</w:t>
+        <w:t>注意</w:t>
+      </w:r>
+      <w:r>
+        <w:rPr>
+          <w:rFonts w:ascii="Consolas" w:eastAsia="宋体" w:hAnsi="Consolas" w:cs="宋体" w:hint="eastAsia"/>
+          <w:color w:val="D4D4D4"/>
+          <w:kern w:val="0"/>
+          <w:szCs w:val="21"/>
+        </w:rPr>
+        <w:t>：服务器会自行生成时间</w:t>
       </w:r>
     </w:p>
     <w:p>
@@ -3599,7 +5055,7 @@
         <w:widowControl/>
         <w:shd w:val="clear" w:color="auto" w:fill="1E1E1E"/>
         <w:spacing w:line="285" w:lineRule="atLeast"/>
-        <w:ind w:left="720" w:firstLineChars="0" w:firstLine="0"/>
+        <w:ind w:left="426" w:firstLineChars="0" w:firstLine="0"/>
         <w:jc w:val="left"/>
         <w:rPr>
           <w:rFonts w:ascii="Consolas" w:eastAsia="宋体" w:hAnsi="Consolas" w:cs="宋体"/>
@@ -3653,24 +5109,15 @@
         <w:widowControl/>
         <w:shd w:val="clear" w:color="auto" w:fill="1E1E1E"/>
         <w:spacing w:line="285" w:lineRule="atLeast"/>
-        <w:ind w:left="720" w:firstLineChars="0" w:firstLine="0"/>
-        <w:jc w:val="left"/>
-        <w:rPr>
-          <w:rFonts w:ascii="Consolas" w:eastAsia="宋体" w:hAnsi="Consolas" w:cs="宋体"/>
-          <w:color w:val="D4D4D4"/>
-          <w:kern w:val="0"/>
-          <w:szCs w:val="21"/>
-        </w:rPr>
-      </w:pPr>
-      <w:r>
-        <w:rPr>
-          <w:rFonts w:ascii="Consolas" w:eastAsia="宋体" w:hAnsi="Consolas" w:cs="宋体"/>
-          <w:color w:val="D4D4D4"/>
-          <w:kern w:val="0"/>
-          <w:szCs w:val="21"/>
-        </w:rPr>
-        <w:t>    </w:t>
-      </w:r>
+        <w:ind w:left="426" w:firstLineChars="134" w:firstLine="281"/>
+        <w:jc w:val="left"/>
+        <w:rPr>
+          <w:rFonts w:ascii="Consolas" w:eastAsia="宋体" w:hAnsi="Consolas" w:cs="宋体"/>
+          <w:color w:val="D4D4D4"/>
+          <w:kern w:val="0"/>
+          <w:szCs w:val="21"/>
+        </w:rPr>
+      </w:pPr>
       <w:r>
         <w:rPr>
           <w:rFonts w:ascii="Consolas" w:eastAsia="宋体" w:hAnsi="Consolas" w:cs="宋体"/>
@@ -3707,16 +5154,70 @@
           <w:kern w:val="0"/>
           <w:szCs w:val="21"/>
         </w:rPr>
-        <w:t xml:space="preserve">=&gt;,  </w:t>
-      </w:r>
-      <w:r>
-        <w:rPr>
-          <w:rFonts w:ascii="Consolas" w:eastAsia="宋体" w:hAnsi="Consolas" w:cs="宋体"/>
-          <w:color w:val="D4D4D4"/>
-          <w:kern w:val="0"/>
-          <w:szCs w:val="21"/>
-        </w:rPr>
-        <w:t xml:space="preserve">    </w:t>
+        <w:t>=&gt;,</w:t>
+      </w:r>
+      <w:r>
+        <w:rPr>
+          <w:rFonts w:ascii="Consolas" w:eastAsia="宋体" w:hAnsi="Consolas" w:cs="宋体"/>
+          <w:color w:val="D4D4D4"/>
+          <w:kern w:val="0"/>
+          <w:szCs w:val="21"/>
+        </w:rPr>
+        <w:tab/>
+      </w:r>
+      <w:r>
+        <w:rPr>
+          <w:rFonts w:ascii="Consolas" w:eastAsia="宋体" w:hAnsi="Consolas" w:cs="宋体"/>
+          <w:color w:val="D4D4D4"/>
+          <w:kern w:val="0"/>
+          <w:szCs w:val="21"/>
+        </w:rPr>
+        <w:tab/>
+      </w:r>
+      <w:r>
+        <w:rPr>
+          <w:rFonts w:ascii="Consolas" w:eastAsia="宋体" w:hAnsi="Consolas" w:cs="宋体"/>
+          <w:color w:val="D4D4D4"/>
+          <w:kern w:val="0"/>
+          <w:szCs w:val="21"/>
+        </w:rPr>
+        <w:tab/>
+      </w:r>
+      <w:r>
+        <w:rPr>
+          <w:rFonts w:ascii="Consolas" w:eastAsia="宋体" w:hAnsi="Consolas" w:cs="宋体"/>
+          <w:color w:val="D4D4D4"/>
+          <w:kern w:val="0"/>
+          <w:szCs w:val="21"/>
+        </w:rPr>
+        <w:tab/>
+      </w:r>
+      <w:r>
+        <w:rPr>
+          <w:rFonts w:ascii="Consolas" w:eastAsia="宋体" w:hAnsi="Consolas" w:cs="宋体"/>
+          <w:color w:val="D4D4D4"/>
+          <w:kern w:val="0"/>
+          <w:szCs w:val="21"/>
+        </w:rPr>
+        <w:tab/>
+      </w:r>
+      <w:r>
+        <w:rPr>
+          <w:rFonts w:ascii="Consolas" w:eastAsia="宋体" w:hAnsi="Consolas" w:cs="宋体"/>
+          <w:color w:val="D4D4D4"/>
+          <w:kern w:val="0"/>
+          <w:szCs w:val="21"/>
+        </w:rPr>
+        <w:tab/>
+      </w:r>
+      <w:r>
+        <w:rPr>
+          <w:rFonts w:ascii="Consolas" w:eastAsia="宋体" w:hAnsi="Consolas" w:cs="宋体"/>
+          <w:color w:val="D4D4D4"/>
+          <w:kern w:val="0"/>
+          <w:szCs w:val="21"/>
+        </w:rPr>
+        <w:tab/>
       </w:r>
       <w:r>
         <w:rPr>
@@ -3761,7 +5262,7 @@
         <w:widowControl/>
         <w:shd w:val="clear" w:color="auto" w:fill="1E1E1E"/>
         <w:spacing w:line="285" w:lineRule="atLeast"/>
-        <w:ind w:left="720" w:firstLineChars="0" w:firstLine="465"/>
+        <w:ind w:left="426" w:firstLineChars="134" w:firstLine="281"/>
         <w:jc w:val="left"/>
         <w:rPr>
           <w:rFonts w:ascii="Consolas" w:eastAsia="宋体" w:hAnsi="Consolas" w:cs="宋体"/>
@@ -3806,7 +5307,61 @@
           <w:kern w:val="0"/>
           <w:szCs w:val="21"/>
         </w:rPr>
-        <w:t xml:space="preserve">=&gt;,  </w:t>
+        <w:t>=&gt;,</w:t>
+      </w:r>
+      <w:r>
+        <w:rPr>
+          <w:rFonts w:ascii="Consolas" w:eastAsia="宋体" w:hAnsi="Consolas" w:cs="宋体"/>
+          <w:color w:val="D4D4D4"/>
+          <w:kern w:val="0"/>
+          <w:szCs w:val="21"/>
+        </w:rPr>
+        <w:tab/>
+      </w:r>
+      <w:r>
+        <w:rPr>
+          <w:rFonts w:ascii="Consolas" w:eastAsia="宋体" w:hAnsi="Consolas" w:cs="宋体"/>
+          <w:color w:val="D4D4D4"/>
+          <w:kern w:val="0"/>
+          <w:szCs w:val="21"/>
+        </w:rPr>
+        <w:tab/>
+      </w:r>
+      <w:r>
+        <w:rPr>
+          <w:rFonts w:ascii="Consolas" w:eastAsia="宋体" w:hAnsi="Consolas" w:cs="宋体"/>
+          <w:color w:val="D4D4D4"/>
+          <w:kern w:val="0"/>
+          <w:szCs w:val="21"/>
+        </w:rPr>
+        <w:tab/>
+      </w:r>
+      <w:r>
+        <w:rPr>
+          <w:rFonts w:ascii="Consolas" w:eastAsia="宋体" w:hAnsi="Consolas" w:cs="宋体"/>
+          <w:color w:val="D4D4D4"/>
+          <w:kern w:val="0"/>
+          <w:szCs w:val="21"/>
+        </w:rPr>
+        <w:tab/>
+      </w:r>
+      <w:r>
+        <w:rPr>
+          <w:rFonts w:ascii="Consolas" w:eastAsia="宋体" w:hAnsi="Consolas" w:cs="宋体"/>
+          <w:color w:val="D4D4D4"/>
+          <w:kern w:val="0"/>
+          <w:szCs w:val="21"/>
+        </w:rPr>
+        <w:tab/>
+      </w:r>
+      <w:r>
+        <w:rPr>
+          <w:rFonts w:ascii="Consolas" w:eastAsia="宋体" w:hAnsi="Consolas" w:cs="宋体"/>
+          <w:color w:val="D4D4D4"/>
+          <w:kern w:val="0"/>
+          <w:szCs w:val="21"/>
+        </w:rPr>
+        <w:tab/>
       </w:r>
       <w:r>
         <w:rPr>
@@ -3842,16 +5397,16 @@
           <w:kern w:val="0"/>
           <w:szCs w:val="21"/>
         </w:rPr>
-        <w:t>对应本科生学号，会进行查询匹配</w:t>
-      </w:r>
-    </w:p>
-    <w:p>
-      <w:pPr>
-        <w:pStyle w:val="a3"/>
-        <w:widowControl/>
-        <w:shd w:val="clear" w:color="auto" w:fill="1E1E1E"/>
-        <w:spacing w:line="285" w:lineRule="atLeast"/>
-        <w:ind w:left="720" w:firstLineChars="0" w:firstLine="0"/>
+        <w:t>对应本科生学号</w:t>
+      </w:r>
+    </w:p>
+    <w:p>
+      <w:pPr>
+        <w:pStyle w:val="a3"/>
+        <w:widowControl/>
+        <w:shd w:val="clear" w:color="auto" w:fill="1E1E1E"/>
+        <w:spacing w:line="285" w:lineRule="atLeast"/>
+        <w:ind w:left="426" w:firstLineChars="0" w:firstLine="0"/>
         <w:jc w:val="left"/>
         <w:rPr>
           <w:rFonts w:ascii="Consolas" w:eastAsia="宋体" w:hAnsi="Consolas" w:cs="宋体"/>
@@ -3876,7 +5431,7 @@
         <w:widowControl/>
         <w:shd w:val="clear" w:color="auto" w:fill="1E1E1E"/>
         <w:spacing w:line="285" w:lineRule="atLeast"/>
-        <w:ind w:left="720" w:firstLineChars="0" w:firstLine="0"/>
+        <w:ind w:left="426" w:firstLineChars="0" w:firstLine="0"/>
         <w:jc w:val="left"/>
         <w:rPr>
           <w:rFonts w:ascii="Consolas" w:eastAsia="宋体" w:hAnsi="Consolas" w:cs="宋体"/>
@@ -3901,7 +5456,77 @@
           <w:kern w:val="0"/>
           <w:szCs w:val="21"/>
         </w:rPr>
-        <w:t>警告：服务器会自行生成时间</w:t>
+        <w:t>注意</w:t>
+      </w:r>
+      <w:r>
+        <w:rPr>
+          <w:rFonts w:ascii="Consolas" w:eastAsia="宋体" w:hAnsi="Consolas" w:cs="宋体" w:hint="eastAsia"/>
+          <w:color w:val="D4D4D4"/>
+          <w:kern w:val="0"/>
+          <w:szCs w:val="21"/>
+        </w:rPr>
+        <w:t>:</w:t>
+      </w:r>
+      <w:r>
+        <w:rPr>
+          <w:rFonts w:ascii="Consolas" w:eastAsia="宋体" w:hAnsi="Consolas" w:cs="宋体" w:hint="eastAsia"/>
+          <w:color w:val="D4D4D4"/>
+          <w:kern w:val="0"/>
+          <w:szCs w:val="21"/>
+        </w:rPr>
+        <w:t>服务器会自行生成时间。</w:t>
+      </w:r>
+    </w:p>
+    <w:p>
+      <w:pPr>
+        <w:pStyle w:val="a3"/>
+        <w:widowControl/>
+        <w:shd w:val="clear" w:color="auto" w:fill="1E1E1E"/>
+        <w:spacing w:line="285" w:lineRule="atLeast"/>
+        <w:ind w:left="426" w:firstLineChars="0" w:firstLine="0"/>
+        <w:jc w:val="left"/>
+        <w:rPr>
+          <w:rFonts w:ascii="Consolas" w:eastAsia="宋体" w:hAnsi="Consolas" w:cs="宋体"/>
+          <w:color w:val="D4D4D4"/>
+          <w:kern w:val="0"/>
+          <w:szCs w:val="21"/>
+        </w:rPr>
+      </w:pPr>
+      <w:r>
+        <w:rPr>
+          <w:rFonts w:ascii="Consolas" w:eastAsia="宋体" w:hAnsi="Consolas" w:cs="宋体" w:hint="eastAsia"/>
+          <w:color w:val="D4D4D4"/>
+          <w:kern w:val="0"/>
+          <w:szCs w:val="21"/>
+        </w:rPr>
+        <w:t>#</w:t>
+      </w:r>
+      <w:r>
+        <w:rPr>
+          <w:rFonts w:ascii="Consolas" w:eastAsia="宋体" w:hAnsi="Consolas" w:cs="宋体" w:hint="eastAsia"/>
+          <w:color w:val="D4D4D4"/>
+          <w:kern w:val="0"/>
+          <w:szCs w:val="21"/>
+        </w:rPr>
+        <w:t>对比规则看下面的输出</w:t>
+      </w:r>
+      <w:r>
+        <w:rPr>
+          <w:rFonts w:ascii="Consolas" w:eastAsia="宋体" w:hAnsi="Consolas" w:cs="宋体" w:hint="eastAsia"/>
+          <w:color w:val="D4D4D4"/>
+          <w:kern w:val="0"/>
+          <w:szCs w:val="21"/>
+        </w:rPr>
+        <w:t>b</w:t>
+      </w:r>
+      <w:r>
+        <w:rPr>
+          <w:rFonts w:ascii="Consolas" w:eastAsia="宋体" w:hAnsi="Consolas" w:cs="宋体"/>
+          <w:color w:val="D4D4D4"/>
+          <w:kern w:val="0"/>
+          <w:szCs w:val="21"/>
+        </w:rPr>
+        <w:t>)</w:t>
       </w:r>
     </w:p>
     <w:p>
@@ -4025,6 +5650,7 @@
         <w:rPr>
           <w:rFonts w:hint="eastAsia"/>
         </w:rPr>
+        <w:lastRenderedPageBreak/>
         <w:t>挑战模式</w:t>
       </w:r>
       <w:proofErr w:type="spellStart"/>
@@ -4055,7 +5681,7 @@
         <w:widowControl/>
         <w:shd w:val="clear" w:color="auto" w:fill="1E1E1E"/>
         <w:spacing w:line="285" w:lineRule="atLeast"/>
-        <w:ind w:left="720" w:firstLineChars="0" w:firstLine="0"/>
+        <w:ind w:left="426" w:firstLineChars="0" w:firstLine="0"/>
         <w:jc w:val="left"/>
         <w:rPr>
           <w:rFonts w:ascii="Consolas" w:eastAsia="宋体" w:hAnsi="Consolas" w:cs="宋体"/>
@@ -4109,7 +5735,7 @@
         <w:widowControl/>
         <w:shd w:val="clear" w:color="auto" w:fill="1E1E1E"/>
         <w:spacing w:line="285" w:lineRule="atLeast"/>
-        <w:ind w:left="720" w:firstLineChars="0"/>
+        <w:ind w:left="426" w:firstLineChars="0"/>
         <w:jc w:val="left"/>
         <w:rPr>
           <w:rFonts w:ascii="Consolas" w:eastAsia="宋体" w:hAnsi="Consolas" w:cs="宋体"/>
@@ -4172,21 +5798,66 @@
           <w:kern w:val="0"/>
           <w:szCs w:val="21"/>
         </w:rPr>
-        <w:t xml:space="preserve">  </w:t>
-      </w:r>
-      <w:r>
-        <w:rPr>
-          <w:rFonts w:ascii="Consolas" w:eastAsia="宋体" w:hAnsi="Consolas" w:cs="宋体" w:hint="eastAsia"/>
+        <w:tab/>
+      </w:r>
+      <w:r>
+        <w:rPr>
+          <w:rFonts w:ascii="Consolas" w:eastAsia="宋体" w:hAnsi="Consolas" w:cs="宋体"/>
           <w:color w:val="B5CEA8"/>
           <w:kern w:val="0"/>
           <w:szCs w:val="21"/>
         </w:rPr>
+        <w:tab/>
+      </w:r>
+      <w:r>
+        <w:rPr>
+          <w:rFonts w:ascii="Consolas" w:eastAsia="宋体" w:hAnsi="Consolas" w:cs="宋体"/>
+          <w:color w:val="B5CEA8"/>
+          <w:kern w:val="0"/>
+          <w:szCs w:val="21"/>
+        </w:rPr>
+        <w:tab/>
+      </w:r>
+      <w:r>
+        <w:rPr>
+          <w:rFonts w:ascii="Consolas" w:eastAsia="宋体" w:hAnsi="Consolas" w:cs="宋体"/>
+          <w:color w:val="B5CEA8"/>
+          <w:kern w:val="0"/>
+          <w:szCs w:val="21"/>
+        </w:rPr>
+        <w:tab/>
+      </w:r>
+      <w:r>
+        <w:rPr>
+          <w:rFonts w:ascii="Consolas" w:eastAsia="宋体" w:hAnsi="Consolas" w:cs="宋体"/>
+          <w:color w:val="B5CEA8"/>
+          <w:kern w:val="0"/>
+          <w:szCs w:val="21"/>
+        </w:rPr>
+        <w:tab/>
+      </w:r>
+      <w:r>
+        <w:rPr>
+          <w:rFonts w:ascii="Consolas" w:eastAsia="宋体" w:hAnsi="Consolas" w:cs="宋体"/>
+          <w:color w:val="B5CEA8"/>
+          <w:kern w:val="0"/>
+          <w:szCs w:val="21"/>
+        </w:rPr>
+        <w:tab/>
+      </w:r>
+      <w:r>
+        <w:rPr>
+          <w:rFonts w:ascii="Consolas" w:eastAsia="宋体" w:hAnsi="Consolas" w:cs="宋体" w:hint="eastAsia"/>
+          <w:color w:val="FFFFFF" w:themeColor="background1"/>
+          <w:kern w:val="0"/>
+          <w:szCs w:val="21"/>
+        </w:rPr>
         <w:t>#</w:t>
       </w:r>
       <w:r>
         <w:rPr>
           <w:rFonts w:ascii="Consolas" w:eastAsia="宋体" w:hAnsi="Consolas" w:cs="宋体" w:hint="eastAsia"/>
-          <w:color w:val="B5CEA8"/>
+          <w:color w:val="FFFFFF" w:themeColor="background1"/>
           <w:kern w:val="0"/>
           <w:szCs w:val="21"/>
         </w:rPr>
@@ -4195,7 +5866,7 @@
       <w:r>
         <w:rPr>
           <w:rFonts w:ascii="Consolas" w:eastAsia="宋体" w:hAnsi="Consolas" w:cs="宋体" w:hint="eastAsia"/>
-          <w:color w:val="B5CEA8"/>
+          <w:color w:val="FFFFFF" w:themeColor="background1"/>
           <w:kern w:val="0"/>
           <w:szCs w:val="21"/>
         </w:rPr>
@@ -4208,7 +5879,7 @@
         <w:widowControl/>
         <w:shd w:val="clear" w:color="auto" w:fill="1E1E1E"/>
         <w:spacing w:line="285" w:lineRule="atLeast"/>
-        <w:ind w:left="720" w:firstLineChars="0"/>
+        <w:ind w:left="426" w:firstLineChars="0"/>
         <w:jc w:val="left"/>
         <w:rPr>
           <w:rFonts w:ascii="Consolas" w:eastAsia="宋体" w:hAnsi="Consolas" w:cs="宋体"/>
@@ -4265,16 +5936,70 @@
       <w:r>
         <w:rPr>
           <w:rFonts w:ascii="Consolas" w:eastAsia="宋体" w:hAnsi="Consolas" w:cs="宋体"/>
-          <w:color w:val="B5CEA8"/>
-          <w:kern w:val="0"/>
-          <w:szCs w:val="21"/>
-        </w:rPr>
-        <w:t xml:space="preserve">    </w:t>
-      </w:r>
-      <w:r>
-        <w:rPr>
-          <w:rFonts w:ascii="Consolas" w:eastAsia="宋体" w:hAnsi="Consolas" w:cs="宋体" w:hint="eastAsia"/>
-          <w:color w:val="B5CEA8"/>
+          <w:color w:val="FFFFFF" w:themeColor="background1"/>
+          <w:kern w:val="0"/>
+          <w:szCs w:val="21"/>
+        </w:rPr>
+        <w:tab/>
+      </w:r>
+      <w:r>
+        <w:rPr>
+          <w:rFonts w:ascii="Consolas" w:eastAsia="宋体" w:hAnsi="Consolas" w:cs="宋体"/>
+          <w:color w:val="FFFFFF" w:themeColor="background1"/>
+          <w:kern w:val="0"/>
+          <w:szCs w:val="21"/>
+        </w:rPr>
+        <w:tab/>
+      </w:r>
+      <w:r>
+        <w:rPr>
+          <w:rFonts w:ascii="Consolas" w:eastAsia="宋体" w:hAnsi="Consolas" w:cs="宋体"/>
+          <w:color w:val="FFFFFF" w:themeColor="background1"/>
+          <w:kern w:val="0"/>
+          <w:szCs w:val="21"/>
+        </w:rPr>
+        <w:tab/>
+      </w:r>
+      <w:r>
+        <w:rPr>
+          <w:rFonts w:ascii="Consolas" w:eastAsia="宋体" w:hAnsi="Consolas" w:cs="宋体"/>
+          <w:color w:val="FFFFFF" w:themeColor="background1"/>
+          <w:kern w:val="0"/>
+          <w:szCs w:val="21"/>
+        </w:rPr>
+        <w:tab/>
+      </w:r>
+      <w:r>
+        <w:rPr>
+          <w:rFonts w:ascii="Consolas" w:eastAsia="宋体" w:hAnsi="Consolas" w:cs="宋体"/>
+          <w:color w:val="FFFFFF" w:themeColor="background1"/>
+          <w:kern w:val="0"/>
+          <w:szCs w:val="21"/>
+        </w:rPr>
+        <w:tab/>
+      </w:r>
+      <w:r>
+        <w:rPr>
+          <w:rFonts w:ascii="Consolas" w:eastAsia="宋体" w:hAnsi="Consolas" w:cs="宋体"/>
+          <w:color w:val="FFFFFF" w:themeColor="background1"/>
+          <w:kern w:val="0"/>
+          <w:szCs w:val="21"/>
+        </w:rPr>
+        <w:tab/>
+      </w:r>
+      <w:r>
+        <w:rPr>
+          <w:rFonts w:ascii="Consolas" w:eastAsia="宋体" w:hAnsi="Consolas" w:cs="宋体"/>
+          <w:color w:val="FFFFFF" w:themeColor="background1"/>
+          <w:kern w:val="0"/>
+          <w:szCs w:val="21"/>
+        </w:rPr>
+        <w:tab/>
+      </w:r>
+      <w:r>
+        <w:rPr>
+          <w:rFonts w:ascii="Consolas" w:eastAsia="宋体" w:hAnsi="Consolas" w:cs="宋体" w:hint="eastAsia"/>
+          <w:color w:val="FFFFFF" w:themeColor="background1"/>
           <w:kern w:val="0"/>
           <w:szCs w:val="21"/>
         </w:rPr>
@@ -4283,7 +6008,7 @@
       <w:r>
         <w:rPr>
           <w:rFonts w:ascii="Consolas" w:eastAsia="宋体" w:hAnsi="Consolas" w:cs="宋体" w:hint="eastAsia"/>
-          <w:color w:val="B5CEA8"/>
+          <w:color w:val="FFFFFF" w:themeColor="background1"/>
           <w:kern w:val="0"/>
           <w:szCs w:val="21"/>
         </w:rPr>
@@ -4296,7 +6021,7 @@
         <w:widowControl/>
         <w:shd w:val="clear" w:color="auto" w:fill="1E1E1E"/>
         <w:spacing w:line="285" w:lineRule="atLeast"/>
-        <w:ind w:left="720" w:firstLineChars="0" w:firstLine="0"/>
+        <w:ind w:left="426" w:firstLineChars="0" w:firstLine="0"/>
         <w:jc w:val="left"/>
         <w:rPr>
           <w:rFonts w:ascii="Consolas" w:eastAsia="宋体" w:hAnsi="Consolas" w:cs="宋体"/>
@@ -4321,7 +6046,7 @@
         <w:widowControl/>
         <w:shd w:val="clear" w:color="auto" w:fill="1E1E1E"/>
         <w:spacing w:line="285" w:lineRule="atLeast"/>
-        <w:ind w:left="720" w:firstLineChars="0" w:firstLine="0"/>
+        <w:ind w:left="426" w:firstLineChars="0" w:firstLine="0"/>
         <w:jc w:val="left"/>
         <w:rPr>
           <w:rFonts w:ascii="Consolas" w:eastAsia="宋体" w:hAnsi="Consolas" w:cs="宋体"/>
@@ -4346,7 +6071,16 @@
           <w:kern w:val="0"/>
           <w:szCs w:val="21"/>
         </w:rPr>
-        <w:t>警告：服务器会自行生成时间</w:t>
+        <w:t>注意</w:t>
+      </w:r>
+      <w:r>
+        <w:rPr>
+          <w:rFonts w:ascii="Consolas" w:eastAsia="宋体" w:hAnsi="Consolas" w:cs="宋体" w:hint="eastAsia"/>
+          <w:color w:val="D4D4D4"/>
+          <w:kern w:val="0"/>
+          <w:szCs w:val="21"/>
+        </w:rPr>
+        <w:t>：服务器会自行生成时间</w:t>
       </w:r>
     </w:p>
     <w:p>
@@ -4362,7 +6096,6 @@
         <w:rPr>
           <w:rFonts w:hint="eastAsia"/>
         </w:rPr>
-        <w:lastRenderedPageBreak/>
         <w:t>输出</w:t>
       </w:r>
     </w:p>
@@ -4447,7 +6180,7 @@
         <w:widowControl/>
         <w:shd w:val="clear" w:color="auto" w:fill="1E1E1E"/>
         <w:spacing w:line="285" w:lineRule="atLeast"/>
-        <w:ind w:left="720" w:firstLineChars="0" w:firstLine="0"/>
+        <w:ind w:left="426" w:firstLineChars="0" w:firstLine="0"/>
         <w:jc w:val="left"/>
         <w:rPr>
           <w:rFonts w:ascii="Consolas" w:eastAsia="宋体" w:hAnsi="Consolas" w:cs="宋体"/>
@@ -4501,24 +6234,15 @@
         <w:widowControl/>
         <w:shd w:val="clear" w:color="auto" w:fill="1E1E1E"/>
         <w:spacing w:line="285" w:lineRule="atLeast"/>
-        <w:ind w:left="720" w:firstLineChars="0" w:firstLine="0"/>
-        <w:jc w:val="left"/>
-        <w:rPr>
-          <w:rFonts w:ascii="Consolas" w:eastAsia="宋体" w:hAnsi="Consolas" w:cs="宋体"/>
-          <w:color w:val="D4D4D4"/>
-          <w:kern w:val="0"/>
-          <w:szCs w:val="21"/>
-        </w:rPr>
-      </w:pPr>
-      <w:r>
-        <w:rPr>
-          <w:rFonts w:ascii="Consolas" w:eastAsia="宋体" w:hAnsi="Consolas" w:cs="宋体"/>
-          <w:color w:val="D4D4D4"/>
-          <w:kern w:val="0"/>
-          <w:szCs w:val="21"/>
-        </w:rPr>
-        <w:t xml:space="preserve">    </w:t>
-      </w:r>
+        <w:ind w:left="426" w:firstLineChars="202" w:firstLine="424"/>
+        <w:jc w:val="left"/>
+        <w:rPr>
+          <w:rFonts w:ascii="Consolas" w:eastAsia="宋体" w:hAnsi="Consolas" w:cs="宋体"/>
+          <w:color w:val="D4D4D4"/>
+          <w:kern w:val="0"/>
+          <w:szCs w:val="21"/>
+        </w:rPr>
+      </w:pPr>
       <w:r>
         <w:rPr>
           <w:rFonts w:ascii="Consolas" w:eastAsia="宋体" w:hAnsi="Consolas" w:cs="宋体"/>
@@ -4564,24 +6288,15 @@
         <w:widowControl/>
         <w:shd w:val="clear" w:color="auto" w:fill="1E1E1E"/>
         <w:spacing w:line="285" w:lineRule="atLeast"/>
-        <w:ind w:left="720" w:firstLineChars="0" w:firstLine="0"/>
-        <w:jc w:val="left"/>
-        <w:rPr>
-          <w:rFonts w:ascii="Consolas" w:eastAsia="宋体" w:hAnsi="Consolas" w:cs="宋体"/>
-          <w:color w:val="D4D4D4"/>
-          <w:kern w:val="0"/>
-          <w:szCs w:val="21"/>
-        </w:rPr>
-      </w:pPr>
-      <w:r>
-        <w:rPr>
-          <w:rFonts w:ascii="Consolas" w:eastAsia="宋体" w:hAnsi="Consolas" w:cs="宋体"/>
-          <w:color w:val="D4D4D4"/>
-          <w:kern w:val="0"/>
-          <w:szCs w:val="21"/>
-        </w:rPr>
-        <w:t xml:space="preserve">        </w:t>
-      </w:r>
+        <w:ind w:left="426" w:firstLineChars="404" w:firstLine="848"/>
+        <w:jc w:val="left"/>
+        <w:rPr>
+          <w:rFonts w:ascii="Consolas" w:eastAsia="宋体" w:hAnsi="Consolas" w:cs="宋体"/>
+          <w:color w:val="D4D4D4"/>
+          <w:kern w:val="0"/>
+          <w:szCs w:val="21"/>
+        </w:rPr>
+      </w:pPr>
       <w:r>
         <w:rPr>
           <w:rFonts w:ascii="Consolas" w:eastAsia="宋体" w:hAnsi="Consolas" w:cs="宋体"/>
@@ -4625,7 +6340,61 @@
           <w:kern w:val="0"/>
           <w:szCs w:val="21"/>
         </w:rPr>
-        <w:t xml:space="preserve">   </w:t>
+        <w:tab/>
+      </w:r>
+      <w:r>
+        <w:rPr>
+          <w:rFonts w:ascii="Consolas" w:eastAsia="宋体" w:hAnsi="Consolas" w:cs="宋体"/>
+          <w:color w:val="D4D4D4"/>
+          <w:kern w:val="0"/>
+          <w:szCs w:val="21"/>
+        </w:rPr>
+        <w:tab/>
+      </w:r>
+      <w:r>
+        <w:rPr>
+          <w:rFonts w:ascii="Consolas" w:eastAsia="宋体" w:hAnsi="Consolas" w:cs="宋体"/>
+          <w:color w:val="D4D4D4"/>
+          <w:kern w:val="0"/>
+          <w:szCs w:val="21"/>
+        </w:rPr>
+        <w:tab/>
+      </w:r>
+      <w:r>
+        <w:rPr>
+          <w:rFonts w:ascii="Consolas" w:eastAsia="宋体" w:hAnsi="Consolas" w:cs="宋体"/>
+          <w:color w:val="D4D4D4"/>
+          <w:kern w:val="0"/>
+          <w:szCs w:val="21"/>
+        </w:rPr>
+        <w:tab/>
+      </w:r>
+      <w:r>
+        <w:rPr>
+          <w:rFonts w:ascii="Consolas" w:eastAsia="宋体" w:hAnsi="Consolas" w:cs="宋体"/>
+          <w:color w:val="D4D4D4"/>
+          <w:kern w:val="0"/>
+          <w:szCs w:val="21"/>
+        </w:rPr>
+        <w:tab/>
+      </w:r>
+      <w:r>
+        <w:rPr>
+          <w:rFonts w:ascii="Consolas" w:eastAsia="宋体" w:hAnsi="Consolas" w:cs="宋体"/>
+          <w:color w:val="D4D4D4"/>
+          <w:kern w:val="0"/>
+          <w:szCs w:val="21"/>
+        </w:rPr>
+        <w:tab/>
+      </w:r>
+      <w:r>
+        <w:rPr>
+          <w:rFonts w:ascii="Consolas" w:eastAsia="宋体" w:hAnsi="Consolas" w:cs="宋体"/>
+          <w:color w:val="D4D4D4"/>
+          <w:kern w:val="0"/>
+          <w:szCs w:val="21"/>
+        </w:rPr>
+        <w:tab/>
       </w:r>
       <w:r>
         <w:rPr>
@@ -4670,30 +6439,46 @@
           <w:kern w:val="0"/>
           <w:szCs w:val="21"/>
         </w:rPr>
-        <w:t>做题结果，结果为</w:t>
-      </w:r>
-      <w:r>
-        <w:rPr>
-          <w:rFonts w:ascii="Consolas" w:eastAsia="宋体" w:hAnsi="Consolas" w:cs="宋体" w:hint="eastAsia"/>
-          <w:color w:val="D4D4D4"/>
-          <w:kern w:val="0"/>
-          <w:szCs w:val="21"/>
-        </w:rPr>
-        <w:t>1</w:t>
-      </w:r>
-      <w:r>
-        <w:rPr>
-          <w:rFonts w:ascii="Consolas" w:eastAsia="宋体" w:hAnsi="Consolas" w:cs="宋体" w:hint="eastAsia"/>
-          <w:color w:val="D4D4D4"/>
-          <w:kern w:val="0"/>
-          <w:szCs w:val="21"/>
-        </w:rPr>
-        <w:t>表示正确，为</w:t>
-      </w:r>
-      <w:r>
-        <w:rPr>
-          <w:rFonts w:ascii="Consolas" w:eastAsia="宋体" w:hAnsi="Consolas" w:cs="宋体" w:hint="eastAsia"/>
-          <w:color w:val="D4D4D4"/>
+        <w:t>做题结果</w:t>
+      </w:r>
+    </w:p>
+    <w:p>
+      <w:pPr>
+        <w:pStyle w:val="a3"/>
+        <w:widowControl/>
+        <w:shd w:val="clear" w:color="auto" w:fill="1E1E1E"/>
+        <w:spacing w:line="285" w:lineRule="atLeast"/>
+        <w:ind w:left="426" w:firstLineChars="404" w:firstLine="848"/>
+        <w:jc w:val="left"/>
+        <w:rPr>
+          <w:rFonts w:ascii="Consolas" w:eastAsia="宋体" w:hAnsi="Consolas" w:cs="宋体"/>
+          <w:color w:val="D4D4D4"/>
+          <w:kern w:val="0"/>
+          <w:szCs w:val="21"/>
+        </w:rPr>
+      </w:pPr>
+      <w:r>
+        <w:rPr>
+          <w:rFonts w:ascii="Consolas" w:eastAsia="宋体" w:hAnsi="Consolas" w:cs="宋体"/>
+          <w:color w:val="B5CEA8"/>
+          <w:kern w:val="0"/>
+          <w:szCs w:val="21"/>
+        </w:rPr>
+        <w:t>3</w:t>
+      </w:r>
+      <w:r>
+        <w:rPr>
+          <w:rFonts w:ascii="Consolas" w:eastAsia="宋体" w:hAnsi="Consolas" w:cs="宋体"/>
+          <w:color w:val="D4D4D4"/>
+          <w:kern w:val="0"/>
+          <w:szCs w:val="21"/>
+        </w:rPr>
+        <w:t>=&gt;</w:t>
+      </w:r>
+      <w:r>
+        <w:rPr>
+          <w:rFonts w:ascii="Consolas" w:eastAsia="宋体" w:hAnsi="Consolas" w:cs="宋体"/>
+          <w:color w:val="B5CEA8"/>
           <w:kern w:val="0"/>
           <w:szCs w:val="21"/>
         </w:rPr>
@@ -4701,60 +6486,98 @@
       </w:r>
       <w:r>
         <w:rPr>
-          <w:rFonts w:ascii="Consolas" w:eastAsia="宋体" w:hAnsi="Consolas" w:cs="宋体" w:hint="eastAsia"/>
-          <w:color w:val="D4D4D4"/>
-          <w:kern w:val="0"/>
-          <w:szCs w:val="21"/>
-        </w:rPr>
-        <w:t>表示错误</w:t>
-      </w:r>
-    </w:p>
-    <w:p>
-      <w:pPr>
-        <w:pStyle w:val="a3"/>
-        <w:widowControl/>
-        <w:shd w:val="clear" w:color="auto" w:fill="1E1E1E"/>
-        <w:spacing w:line="285" w:lineRule="atLeast"/>
-        <w:ind w:left="720" w:firstLineChars="0" w:firstLine="0"/>
-        <w:jc w:val="left"/>
-        <w:rPr>
-          <w:rFonts w:ascii="Consolas" w:eastAsia="宋体" w:hAnsi="Consolas" w:cs="宋体"/>
-          <w:color w:val="D4D4D4"/>
-          <w:kern w:val="0"/>
-          <w:szCs w:val="21"/>
-        </w:rPr>
-      </w:pPr>
-      <w:r>
-        <w:rPr>
-          <w:rFonts w:ascii="Consolas" w:eastAsia="宋体" w:hAnsi="Consolas" w:cs="宋体"/>
-          <w:color w:val="D4D4D4"/>
-          <w:kern w:val="0"/>
-          <w:szCs w:val="21"/>
-        </w:rPr>
-        <w:t xml:space="preserve">        </w:t>
-      </w:r>
-      <w:r>
-        <w:rPr>
-          <w:rFonts w:ascii="Consolas" w:eastAsia="宋体" w:hAnsi="Consolas" w:cs="宋体"/>
-          <w:color w:val="B5CEA8"/>
-          <w:kern w:val="0"/>
-          <w:szCs w:val="21"/>
-        </w:rPr>
-        <w:t>3</w:t>
-      </w:r>
-      <w:r>
-        <w:rPr>
-          <w:rFonts w:ascii="Consolas" w:eastAsia="宋体" w:hAnsi="Consolas" w:cs="宋体"/>
-          <w:color w:val="D4D4D4"/>
-          <w:kern w:val="0"/>
-          <w:szCs w:val="21"/>
-        </w:rPr>
-        <w:t>=&gt;</w:t>
-      </w:r>
-      <w:r>
-        <w:rPr>
-          <w:rFonts w:ascii="Consolas" w:eastAsia="宋体" w:hAnsi="Consolas" w:cs="宋体"/>
-          <w:color w:val="B5CEA8"/>
+          <w:rFonts w:ascii="Consolas" w:eastAsia="宋体" w:hAnsi="Consolas" w:cs="宋体"/>
+          <w:color w:val="D4D4D4"/>
+          <w:kern w:val="0"/>
+          <w:szCs w:val="21"/>
+        </w:rPr>
+        <w:t>,</w:t>
+      </w:r>
+      <w:r>
+        <w:rPr>
+          <w:rFonts w:ascii="Consolas" w:eastAsia="宋体" w:hAnsi="Consolas" w:cs="宋体"/>
+          <w:color w:val="D4D4D4"/>
+          <w:kern w:val="0"/>
+          <w:szCs w:val="21"/>
+        </w:rPr>
+        <w:tab/>
+      </w:r>
+      <w:r>
+        <w:rPr>
+          <w:rFonts w:ascii="Consolas" w:eastAsia="宋体" w:hAnsi="Consolas" w:cs="宋体"/>
+          <w:color w:val="D4D4D4"/>
+          <w:kern w:val="0"/>
+          <w:szCs w:val="21"/>
+        </w:rPr>
+        <w:tab/>
+      </w:r>
+      <w:r>
+        <w:rPr>
+          <w:rFonts w:ascii="Consolas" w:eastAsia="宋体" w:hAnsi="Consolas" w:cs="宋体"/>
+          <w:color w:val="D4D4D4"/>
+          <w:kern w:val="0"/>
+          <w:szCs w:val="21"/>
+        </w:rPr>
+        <w:tab/>
+      </w:r>
+      <w:r>
+        <w:rPr>
+          <w:rFonts w:ascii="Consolas" w:eastAsia="宋体" w:hAnsi="Consolas" w:cs="宋体"/>
+          <w:color w:val="D4D4D4"/>
+          <w:kern w:val="0"/>
+          <w:szCs w:val="21"/>
+        </w:rPr>
+        <w:tab/>
+      </w:r>
+      <w:r>
+        <w:rPr>
+          <w:rFonts w:ascii="Consolas" w:eastAsia="宋体" w:hAnsi="Consolas" w:cs="宋体"/>
+          <w:color w:val="D4D4D4"/>
+          <w:kern w:val="0"/>
+          <w:szCs w:val="21"/>
+        </w:rPr>
+        <w:tab/>
+      </w:r>
+      <w:r>
+        <w:rPr>
+          <w:rFonts w:ascii="Consolas" w:eastAsia="宋体" w:hAnsi="Consolas" w:cs="宋体"/>
+          <w:color w:val="D4D4D4"/>
+          <w:kern w:val="0"/>
+          <w:szCs w:val="21"/>
+        </w:rPr>
+        <w:tab/>
+      </w:r>
+      <w:r>
+        <w:rPr>
+          <w:rFonts w:ascii="Consolas" w:eastAsia="宋体" w:hAnsi="Consolas" w:cs="宋体"/>
+          <w:color w:val="D4D4D4"/>
+          <w:kern w:val="0"/>
+          <w:szCs w:val="21"/>
+        </w:rPr>
+        <w:tab/>
+      </w:r>
+      <w:r>
+        <w:rPr>
+          <w:rFonts w:ascii="Consolas" w:eastAsia="宋体" w:hAnsi="Consolas" w:cs="宋体" w:hint="eastAsia"/>
+          <w:color w:val="D4D4D4"/>
+          <w:kern w:val="0"/>
+          <w:szCs w:val="21"/>
+        </w:rPr>
+        <w:t>#</w:t>
+      </w:r>
+      <w:r>
+        <w:rPr>
+          <w:rFonts w:ascii="Consolas" w:eastAsia="宋体" w:hAnsi="Consolas" w:cs="宋体" w:hint="eastAsia"/>
+          <w:color w:val="D4D4D4"/>
+          <w:kern w:val="0"/>
+          <w:szCs w:val="21"/>
+        </w:rPr>
+        <w:t>做题结果为</w:t>
+      </w:r>
+      <w:r>
+        <w:rPr>
+          <w:rFonts w:ascii="Consolas" w:eastAsia="宋体" w:hAnsi="Consolas" w:cs="宋体" w:hint="eastAsia"/>
+          <w:color w:val="D4D4D4"/>
           <w:kern w:val="0"/>
           <w:szCs w:val="21"/>
         </w:rPr>
@@ -4762,6 +6585,147 @@
       </w:r>
       <w:r>
         <w:rPr>
+          <w:rFonts w:ascii="Consolas" w:eastAsia="宋体" w:hAnsi="Consolas" w:cs="宋体" w:hint="eastAsia"/>
+          <w:color w:val="D4D4D4"/>
+          <w:kern w:val="0"/>
+          <w:szCs w:val="21"/>
+        </w:rPr>
+        <w:t>表示错误，反之正确</w:t>
+      </w:r>
+    </w:p>
+    <w:p>
+      <w:pPr>
+        <w:pStyle w:val="a3"/>
+        <w:widowControl/>
+        <w:shd w:val="clear" w:color="auto" w:fill="1E1E1E"/>
+        <w:spacing w:line="285" w:lineRule="atLeast"/>
+        <w:ind w:left="426" w:firstLineChars="404" w:firstLine="848"/>
+        <w:jc w:val="left"/>
+        <w:rPr>
+          <w:rFonts w:ascii="Consolas" w:eastAsia="宋体" w:hAnsi="Consolas" w:cs="宋体"/>
+          <w:color w:val="D4D4D4"/>
+          <w:kern w:val="0"/>
+          <w:szCs w:val="21"/>
+        </w:rPr>
+      </w:pPr>
+      <w:r>
+        <w:rPr>
+          <w:rFonts w:ascii="Consolas" w:eastAsia="宋体" w:hAnsi="Consolas" w:cs="宋体"/>
+          <w:color w:val="D4D4D4"/>
+          <w:kern w:val="0"/>
+          <w:szCs w:val="21"/>
+        </w:rPr>
+        <w:t>...</w:t>
+      </w:r>
+      <w:r>
+        <w:rPr>
+          <w:rFonts w:ascii="Consolas" w:eastAsia="宋体" w:hAnsi="Consolas" w:cs="宋体"/>
+          <w:color w:val="D4D4D4"/>
+          <w:kern w:val="0"/>
+          <w:szCs w:val="21"/>
+        </w:rPr>
+        <w:tab/>
+      </w:r>
+      <w:r>
+        <w:rPr>
+          <w:rFonts w:ascii="Consolas" w:eastAsia="宋体" w:hAnsi="Consolas" w:cs="宋体"/>
+          <w:color w:val="D4D4D4"/>
+          <w:kern w:val="0"/>
+          <w:szCs w:val="21"/>
+        </w:rPr>
+        <w:tab/>
+      </w:r>
+      <w:r>
+        <w:rPr>
+          <w:rFonts w:ascii="Consolas" w:eastAsia="宋体" w:hAnsi="Consolas" w:cs="宋体"/>
+          <w:color w:val="D4D4D4"/>
+          <w:kern w:val="0"/>
+          <w:szCs w:val="21"/>
+        </w:rPr>
+        <w:tab/>
+      </w:r>
+      <w:r>
+        <w:rPr>
+          <w:rFonts w:ascii="Consolas" w:eastAsia="宋体" w:hAnsi="Consolas" w:cs="宋体"/>
+          <w:color w:val="D4D4D4"/>
+          <w:kern w:val="0"/>
+          <w:szCs w:val="21"/>
+        </w:rPr>
+        <w:tab/>
+      </w:r>
+      <w:r>
+        <w:rPr>
+          <w:rFonts w:ascii="Consolas" w:eastAsia="宋体" w:hAnsi="Consolas" w:cs="宋体"/>
+          <w:color w:val="D4D4D4"/>
+          <w:kern w:val="0"/>
+          <w:szCs w:val="21"/>
+        </w:rPr>
+        <w:tab/>
+      </w:r>
+      <w:r>
+        <w:rPr>
+          <w:rFonts w:ascii="Consolas" w:eastAsia="宋体" w:hAnsi="Consolas" w:cs="宋体"/>
+          <w:color w:val="D4D4D4"/>
+          <w:kern w:val="0"/>
+          <w:szCs w:val="21"/>
+        </w:rPr>
+        <w:tab/>
+      </w:r>
+      <w:r>
+        <w:rPr>
+          <w:rFonts w:ascii="Consolas" w:eastAsia="宋体" w:hAnsi="Consolas" w:cs="宋体"/>
+          <w:color w:val="D4D4D4"/>
+          <w:kern w:val="0"/>
+          <w:szCs w:val="21"/>
+        </w:rPr>
+        <w:tab/>
+      </w:r>
+      <w:r>
+        <w:rPr>
+          <w:rFonts w:ascii="Consolas" w:eastAsia="宋体" w:hAnsi="Consolas" w:cs="宋体"/>
+          <w:color w:val="D4D4D4"/>
+          <w:kern w:val="0"/>
+          <w:szCs w:val="21"/>
+        </w:rPr>
+        <w:tab/>
+        <w:t>#</w:t>
+      </w:r>
+      <w:r>
+        <w:rPr>
+          <w:rFonts w:ascii="Consolas" w:eastAsia="宋体" w:hAnsi="Consolas" w:cs="宋体" w:hint="eastAsia"/>
+          <w:color w:val="D4D4D4"/>
+          <w:kern w:val="0"/>
+          <w:szCs w:val="21"/>
+        </w:rPr>
+        <w:t>可以放很多</w:t>
+      </w:r>
+    </w:p>
+    <w:p>
+      <w:pPr>
+        <w:pStyle w:val="a3"/>
+        <w:widowControl/>
+        <w:shd w:val="clear" w:color="auto" w:fill="1E1E1E"/>
+        <w:spacing w:line="285" w:lineRule="atLeast"/>
+        <w:ind w:left="426" w:firstLineChars="202" w:firstLine="424"/>
+        <w:jc w:val="left"/>
+        <w:rPr>
+          <w:rFonts w:ascii="Consolas" w:eastAsia="宋体" w:hAnsi="Consolas" w:cs="宋体"/>
+          <w:color w:val="D4D4D4"/>
+          <w:kern w:val="0"/>
+          <w:szCs w:val="21"/>
+        </w:rPr>
+      </w:pPr>
+      <w:r>
+        <w:rPr>
+          <w:rFonts w:ascii="Consolas" w:eastAsia="宋体" w:hAnsi="Consolas" w:cs="宋体"/>
+          <w:color w:val="D4D4D4"/>
+          <w:kern w:val="0"/>
+          <w:szCs w:val="21"/>
+        </w:rPr>
+        <w:t>)</w:t>
+      </w:r>
+      <w:r>
+        <w:rPr>
           <w:rFonts w:ascii="Consolas" w:eastAsia="宋体" w:hAnsi="Consolas" w:cs="宋体"/>
           <w:color w:val="D4D4D4"/>
           <w:kern w:val="0"/>
@@ -4776,70 +6740,11 @@
         <w:widowControl/>
         <w:shd w:val="clear" w:color="auto" w:fill="1E1E1E"/>
         <w:spacing w:line="285" w:lineRule="atLeast"/>
-        <w:ind w:left="720" w:firstLineChars="0" w:firstLine="0"/>
-        <w:jc w:val="left"/>
-        <w:rPr>
-          <w:rFonts w:ascii="Consolas" w:eastAsia="宋体" w:hAnsi="Consolas" w:cs="宋体"/>
-          <w:color w:val="D4D4D4"/>
-          <w:kern w:val="0"/>
-          <w:szCs w:val="21"/>
-        </w:rPr>
-      </w:pPr>
-      <w:r>
-        <w:rPr>
-          <w:rFonts w:ascii="Consolas" w:eastAsia="宋体" w:hAnsi="Consolas" w:cs="宋体"/>
-          <w:color w:val="D4D4D4"/>
-          <w:kern w:val="0"/>
-          <w:szCs w:val="21"/>
-        </w:rPr>
-        <w:t xml:space="preserve">        ...</w:t>
-      </w:r>
-    </w:p>
-    <w:p>
-      <w:pPr>
-        <w:pStyle w:val="a3"/>
-        <w:widowControl/>
-        <w:shd w:val="clear" w:color="auto" w:fill="1E1E1E"/>
-        <w:spacing w:line="285" w:lineRule="atLeast"/>
-        <w:ind w:left="720" w:firstLineChars="0"/>
-        <w:jc w:val="left"/>
-        <w:rPr>
-          <w:rFonts w:ascii="Consolas" w:eastAsia="宋体" w:hAnsi="Consolas" w:cs="宋体"/>
-          <w:color w:val="D4D4D4"/>
-          <w:kern w:val="0"/>
-          <w:szCs w:val="21"/>
-        </w:rPr>
-      </w:pPr>
-      <w:r>
-        <w:rPr>
-          <w:rFonts w:ascii="Consolas" w:eastAsia="宋体" w:hAnsi="Consolas" w:cs="宋体"/>
-          <w:color w:val="D4D4D4"/>
-          <w:kern w:val="0"/>
-          <w:szCs w:val="21"/>
-        </w:rPr>
-        <w:t>)</w:t>
-      </w:r>
-      <w:r>
-        <w:rPr>
-          <w:rFonts w:ascii="Consolas" w:eastAsia="宋体" w:hAnsi="Consolas" w:cs="宋体"/>
-          <w:color w:val="D4D4D4"/>
-          <w:kern w:val="0"/>
-          <w:szCs w:val="21"/>
-        </w:rPr>
-        <w:t>,</w:t>
-      </w:r>
-    </w:p>
-    <w:p>
-      <w:pPr>
-        <w:pStyle w:val="a3"/>
-        <w:widowControl/>
-        <w:shd w:val="clear" w:color="auto" w:fill="1E1E1E"/>
-        <w:spacing w:line="285" w:lineRule="atLeast"/>
-        <w:ind w:left="720" w:firstLineChars="0"/>
-        <w:jc w:val="left"/>
-        <w:rPr>
-          <w:rFonts w:ascii="Consolas" w:eastAsia="宋体" w:hAnsi="Consolas" w:cs="宋体"/>
-          <w:color w:val="CE9178"/>
+        <w:ind w:left="426" w:firstLineChars="202" w:firstLine="424"/>
+        <w:jc w:val="left"/>
+        <w:rPr>
+          <w:rFonts w:ascii="Consolas" w:eastAsia="宋体" w:hAnsi="Consolas" w:cs="宋体"/>
+          <w:color w:val="D4D4D4"/>
           <w:kern w:val="0"/>
           <w:szCs w:val="21"/>
         </w:rPr>
@@ -4880,7 +6785,7 @@
           <w:kern w:val="0"/>
           <w:szCs w:val="21"/>
         </w:rPr>
-        <w:t>=&gt;</w:t>
+        <w:t>=&gt;,</w:t>
       </w:r>
       <w:r>
         <w:rPr>
@@ -4889,15 +6794,60 @@
           <w:kern w:val="0"/>
           <w:szCs w:val="21"/>
         </w:rPr>
-        <w:t xml:space="preserve">, </w:t>
-      </w:r>
-      <w:r>
-        <w:rPr>
-          <w:rFonts w:ascii="Consolas" w:eastAsia="宋体" w:hAnsi="Consolas" w:cs="宋体" w:hint="eastAsia"/>
+        <w:tab/>
+      </w:r>
+      <w:r>
+        <w:rPr>
+          <w:rFonts w:ascii="Consolas" w:eastAsia="宋体" w:hAnsi="Consolas" w:cs="宋体"/>
           <w:color w:val="FFFFFF" w:themeColor="background1"/>
           <w:kern w:val="0"/>
           <w:szCs w:val="21"/>
         </w:rPr>
+        <w:tab/>
+      </w:r>
+      <w:r>
+        <w:rPr>
+          <w:rFonts w:ascii="Consolas" w:eastAsia="宋体" w:hAnsi="Consolas" w:cs="宋体"/>
+          <w:color w:val="FFFFFF" w:themeColor="background1"/>
+          <w:kern w:val="0"/>
+          <w:szCs w:val="21"/>
+        </w:rPr>
+        <w:tab/>
+      </w:r>
+      <w:r>
+        <w:rPr>
+          <w:rFonts w:ascii="Consolas" w:eastAsia="宋体" w:hAnsi="Consolas" w:cs="宋体"/>
+          <w:color w:val="FFFFFF" w:themeColor="background1"/>
+          <w:kern w:val="0"/>
+          <w:szCs w:val="21"/>
+        </w:rPr>
+        <w:tab/>
+      </w:r>
+      <w:r>
+        <w:rPr>
+          <w:rFonts w:ascii="Consolas" w:eastAsia="宋体" w:hAnsi="Consolas" w:cs="宋体"/>
+          <w:color w:val="FFFFFF" w:themeColor="background1"/>
+          <w:kern w:val="0"/>
+          <w:szCs w:val="21"/>
+        </w:rPr>
+        <w:tab/>
+      </w:r>
+      <w:r>
+        <w:rPr>
+          <w:rFonts w:ascii="Consolas" w:eastAsia="宋体" w:hAnsi="Consolas" w:cs="宋体"/>
+          <w:color w:val="FFFFFF" w:themeColor="background1"/>
+          <w:kern w:val="0"/>
+          <w:szCs w:val="21"/>
+        </w:rPr>
+        <w:tab/>
+      </w:r>
+      <w:r>
+        <w:rPr>
+          <w:rFonts w:ascii="Consolas" w:eastAsia="宋体" w:hAnsi="Consolas" w:cs="宋体" w:hint="eastAsia"/>
+          <w:color w:val="FFFFFF" w:themeColor="background1"/>
+          <w:kern w:val="0"/>
+          <w:szCs w:val="21"/>
+        </w:rPr>
         <w:t>#</w:t>
       </w:r>
       <w:r>
@@ -4925,7 +6875,7 @@
         <w:widowControl/>
         <w:shd w:val="clear" w:color="auto" w:fill="1E1E1E"/>
         <w:spacing w:line="285" w:lineRule="atLeast"/>
-        <w:ind w:left="720" w:firstLineChars="0" w:firstLine="0"/>
+        <w:ind w:left="426" w:firstLineChars="0" w:firstLine="0"/>
         <w:jc w:val="left"/>
         <w:rPr>
           <w:rFonts w:ascii="Consolas" w:eastAsia="宋体" w:hAnsi="Consolas" w:cs="宋体"/>
@@ -4950,7 +6900,7 @@
         <w:widowControl/>
         <w:shd w:val="clear" w:color="auto" w:fill="1E1E1E"/>
         <w:spacing w:line="285" w:lineRule="atLeast"/>
-        <w:ind w:left="720" w:firstLineChars="0" w:firstLine="0"/>
+        <w:ind w:left="426" w:firstLineChars="0" w:firstLine="0"/>
         <w:jc w:val="left"/>
         <w:rPr>
           <w:rFonts w:ascii="Consolas" w:eastAsia="宋体" w:hAnsi="Consolas" w:cs="宋体"/>
@@ -5059,9 +7009,11 @@
         </w:rPr>
         <w:t>排行榜</w:t>
       </w:r>
+      <w:proofErr w:type="spellStart"/>
       <w:r>
         <w:t>leaderboard.php</w:t>
       </w:r>
+      <w:proofErr w:type="spellEnd"/>
     </w:p>
     <w:p>
       <w:pPr>
@@ -5085,7 +7037,7 @@
         <w:widowControl/>
         <w:shd w:val="clear" w:color="auto" w:fill="1E1E1E"/>
         <w:spacing w:line="285" w:lineRule="atLeast"/>
-        <w:ind w:left="720" w:firstLineChars="0" w:firstLine="0"/>
+        <w:ind w:left="426" w:firstLineChars="0" w:firstLine="0"/>
         <w:jc w:val="left"/>
         <w:rPr>
           <w:rFonts w:ascii="Consolas" w:eastAsia="宋体" w:hAnsi="Consolas" w:cs="宋体"/>
@@ -5139,7 +7091,7 @@
         <w:widowControl/>
         <w:shd w:val="clear" w:color="auto" w:fill="1E1E1E"/>
         <w:spacing w:line="285" w:lineRule="atLeast"/>
-        <w:ind w:left="720"/>
+        <w:ind w:left="426"/>
         <w:jc w:val="left"/>
         <w:rPr>
           <w:rFonts w:ascii="Consolas" w:eastAsia="宋体" w:hAnsi="Consolas" w:cs="宋体"/>
@@ -5197,12 +7149,12 @@
       </w:r>
       <w:r>
         <w:rPr>
-          <w:rFonts w:ascii="Consolas" w:eastAsia="宋体" w:hAnsi="Consolas" w:cs="宋体"/>
+          <w:rFonts w:ascii="Consolas" w:eastAsia="宋体" w:hAnsi="Consolas" w:cs="宋体" w:hint="eastAsia"/>
           <w:color w:val="B5CEA8"/>
           <w:kern w:val="0"/>
           <w:szCs w:val="21"/>
         </w:rPr>
-        <w:t xml:space="preserve">  </w:t>
+        <w:t>#</w:t>
       </w:r>
       <w:r>
         <w:rPr>
@@ -5211,50 +7163,84 @@
           <w:kern w:val="0"/>
           <w:szCs w:val="21"/>
         </w:rPr>
+        <w:t>必须，学号</w:t>
+      </w:r>
+    </w:p>
+    <w:p>
+      <w:pPr>
+        <w:pStyle w:val="a3"/>
+        <w:widowControl/>
+        <w:shd w:val="clear" w:color="auto" w:fill="1E1E1E"/>
+        <w:spacing w:line="285" w:lineRule="atLeast"/>
+        <w:ind w:left="426" w:firstLineChars="0" w:firstLine="0"/>
+        <w:jc w:val="left"/>
+        <w:rPr>
+          <w:rFonts w:ascii="Consolas" w:eastAsia="宋体" w:hAnsi="Consolas" w:cs="宋体"/>
+          <w:color w:val="D4D4D4"/>
+          <w:kern w:val="0"/>
+          <w:szCs w:val="21"/>
+        </w:rPr>
+      </w:pPr>
+      <w:r>
+        <w:rPr>
+          <w:rFonts w:ascii="Consolas" w:eastAsia="宋体" w:hAnsi="Consolas" w:cs="宋体"/>
+          <w:color w:val="D4D4D4"/>
+          <w:kern w:val="0"/>
+          <w:szCs w:val="21"/>
+        </w:rPr>
+        <w:t>);</w:t>
+      </w:r>
+    </w:p>
+    <w:p>
+      <w:pPr>
+        <w:pStyle w:val="a3"/>
+        <w:widowControl/>
+        <w:shd w:val="clear" w:color="auto" w:fill="1E1E1E"/>
+        <w:spacing w:line="285" w:lineRule="atLeast"/>
+        <w:ind w:left="426" w:firstLineChars="0" w:firstLine="0"/>
+        <w:jc w:val="left"/>
+        <w:rPr>
+          <w:rFonts w:ascii="Consolas" w:eastAsia="宋体" w:hAnsi="Consolas" w:cs="宋体"/>
+          <w:color w:val="D4D4D4"/>
+          <w:kern w:val="0"/>
+          <w:szCs w:val="21"/>
+        </w:rPr>
+      </w:pPr>
+      <w:r>
+        <w:rPr>
+          <w:rFonts w:ascii="Consolas" w:eastAsia="宋体" w:hAnsi="Consolas" w:cs="宋体" w:hint="eastAsia"/>
+          <w:color w:val="D4D4D4"/>
+          <w:kern w:val="0"/>
+          <w:szCs w:val="21"/>
+        </w:rPr>
         <w:t>#</w:t>
       </w:r>
       <w:r>
         <w:rPr>
           <w:rFonts w:ascii="Consolas" w:eastAsia="宋体" w:hAnsi="Consolas" w:cs="宋体" w:hint="eastAsia"/>
-          <w:color w:val="B5CEA8"/>
-          <w:kern w:val="0"/>
-          <w:szCs w:val="21"/>
-        </w:rPr>
-        <w:t>必须，学号</w:t>
-      </w:r>
-    </w:p>
-    <w:p>
-      <w:pPr>
-        <w:pStyle w:val="a3"/>
-        <w:widowControl/>
-        <w:shd w:val="clear" w:color="auto" w:fill="1E1E1E"/>
-        <w:spacing w:line="285" w:lineRule="atLeast"/>
-        <w:ind w:left="720" w:firstLineChars="0" w:firstLine="0"/>
-        <w:jc w:val="left"/>
-        <w:rPr>
-          <w:rFonts w:ascii="Consolas" w:eastAsia="宋体" w:hAnsi="Consolas" w:cs="宋体"/>
-          <w:color w:val="D4D4D4"/>
-          <w:kern w:val="0"/>
-          <w:szCs w:val="21"/>
-        </w:rPr>
-      </w:pPr>
-      <w:r>
-        <w:rPr>
-          <w:rFonts w:ascii="Consolas" w:eastAsia="宋体" w:hAnsi="Consolas" w:cs="宋体"/>
-          <w:color w:val="D4D4D4"/>
-          <w:kern w:val="0"/>
-          <w:szCs w:val="21"/>
-        </w:rPr>
-        <w:t>);</w:t>
-      </w:r>
-    </w:p>
-    <w:p>
-      <w:pPr>
-        <w:pStyle w:val="a3"/>
-        <w:widowControl/>
-        <w:shd w:val="clear" w:color="auto" w:fill="1E1E1E"/>
-        <w:spacing w:line="285" w:lineRule="atLeast"/>
-        <w:ind w:left="720" w:firstLineChars="0" w:firstLine="0"/>
+          <w:color w:val="D4D4D4"/>
+          <w:kern w:val="0"/>
+          <w:szCs w:val="21"/>
+        </w:rPr>
+        <w:t>注意</w:t>
+      </w:r>
+      <w:r>
+        <w:rPr>
+          <w:rFonts w:ascii="Consolas" w:eastAsia="宋体" w:hAnsi="Consolas" w:cs="宋体" w:hint="eastAsia"/>
+          <w:color w:val="D4D4D4"/>
+          <w:kern w:val="0"/>
+          <w:szCs w:val="21"/>
+        </w:rPr>
+        <w:t>：排行榜的排序规则：</w:t>
+      </w:r>
+    </w:p>
+    <w:p>
+      <w:pPr>
+        <w:pStyle w:val="a3"/>
+        <w:widowControl/>
+        <w:shd w:val="clear" w:color="auto" w:fill="1E1E1E"/>
+        <w:spacing w:line="285" w:lineRule="atLeast"/>
+        <w:ind w:left="426" w:firstLineChars="0" w:firstLine="0"/>
         <w:jc w:val="left"/>
         <w:rPr>
           <w:rFonts w:ascii="Consolas" w:eastAsia="宋体" w:hAnsi="Consolas" w:cs="宋体"/>
@@ -5279,40 +7265,6 @@
           <w:kern w:val="0"/>
           <w:szCs w:val="21"/>
         </w:rPr>
-        <w:t>警告：排行榜的排序规则：</w:t>
-      </w:r>
-    </w:p>
-    <w:p>
-      <w:pPr>
-        <w:pStyle w:val="a3"/>
-        <w:widowControl/>
-        <w:shd w:val="clear" w:color="auto" w:fill="1E1E1E"/>
-        <w:spacing w:line="285" w:lineRule="atLeast"/>
-        <w:ind w:left="720" w:firstLineChars="0" w:firstLine="0"/>
-        <w:jc w:val="left"/>
-        <w:rPr>
-          <w:rFonts w:ascii="Consolas" w:eastAsia="宋体" w:hAnsi="Consolas" w:cs="宋体"/>
-          <w:color w:val="D4D4D4"/>
-          <w:kern w:val="0"/>
-          <w:szCs w:val="21"/>
-        </w:rPr>
-      </w:pPr>
-      <w:r>
-        <w:rPr>
-          <w:rFonts w:ascii="Consolas" w:eastAsia="宋体" w:hAnsi="Consolas" w:cs="宋体" w:hint="eastAsia"/>
-          <w:color w:val="D4D4D4"/>
-          <w:kern w:val="0"/>
-          <w:szCs w:val="21"/>
-        </w:rPr>
-        <w:t>#</w:t>
-      </w:r>
-      <w:r>
-        <w:rPr>
-          <w:rFonts w:ascii="Consolas" w:eastAsia="宋体" w:hAnsi="Consolas" w:cs="宋体" w:hint="eastAsia"/>
-          <w:color w:val="D4D4D4"/>
-          <w:kern w:val="0"/>
-          <w:szCs w:val="21"/>
-        </w:rPr>
         <w:t>第一关键字是挑战模式最好成绩，成绩越高排在前面</w:t>
       </w:r>
     </w:p>
@@ -5322,7 +7274,7 @@
         <w:widowControl/>
         <w:shd w:val="clear" w:color="auto" w:fill="1E1E1E"/>
         <w:spacing w:line="285" w:lineRule="atLeast"/>
-        <w:ind w:left="720" w:firstLineChars="0" w:firstLine="0"/>
+        <w:ind w:left="426" w:firstLineChars="0" w:firstLine="0"/>
         <w:jc w:val="left"/>
         <w:rPr>
           <w:rFonts w:ascii="Consolas" w:eastAsia="宋体" w:hAnsi="Consolas" w:cs="宋体"/>
@@ -5442,24 +7394,16 @@
         <w:widowControl/>
         <w:shd w:val="clear" w:color="auto" w:fill="1E1E1E"/>
         <w:spacing w:line="285" w:lineRule="atLeast"/>
-        <w:ind w:left="720" w:firstLineChars="0" w:firstLine="0"/>
-        <w:jc w:val="left"/>
-        <w:rPr>
-          <w:rFonts w:ascii="Consolas" w:eastAsia="宋体" w:hAnsi="Consolas" w:cs="宋体"/>
-          <w:color w:val="D4D4D4"/>
-          <w:kern w:val="0"/>
-          <w:szCs w:val="21"/>
-        </w:rPr>
-      </w:pPr>
-      <w:r>
-        <w:rPr>
-          <w:rFonts w:ascii="Consolas" w:eastAsia="宋体" w:hAnsi="Consolas" w:cs="宋体"/>
-          <w:color w:val="D4D4D4"/>
-          <w:kern w:val="0"/>
-          <w:szCs w:val="21"/>
-        </w:rPr>
-        <w:t xml:space="preserve">    </w:t>
-      </w:r>
+        <w:ind w:left="720" w:firstLineChars="197" w:firstLine="414"/>
+        <w:jc w:val="left"/>
+        <w:rPr>
+          <w:rFonts w:ascii="Consolas" w:eastAsia="宋体" w:hAnsi="Consolas" w:cs="宋体"/>
+          <w:color w:val="D4D4D4"/>
+          <w:kern w:val="0"/>
+          <w:szCs w:val="21"/>
+        </w:rPr>
+      </w:pPr>
+      <w:bookmarkStart w:id="0" w:name="_GoBack"/>
       <w:r>
         <w:rPr>
           <w:rFonts w:ascii="Consolas" w:eastAsia="宋体" w:hAnsi="Consolas" w:cs="宋体"/>
@@ -5503,24 +7447,15 @@
         <w:widowControl/>
         <w:shd w:val="clear" w:color="auto" w:fill="1E1E1E"/>
         <w:spacing w:line="285" w:lineRule="atLeast"/>
-        <w:ind w:left="720" w:firstLineChars="0" w:firstLine="0"/>
-        <w:jc w:val="left"/>
-        <w:rPr>
-          <w:rFonts w:ascii="Consolas" w:eastAsia="宋体" w:hAnsi="Consolas" w:cs="宋体"/>
-          <w:color w:val="D4D4D4"/>
-          <w:kern w:val="0"/>
-          <w:szCs w:val="21"/>
-        </w:rPr>
-      </w:pPr>
-      <w:r>
-        <w:rPr>
-          <w:rFonts w:ascii="Consolas" w:eastAsia="宋体" w:hAnsi="Consolas" w:cs="宋体"/>
-          <w:color w:val="D4D4D4"/>
-          <w:kern w:val="0"/>
-          <w:szCs w:val="21"/>
-        </w:rPr>
-        <w:t xml:space="preserve">    </w:t>
-      </w:r>
+        <w:ind w:left="720" w:firstLineChars="197" w:firstLine="414"/>
+        <w:jc w:val="left"/>
+        <w:rPr>
+          <w:rFonts w:ascii="Consolas" w:eastAsia="宋体" w:hAnsi="Consolas" w:cs="宋体"/>
+          <w:color w:val="D4D4D4"/>
+          <w:kern w:val="0"/>
+          <w:szCs w:val="21"/>
+        </w:rPr>
+      </w:pPr>
       <w:r>
         <w:rPr>
           <w:rFonts w:ascii="Consolas" w:eastAsia="宋体" w:hAnsi="Consolas" w:cs="宋体"/>
@@ -5558,6 +7493,7 @@
         <w:t>,</w:t>
       </w:r>
     </w:p>
+    <w:bookmarkEnd w:id="0"/>
     <w:p>
       <w:pPr>
         <w:pStyle w:val="a3"/>
@@ -5641,24 +7577,15 @@
         <w:widowControl/>
         <w:shd w:val="clear" w:color="auto" w:fill="1E1E1E"/>
         <w:spacing w:line="285" w:lineRule="atLeast"/>
-        <w:ind w:left="720" w:firstLineChars="0" w:firstLine="0"/>
-        <w:jc w:val="left"/>
-        <w:rPr>
-          <w:rFonts w:ascii="Consolas" w:eastAsia="宋体" w:hAnsi="Consolas" w:cs="宋体"/>
-          <w:color w:val="D4D4D4"/>
-          <w:kern w:val="0"/>
-          <w:szCs w:val="21"/>
-        </w:rPr>
-      </w:pPr>
-      <w:r>
-        <w:rPr>
-          <w:rFonts w:ascii="Consolas" w:eastAsia="宋体" w:hAnsi="Consolas" w:cs="宋体"/>
-          <w:color w:val="D4D4D4"/>
-          <w:kern w:val="0"/>
-          <w:szCs w:val="21"/>
-        </w:rPr>
-        <w:t xml:space="preserve">    </w:t>
-      </w:r>
+        <w:ind w:left="720" w:firstLineChars="197" w:firstLine="414"/>
+        <w:jc w:val="left"/>
+        <w:rPr>
+          <w:rFonts w:ascii="Consolas" w:eastAsia="宋体" w:hAnsi="Consolas" w:cs="宋体"/>
+          <w:color w:val="D4D4D4"/>
+          <w:kern w:val="0"/>
+          <w:szCs w:val="21"/>
+        </w:rPr>
+      </w:pPr>
       <w:r>
         <w:rPr>
           <w:rFonts w:ascii="Consolas" w:eastAsia="宋体" w:hAnsi="Consolas" w:cs="宋体"/>
@@ -5704,24 +7631,15 @@
         <w:widowControl/>
         <w:shd w:val="clear" w:color="auto" w:fill="1E1E1E"/>
         <w:spacing w:line="285" w:lineRule="atLeast"/>
-        <w:ind w:left="720" w:firstLineChars="0" w:firstLine="0"/>
-        <w:jc w:val="left"/>
-        <w:rPr>
-          <w:rFonts w:ascii="Consolas" w:eastAsia="宋体" w:hAnsi="Consolas" w:cs="宋体"/>
-          <w:color w:val="D4D4D4"/>
-          <w:kern w:val="0"/>
-          <w:szCs w:val="21"/>
-        </w:rPr>
-      </w:pPr>
-      <w:r>
-        <w:rPr>
-          <w:rFonts w:ascii="Consolas" w:eastAsia="宋体" w:hAnsi="Consolas" w:cs="宋体"/>
-          <w:color w:val="D4D4D4"/>
-          <w:kern w:val="0"/>
-          <w:szCs w:val="21"/>
-        </w:rPr>
-        <w:t xml:space="preserve">        </w:t>
-      </w:r>
+        <w:ind w:left="720" w:firstLineChars="467" w:firstLine="981"/>
+        <w:jc w:val="left"/>
+        <w:rPr>
+          <w:rFonts w:ascii="Consolas" w:eastAsia="宋体" w:hAnsi="Consolas" w:cs="宋体"/>
+          <w:color w:val="D4D4D4"/>
+          <w:kern w:val="0"/>
+          <w:szCs w:val="21"/>
+        </w:rPr>
+      </w:pPr>
       <w:r>
         <w:rPr>
           <w:rFonts w:ascii="Consolas" w:eastAsia="宋体" w:hAnsi="Consolas" w:cs="宋体"/>
@@ -5767,32 +7685,223 @@
         <w:widowControl/>
         <w:shd w:val="clear" w:color="auto" w:fill="1E1E1E"/>
         <w:spacing w:line="285" w:lineRule="atLeast"/>
-        <w:ind w:left="720" w:firstLineChars="0" w:firstLine="0"/>
-        <w:jc w:val="left"/>
-        <w:rPr>
-          <w:rFonts w:ascii="Consolas" w:eastAsia="宋体" w:hAnsi="Consolas" w:cs="宋体"/>
-          <w:color w:val="D4D4D4"/>
-          <w:kern w:val="0"/>
-          <w:szCs w:val="21"/>
-        </w:rPr>
-      </w:pPr>
-      <w:r>
-        <w:rPr>
-          <w:rFonts w:ascii="Consolas" w:eastAsia="宋体" w:hAnsi="Consolas" w:cs="宋体"/>
-          <w:color w:val="D4D4D4"/>
-          <w:kern w:val="0"/>
-          <w:szCs w:val="21"/>
-        </w:rPr>
-        <w:t xml:space="preserve">            </w:t>
-      </w:r>
-      <w:r>
-        <w:rPr>
-          <w:rFonts w:ascii="Consolas" w:eastAsia="宋体" w:hAnsi="Consolas" w:cs="宋体"/>
-          <w:color w:val="CE9178"/>
-          <w:kern w:val="0"/>
-          <w:szCs w:val="21"/>
-        </w:rPr>
-        <w:t>'rank'</w:t>
+        <w:ind w:left="720" w:firstLineChars="670" w:firstLine="1407"/>
+        <w:jc w:val="left"/>
+        <w:rPr>
+          <w:rFonts w:ascii="Consolas" w:eastAsia="宋体" w:hAnsi="Consolas" w:cs="宋体" w:hint="eastAsia"/>
+          <w:color w:val="D4D4D4"/>
+          <w:kern w:val="0"/>
+          <w:szCs w:val="21"/>
+        </w:rPr>
+      </w:pPr>
+      <w:r>
+        <w:rPr>
+          <w:rFonts w:ascii="Consolas" w:eastAsia="宋体" w:hAnsi="Consolas" w:cs="宋体"/>
+          <w:color w:val="CE9178"/>
+          <w:kern w:val="0"/>
+          <w:szCs w:val="21"/>
+        </w:rPr>
+        <w:t>"rank"</w:t>
+      </w:r>
+      <w:r>
+        <w:rPr>
+          <w:rFonts w:ascii="Consolas" w:eastAsia="宋体" w:hAnsi="Consolas" w:cs="宋体"/>
+          <w:color w:val="D4D4D4"/>
+          <w:kern w:val="0"/>
+          <w:szCs w:val="21"/>
+        </w:rPr>
+        <w:t>=&gt;,</w:t>
+      </w:r>
+      <w:r>
+        <w:rPr>
+          <w:rFonts w:ascii="Consolas" w:eastAsia="宋体" w:hAnsi="Consolas" w:cs="宋体"/>
+          <w:color w:val="D4D4D4"/>
+          <w:kern w:val="0"/>
+          <w:szCs w:val="21"/>
+        </w:rPr>
+        <w:tab/>
+      </w:r>
+      <w:r>
+        <w:rPr>
+          <w:rFonts w:ascii="Consolas" w:eastAsia="宋体" w:hAnsi="Consolas" w:cs="宋体"/>
+          <w:color w:val="D4D4D4"/>
+          <w:kern w:val="0"/>
+          <w:szCs w:val="21"/>
+        </w:rPr>
+        <w:tab/>
+      </w:r>
+      <w:r>
+        <w:rPr>
+          <w:rFonts w:ascii="Consolas" w:eastAsia="宋体" w:hAnsi="Consolas" w:cs="宋体"/>
+          <w:color w:val="D4D4D4"/>
+          <w:kern w:val="0"/>
+          <w:szCs w:val="21"/>
+        </w:rPr>
+        <w:tab/>
+      </w:r>
+      <w:r>
+        <w:rPr>
+          <w:rFonts w:ascii="Consolas" w:eastAsia="宋体" w:hAnsi="Consolas" w:cs="宋体"/>
+          <w:color w:val="D4D4D4"/>
+          <w:kern w:val="0"/>
+          <w:szCs w:val="21"/>
+        </w:rPr>
+        <w:tab/>
+        <w:t>#</w:t>
+      </w:r>
+      <w:r>
+        <w:rPr>
+          <w:rFonts w:ascii="Consolas" w:eastAsia="宋体" w:hAnsi="Consolas" w:cs="宋体" w:hint="eastAsia"/>
+          <w:color w:val="D4D4D4"/>
+          <w:kern w:val="0"/>
+          <w:szCs w:val="21"/>
+        </w:rPr>
+        <w:t>排名</w:t>
+      </w:r>
+    </w:p>
+    <w:p>
+      <w:pPr>
+        <w:pStyle w:val="a3"/>
+        <w:widowControl/>
+        <w:shd w:val="clear" w:color="auto" w:fill="1E1E1E"/>
+        <w:spacing w:line="285" w:lineRule="atLeast"/>
+        <w:ind w:left="720" w:firstLineChars="670" w:firstLine="1407"/>
+        <w:jc w:val="left"/>
+        <w:rPr>
+          <w:rFonts w:ascii="Consolas" w:eastAsia="宋体" w:hAnsi="Consolas" w:cs="宋体"/>
+          <w:color w:val="D4D4D4"/>
+          <w:kern w:val="0"/>
+          <w:szCs w:val="21"/>
+        </w:rPr>
+      </w:pPr>
+      <w:r>
+        <w:rPr>
+          <w:rFonts w:ascii="Consolas" w:eastAsia="宋体" w:hAnsi="Consolas" w:cs="宋体"/>
+          <w:color w:val="CE9178"/>
+          <w:kern w:val="0"/>
+          <w:szCs w:val="21"/>
+        </w:rPr>
+        <w:t>"</w:t>
+      </w:r>
+      <w:proofErr w:type="spellStart"/>
+      <w:r>
+        <w:rPr>
+          <w:rFonts w:ascii="Consolas" w:eastAsia="宋体" w:hAnsi="Consolas" w:cs="宋体"/>
+          <w:color w:val="CE9178"/>
+          <w:kern w:val="0"/>
+          <w:szCs w:val="21"/>
+        </w:rPr>
+        <w:t>stunum</w:t>
+      </w:r>
+      <w:proofErr w:type="spellEnd"/>
+      <w:r>
+        <w:rPr>
+          <w:rFonts w:ascii="Consolas" w:eastAsia="宋体" w:hAnsi="Consolas" w:cs="宋体"/>
+          <w:color w:val="CE9178"/>
+          <w:kern w:val="0"/>
+          <w:szCs w:val="21"/>
+        </w:rPr>
+        <w:t>"</w:t>
+      </w:r>
+      <w:r>
+        <w:rPr>
+          <w:rFonts w:ascii="Consolas" w:eastAsia="宋体" w:hAnsi="Consolas" w:cs="宋体"/>
+          <w:color w:val="D4D4D4"/>
+          <w:kern w:val="0"/>
+          <w:szCs w:val="21"/>
+        </w:rPr>
+        <w:t>=&gt;,</w:t>
+      </w:r>
+      <w:r>
+        <w:rPr>
+          <w:rFonts w:ascii="Consolas" w:eastAsia="宋体" w:hAnsi="Consolas" w:cs="宋体"/>
+          <w:color w:val="D4D4D4"/>
+          <w:kern w:val="0"/>
+          <w:szCs w:val="21"/>
+        </w:rPr>
+        <w:tab/>
+      </w:r>
+      <w:r>
+        <w:rPr>
+          <w:rFonts w:ascii="Consolas" w:eastAsia="宋体" w:hAnsi="Consolas" w:cs="宋体"/>
+          <w:color w:val="D4D4D4"/>
+          <w:kern w:val="0"/>
+          <w:szCs w:val="21"/>
+        </w:rPr>
+        <w:tab/>
+      </w:r>
+      <w:r>
+        <w:rPr>
+          <w:rFonts w:ascii="Consolas" w:eastAsia="宋体" w:hAnsi="Consolas" w:cs="宋体"/>
+          <w:color w:val="D4D4D4"/>
+          <w:kern w:val="0"/>
+          <w:szCs w:val="21"/>
+        </w:rPr>
+        <w:tab/>
+      </w:r>
+      <w:r>
+        <w:rPr>
+          <w:rFonts w:ascii="Consolas" w:eastAsia="宋体" w:hAnsi="Consolas" w:cs="宋体" w:hint="eastAsia"/>
+          <w:color w:val="D4D4D4"/>
+          <w:kern w:val="0"/>
+          <w:szCs w:val="21"/>
+        </w:rPr>
+        <w:t>#</w:t>
+      </w:r>
+      <w:r>
+        <w:rPr>
+          <w:rFonts w:ascii="Consolas" w:eastAsia="宋体" w:hAnsi="Consolas" w:cs="宋体" w:hint="eastAsia"/>
+          <w:color w:val="D4D4D4"/>
+          <w:kern w:val="0"/>
+          <w:szCs w:val="21"/>
+        </w:rPr>
+        <w:t>学号</w:t>
+      </w:r>
+    </w:p>
+    <w:p>
+      <w:pPr>
+        <w:pStyle w:val="a3"/>
+        <w:widowControl/>
+        <w:shd w:val="clear" w:color="auto" w:fill="1E1E1E"/>
+        <w:spacing w:line="285" w:lineRule="atLeast"/>
+        <w:ind w:left="720" w:firstLineChars="670" w:firstLine="1407"/>
+        <w:jc w:val="left"/>
+        <w:rPr>
+          <w:rFonts w:ascii="Consolas" w:eastAsia="宋体" w:hAnsi="Consolas" w:cs="宋体"/>
+          <w:color w:val="D4D4D4"/>
+          <w:kern w:val="0"/>
+          <w:szCs w:val="21"/>
+        </w:rPr>
+      </w:pPr>
+      <w:r>
+        <w:rPr>
+          <w:rFonts w:ascii="Consolas" w:eastAsia="宋体" w:hAnsi="Consolas" w:cs="宋体"/>
+          <w:color w:val="CE9178"/>
+          <w:kern w:val="0"/>
+          <w:szCs w:val="21"/>
+        </w:rPr>
+        <w:lastRenderedPageBreak/>
+        <w:t>"</w:t>
+      </w:r>
+      <w:proofErr w:type="spellStart"/>
+      <w:r>
+        <w:rPr>
+          <w:rFonts w:ascii="Consolas" w:eastAsia="宋体" w:hAnsi="Consolas" w:cs="宋体"/>
+          <w:color w:val="CE9178"/>
+          <w:kern w:val="0"/>
+          <w:szCs w:val="21"/>
+        </w:rPr>
+        <w:t>challenge_best</w:t>
+      </w:r>
+      <w:proofErr w:type="spellEnd"/>
+      <w:r>
+        <w:rPr>
+          <w:rFonts w:ascii="Consolas" w:eastAsia="宋体" w:hAnsi="Consolas" w:cs="宋体"/>
+          <w:color w:val="CE9178"/>
+          <w:kern w:val="0"/>
+          <w:szCs w:val="21"/>
+        </w:rPr>
+        <w:t>"</w:t>
       </w:r>
       <w:r>
         <w:rPr>
@@ -5806,6 +7915,245 @@
       <w:r>
         <w:rPr>
           <w:rFonts w:ascii="Consolas" w:eastAsia="宋体" w:hAnsi="Consolas" w:cs="宋体"/>
+          <w:color w:val="D4D4D4"/>
+          <w:kern w:val="0"/>
+          <w:szCs w:val="21"/>
+        </w:rPr>
+        <w:t>,</w:t>
+      </w:r>
+      <w:r>
+        <w:rPr>
+          <w:rFonts w:ascii="Consolas" w:eastAsia="宋体" w:hAnsi="Consolas" w:cs="宋体"/>
+          <w:color w:val="D4D4D4"/>
+          <w:kern w:val="0"/>
+          <w:szCs w:val="21"/>
+        </w:rPr>
+        <w:tab/>
+      </w:r>
+      <w:r>
+        <w:rPr>
+          <w:rFonts w:ascii="Consolas" w:eastAsia="宋体" w:hAnsi="Consolas" w:cs="宋体" w:hint="eastAsia"/>
+          <w:color w:val="D4D4D4"/>
+          <w:kern w:val="0"/>
+          <w:szCs w:val="21"/>
+        </w:rPr>
+        <w:t>#</w:t>
+      </w:r>
+      <w:r>
+        <w:rPr>
+          <w:rFonts w:ascii="Consolas" w:eastAsia="宋体" w:hAnsi="Consolas" w:cs="宋体" w:hint="eastAsia"/>
+          <w:color w:val="D4D4D4"/>
+          <w:kern w:val="0"/>
+          <w:szCs w:val="21"/>
+        </w:rPr>
+        <w:t>挑战模式最好成绩</w:t>
+      </w:r>
+    </w:p>
+    <w:p>
+      <w:pPr>
+        <w:pStyle w:val="a3"/>
+        <w:widowControl/>
+        <w:shd w:val="clear" w:color="auto" w:fill="1E1E1E"/>
+        <w:spacing w:line="285" w:lineRule="atLeast"/>
+        <w:ind w:left="720" w:firstLineChars="670" w:firstLine="1407"/>
+        <w:jc w:val="left"/>
+        <w:rPr>
+          <w:rFonts w:ascii="Consolas" w:eastAsia="宋体" w:hAnsi="Consolas" w:cs="宋体" w:hint="eastAsia"/>
+          <w:color w:val="D4D4D4"/>
+          <w:kern w:val="0"/>
+          <w:szCs w:val="21"/>
+        </w:rPr>
+      </w:pPr>
+      <w:r>
+        <w:rPr>
+          <w:rFonts w:ascii="Consolas" w:eastAsia="宋体" w:hAnsi="Consolas" w:cs="宋体"/>
+          <w:color w:val="CE9178"/>
+          <w:kern w:val="0"/>
+          <w:szCs w:val="21"/>
+        </w:rPr>
+        <w:t>"</w:t>
+      </w:r>
+      <w:proofErr w:type="spellStart"/>
+      <w:r>
+        <w:rPr>
+          <w:rFonts w:ascii="Consolas" w:eastAsia="宋体" w:hAnsi="Consolas" w:cs="宋体"/>
+          <w:color w:val="CE9178"/>
+          <w:kern w:val="0"/>
+          <w:szCs w:val="21"/>
+        </w:rPr>
+        <w:t>challenge_first</w:t>
+      </w:r>
+      <w:proofErr w:type="spellEnd"/>
+      <w:r>
+        <w:rPr>
+          <w:rFonts w:ascii="Consolas" w:eastAsia="宋体" w:hAnsi="Consolas" w:cs="宋体"/>
+          <w:color w:val="CE9178"/>
+          <w:kern w:val="0"/>
+          <w:szCs w:val="21"/>
+        </w:rPr>
+        <w:t>"</w:t>
+      </w:r>
+      <w:r>
+        <w:rPr>
+          <w:rFonts w:ascii="Consolas" w:eastAsia="宋体" w:hAnsi="Consolas" w:cs="宋体"/>
+          <w:color w:val="D4D4D4"/>
+          <w:kern w:val="0"/>
+          <w:szCs w:val="21"/>
+        </w:rPr>
+        <w:t>=&gt;,</w:t>
+      </w:r>
+      <w:r>
+        <w:rPr>
+          <w:rFonts w:ascii="Consolas" w:eastAsia="宋体" w:hAnsi="Consolas" w:cs="宋体"/>
+          <w:color w:val="D4D4D4"/>
+          <w:kern w:val="0"/>
+          <w:szCs w:val="21"/>
+        </w:rPr>
+        <w:tab/>
+      </w:r>
+      <w:r>
+        <w:rPr>
+          <w:rFonts w:ascii="Consolas" w:eastAsia="宋体" w:hAnsi="Consolas" w:cs="宋体" w:hint="eastAsia"/>
+          <w:color w:val="D4D4D4"/>
+          <w:kern w:val="0"/>
+          <w:szCs w:val="21"/>
+        </w:rPr>
+        <w:t>#</w:t>
+      </w:r>
+      <w:r>
+        <w:rPr>
+          <w:rFonts w:ascii="Consolas" w:eastAsia="宋体" w:hAnsi="Consolas" w:cs="宋体" w:hint="eastAsia"/>
+          <w:color w:val="D4D4D4"/>
+          <w:kern w:val="0"/>
+          <w:szCs w:val="21"/>
+        </w:rPr>
+        <w:t>什么时候达到这个成绩</w:t>
+      </w:r>
+    </w:p>
+    <w:p>
+      <w:pPr>
+        <w:pStyle w:val="a3"/>
+        <w:widowControl/>
+        <w:shd w:val="clear" w:color="auto" w:fill="1E1E1E"/>
+        <w:spacing w:line="285" w:lineRule="atLeast"/>
+        <w:ind w:left="720" w:firstLineChars="670" w:firstLine="1407"/>
+        <w:jc w:val="left"/>
+        <w:rPr>
+          <w:rFonts w:ascii="Consolas" w:eastAsia="宋体" w:hAnsi="Consolas" w:cs="宋体" w:hint="eastAsia"/>
+          <w:color w:val="D4D4D4"/>
+          <w:kern w:val="0"/>
+          <w:szCs w:val="21"/>
+        </w:rPr>
+      </w:pPr>
+      <w:r>
+        <w:rPr>
+          <w:rFonts w:ascii="Consolas" w:eastAsia="宋体" w:hAnsi="Consolas" w:cs="宋体"/>
+          <w:color w:val="CE9178"/>
+          <w:kern w:val="0"/>
+          <w:szCs w:val="21"/>
+        </w:rPr>
+        <w:t>'</w:t>
+      </w:r>
+      <w:proofErr w:type="spellStart"/>
+      <w:r>
+        <w:rPr>
+          <w:rFonts w:ascii="Consolas" w:eastAsia="宋体" w:hAnsi="Consolas" w:cs="宋体"/>
+          <w:color w:val="CE9178"/>
+          <w:kern w:val="0"/>
+          <w:szCs w:val="21"/>
+        </w:rPr>
+        <w:t>challenge_time</w:t>
+      </w:r>
+      <w:proofErr w:type="spellEnd"/>
+      <w:r>
+        <w:rPr>
+          <w:rFonts w:ascii="Consolas" w:eastAsia="宋体" w:hAnsi="Consolas" w:cs="宋体"/>
+          <w:color w:val="CE9178"/>
+          <w:kern w:val="0"/>
+          <w:szCs w:val="21"/>
+        </w:rPr>
+        <w:t>'</w:t>
+      </w:r>
+      <w:r>
+        <w:rPr>
+          <w:rFonts w:ascii="Consolas" w:eastAsia="宋体" w:hAnsi="Consolas" w:cs="宋体"/>
+          <w:color w:val="D4D4D4"/>
+          <w:kern w:val="0"/>
+          <w:szCs w:val="21"/>
+        </w:rPr>
+        <w:t>=&gt;</w:t>
+      </w:r>
+      <w:r>
+        <w:rPr>
+          <w:rFonts w:ascii="Consolas" w:eastAsia="宋体" w:hAnsi="Consolas" w:cs="宋体"/>
+          <w:color w:val="D4D4D4"/>
+          <w:kern w:val="0"/>
+          <w:szCs w:val="21"/>
+        </w:rPr>
+        <w:tab/>
+      </w:r>
+      <w:r>
+        <w:rPr>
+          <w:rFonts w:ascii="Consolas" w:eastAsia="宋体" w:hAnsi="Consolas" w:cs="宋体" w:hint="eastAsia"/>
+          <w:color w:val="D4D4D4"/>
+          <w:kern w:val="0"/>
+          <w:szCs w:val="21"/>
+        </w:rPr>
+        <w:t>#</w:t>
+      </w:r>
+      <w:r>
+        <w:rPr>
+          <w:rFonts w:ascii="Consolas" w:eastAsia="宋体" w:hAnsi="Consolas" w:cs="宋体" w:hint="eastAsia"/>
+          <w:color w:val="D4D4D4"/>
+          <w:kern w:val="0"/>
+          <w:szCs w:val="21"/>
+        </w:rPr>
+        <w:t>达到这个成绩的挑战用时</w:t>
+      </w:r>
+    </w:p>
+    <w:p>
+      <w:pPr>
+        <w:pStyle w:val="a3"/>
+        <w:widowControl/>
+        <w:shd w:val="clear" w:color="auto" w:fill="1E1E1E"/>
+        <w:spacing w:line="285" w:lineRule="atLeast"/>
+        <w:ind w:left="720" w:firstLineChars="467" w:firstLine="981"/>
+        <w:jc w:val="left"/>
+        <w:rPr>
+          <w:rFonts w:ascii="Consolas" w:eastAsia="宋体" w:hAnsi="Consolas" w:cs="宋体"/>
+          <w:color w:val="D4D4D4"/>
+          <w:kern w:val="0"/>
+          <w:szCs w:val="21"/>
+        </w:rPr>
+      </w:pPr>
+      <w:r>
+        <w:rPr>
+          <w:rFonts w:ascii="Consolas" w:eastAsia="宋体" w:hAnsi="Consolas" w:cs="宋体"/>
+          <w:color w:val="D4D4D4"/>
+          <w:kern w:val="0"/>
+          <w:szCs w:val="21"/>
+        </w:rPr>
+        <w:t>),</w:t>
+      </w:r>
+    </w:p>
+    <w:p>
+      <w:pPr>
+        <w:pStyle w:val="a3"/>
+        <w:widowControl/>
+        <w:shd w:val="clear" w:color="auto" w:fill="1E1E1E"/>
+        <w:spacing w:line="285" w:lineRule="atLeast"/>
+        <w:ind w:left="720" w:firstLineChars="467" w:firstLine="981"/>
+        <w:jc w:val="left"/>
+        <w:rPr>
+          <w:rFonts w:ascii="Consolas" w:eastAsia="宋体" w:hAnsi="Consolas" w:cs="宋体"/>
+          <w:color w:val="D4D4D4"/>
+          <w:kern w:val="0"/>
+          <w:szCs w:val="21"/>
+        </w:rPr>
+      </w:pPr>
+      <w:r>
+        <w:rPr>
+          <w:rFonts w:ascii="Consolas" w:eastAsia="宋体" w:hAnsi="Consolas" w:cs="宋体"/>
           <w:color w:val="B5CEA8"/>
           <w:kern w:val="0"/>
           <w:szCs w:val="21"/>
@@ -5819,33 +8167,394 @@
           <w:kern w:val="0"/>
           <w:szCs w:val="21"/>
         </w:rPr>
+        <w:t>=&gt;</w:t>
+      </w:r>
+      <w:proofErr w:type="gramStart"/>
+      <w:r>
+        <w:rPr>
+          <w:rFonts w:ascii="Consolas" w:eastAsia="宋体" w:hAnsi="Consolas" w:cs="宋体"/>
+          <w:color w:val="DCDCAA"/>
+          <w:kern w:val="0"/>
+          <w:szCs w:val="21"/>
+        </w:rPr>
+        <w:t>array</w:t>
+      </w:r>
+      <w:r>
+        <w:rPr>
+          <w:rFonts w:ascii="Consolas" w:eastAsia="宋体" w:hAnsi="Consolas" w:cs="宋体"/>
+          <w:color w:val="D4D4D4"/>
+          <w:kern w:val="0"/>
+          <w:szCs w:val="21"/>
+        </w:rPr>
+        <w:t>(</w:t>
+      </w:r>
+      <w:proofErr w:type="gramEnd"/>
+    </w:p>
+    <w:p>
+      <w:pPr>
+        <w:pStyle w:val="a3"/>
+        <w:widowControl/>
+        <w:shd w:val="clear" w:color="auto" w:fill="1E1E1E"/>
+        <w:spacing w:line="285" w:lineRule="atLeast"/>
+        <w:ind w:left="720" w:firstLineChars="670" w:firstLine="1407"/>
+        <w:jc w:val="left"/>
+        <w:rPr>
+          <w:rFonts w:ascii="Consolas" w:eastAsia="宋体" w:hAnsi="Consolas" w:cs="宋体" w:hint="eastAsia"/>
+          <w:color w:val="D4D4D4"/>
+          <w:kern w:val="0"/>
+          <w:szCs w:val="21"/>
+        </w:rPr>
+      </w:pPr>
+      <w:r>
+        <w:rPr>
+          <w:rFonts w:ascii="Consolas" w:eastAsia="宋体" w:hAnsi="Consolas" w:cs="宋体"/>
+          <w:color w:val="CE9178"/>
+          <w:kern w:val="0"/>
+          <w:szCs w:val="21"/>
+        </w:rPr>
+        <w:t>"rank"</w:t>
+      </w:r>
+      <w:r>
+        <w:rPr>
+          <w:rFonts w:ascii="Consolas" w:eastAsia="宋体" w:hAnsi="Consolas" w:cs="宋体"/>
+          <w:color w:val="D4D4D4"/>
+          <w:kern w:val="0"/>
+          <w:szCs w:val="21"/>
+        </w:rPr>
+        <w:t>=&gt;,</w:t>
+      </w:r>
+      <w:r>
+        <w:rPr>
+          <w:rFonts w:ascii="Consolas" w:eastAsia="宋体" w:hAnsi="Consolas" w:cs="宋体"/>
+          <w:color w:val="D4D4D4"/>
+          <w:kern w:val="0"/>
+          <w:szCs w:val="21"/>
+        </w:rPr>
+        <w:tab/>
+      </w:r>
+      <w:r>
+        <w:rPr>
+          <w:rFonts w:ascii="Consolas" w:eastAsia="宋体" w:hAnsi="Consolas" w:cs="宋体"/>
+          <w:color w:val="D4D4D4"/>
+          <w:kern w:val="0"/>
+          <w:szCs w:val="21"/>
+        </w:rPr>
+        <w:tab/>
+      </w:r>
+      <w:r>
+        <w:rPr>
+          <w:rFonts w:ascii="Consolas" w:eastAsia="宋体" w:hAnsi="Consolas" w:cs="宋体"/>
+          <w:color w:val="D4D4D4"/>
+          <w:kern w:val="0"/>
+          <w:szCs w:val="21"/>
+        </w:rPr>
+        <w:tab/>
+      </w:r>
+      <w:r>
+        <w:rPr>
+          <w:rFonts w:ascii="Consolas" w:eastAsia="宋体" w:hAnsi="Consolas" w:cs="宋体"/>
+          <w:color w:val="D4D4D4"/>
+          <w:kern w:val="0"/>
+          <w:szCs w:val="21"/>
+        </w:rPr>
+        <w:tab/>
+        <w:t>#</w:t>
+      </w:r>
+      <w:r>
+        <w:rPr>
+          <w:rFonts w:ascii="Consolas" w:eastAsia="宋体" w:hAnsi="Consolas" w:cs="宋体" w:hint="eastAsia"/>
+          <w:color w:val="D4D4D4"/>
+          <w:kern w:val="0"/>
+          <w:szCs w:val="21"/>
+        </w:rPr>
+        <w:t>排名</w:t>
+      </w:r>
+    </w:p>
+    <w:p>
+      <w:pPr>
+        <w:pStyle w:val="a3"/>
+        <w:widowControl/>
+        <w:shd w:val="clear" w:color="auto" w:fill="1E1E1E"/>
+        <w:spacing w:line="285" w:lineRule="atLeast"/>
+        <w:ind w:left="720" w:firstLineChars="670" w:firstLine="1407"/>
+        <w:jc w:val="left"/>
+        <w:rPr>
+          <w:rFonts w:ascii="Consolas" w:eastAsia="宋体" w:hAnsi="Consolas" w:cs="宋体"/>
+          <w:color w:val="D4D4D4"/>
+          <w:kern w:val="0"/>
+          <w:szCs w:val="21"/>
+        </w:rPr>
+      </w:pPr>
+      <w:r>
+        <w:rPr>
+          <w:rFonts w:ascii="Consolas" w:eastAsia="宋体" w:hAnsi="Consolas" w:cs="宋体"/>
+          <w:color w:val="CE9178"/>
+          <w:kern w:val="0"/>
+          <w:szCs w:val="21"/>
+        </w:rPr>
+        <w:t>"</w:t>
+      </w:r>
+      <w:proofErr w:type="spellStart"/>
+      <w:r>
+        <w:rPr>
+          <w:rFonts w:ascii="Consolas" w:eastAsia="宋体" w:hAnsi="Consolas" w:cs="宋体"/>
+          <w:color w:val="CE9178"/>
+          <w:kern w:val="0"/>
+          <w:szCs w:val="21"/>
+        </w:rPr>
+        <w:t>stunum</w:t>
+      </w:r>
+      <w:proofErr w:type="spellEnd"/>
+      <w:r>
+        <w:rPr>
+          <w:rFonts w:ascii="Consolas" w:eastAsia="宋体" w:hAnsi="Consolas" w:cs="宋体"/>
+          <w:color w:val="CE9178"/>
+          <w:kern w:val="0"/>
+          <w:szCs w:val="21"/>
+        </w:rPr>
+        <w:t>"</w:t>
+      </w:r>
+      <w:r>
+        <w:rPr>
+          <w:rFonts w:ascii="Consolas" w:eastAsia="宋体" w:hAnsi="Consolas" w:cs="宋体"/>
+          <w:color w:val="D4D4D4"/>
+          <w:kern w:val="0"/>
+          <w:szCs w:val="21"/>
+        </w:rPr>
+        <w:t>=&gt;,</w:t>
+      </w:r>
+      <w:r>
+        <w:rPr>
+          <w:rFonts w:ascii="Consolas" w:eastAsia="宋体" w:hAnsi="Consolas" w:cs="宋体"/>
+          <w:color w:val="D4D4D4"/>
+          <w:kern w:val="0"/>
+          <w:szCs w:val="21"/>
+        </w:rPr>
+        <w:tab/>
+      </w:r>
+      <w:r>
+        <w:rPr>
+          <w:rFonts w:ascii="Consolas" w:eastAsia="宋体" w:hAnsi="Consolas" w:cs="宋体"/>
+          <w:color w:val="D4D4D4"/>
+          <w:kern w:val="0"/>
+          <w:szCs w:val="21"/>
+        </w:rPr>
+        <w:tab/>
+      </w:r>
+      <w:r>
+        <w:rPr>
+          <w:rFonts w:ascii="Consolas" w:eastAsia="宋体" w:hAnsi="Consolas" w:cs="宋体"/>
+          <w:color w:val="D4D4D4"/>
+          <w:kern w:val="0"/>
+          <w:szCs w:val="21"/>
+        </w:rPr>
+        <w:tab/>
+      </w:r>
+      <w:r>
+        <w:rPr>
+          <w:rFonts w:ascii="Consolas" w:eastAsia="宋体" w:hAnsi="Consolas" w:cs="宋体" w:hint="eastAsia"/>
+          <w:color w:val="D4D4D4"/>
+          <w:kern w:val="0"/>
+          <w:szCs w:val="21"/>
+        </w:rPr>
+        <w:t>#</w:t>
+      </w:r>
+      <w:r>
+        <w:rPr>
+          <w:rFonts w:ascii="Consolas" w:eastAsia="宋体" w:hAnsi="Consolas" w:cs="宋体" w:hint="eastAsia"/>
+          <w:color w:val="D4D4D4"/>
+          <w:kern w:val="0"/>
+          <w:szCs w:val="21"/>
+        </w:rPr>
+        <w:t>学号</w:t>
+      </w:r>
+    </w:p>
+    <w:p>
+      <w:pPr>
+        <w:pStyle w:val="a3"/>
+        <w:widowControl/>
+        <w:shd w:val="clear" w:color="auto" w:fill="1E1E1E"/>
+        <w:spacing w:line="285" w:lineRule="atLeast"/>
+        <w:ind w:left="720" w:firstLineChars="670" w:firstLine="1407"/>
+        <w:jc w:val="left"/>
+        <w:rPr>
+          <w:rFonts w:ascii="Consolas" w:eastAsia="宋体" w:hAnsi="Consolas" w:cs="宋体"/>
+          <w:color w:val="D4D4D4"/>
+          <w:kern w:val="0"/>
+          <w:szCs w:val="21"/>
+        </w:rPr>
+      </w:pPr>
+      <w:r>
+        <w:rPr>
+          <w:rFonts w:ascii="Consolas" w:eastAsia="宋体" w:hAnsi="Consolas" w:cs="宋体"/>
+          <w:color w:val="CE9178"/>
+          <w:kern w:val="0"/>
+          <w:szCs w:val="21"/>
+        </w:rPr>
+        <w:t>"</w:t>
+      </w:r>
+      <w:proofErr w:type="spellStart"/>
+      <w:r>
+        <w:rPr>
+          <w:rFonts w:ascii="Consolas" w:eastAsia="宋体" w:hAnsi="Consolas" w:cs="宋体"/>
+          <w:color w:val="CE9178"/>
+          <w:kern w:val="0"/>
+          <w:szCs w:val="21"/>
+        </w:rPr>
+        <w:t>challenge_best</w:t>
+      </w:r>
+      <w:proofErr w:type="spellEnd"/>
+      <w:r>
+        <w:rPr>
+          <w:rFonts w:ascii="Consolas" w:eastAsia="宋体" w:hAnsi="Consolas" w:cs="宋体"/>
+          <w:color w:val="CE9178"/>
+          <w:kern w:val="0"/>
+          <w:szCs w:val="21"/>
+        </w:rPr>
+        <w:t>"</w:t>
+      </w:r>
+      <w:r>
+        <w:rPr>
+          <w:rFonts w:ascii="Consolas" w:eastAsia="宋体" w:hAnsi="Consolas" w:cs="宋体"/>
+          <w:color w:val="D4D4D4"/>
+          <w:kern w:val="0"/>
+          <w:szCs w:val="21"/>
+        </w:rPr>
+        <w:t>=&gt;</w:t>
+      </w:r>
+      <w:r>
+        <w:rPr>
+          <w:rFonts w:ascii="Consolas" w:eastAsia="宋体" w:hAnsi="Consolas" w:cs="宋体"/>
+          <w:color w:val="D4D4D4"/>
+          <w:kern w:val="0"/>
+          <w:szCs w:val="21"/>
+        </w:rPr>
         <w:t>,</w:t>
       </w:r>
-    </w:p>
-    <w:p>
-      <w:pPr>
-        <w:pStyle w:val="a3"/>
-        <w:widowControl/>
-        <w:shd w:val="clear" w:color="auto" w:fill="1E1E1E"/>
-        <w:spacing w:line="285" w:lineRule="atLeast"/>
-        <w:ind w:left="720" w:firstLineChars="0" w:firstLine="0"/>
-        <w:jc w:val="left"/>
-        <w:rPr>
-          <w:rFonts w:ascii="Consolas" w:eastAsia="宋体" w:hAnsi="Consolas" w:cs="宋体"/>
-          <w:color w:val="D4D4D4"/>
-          <w:kern w:val="0"/>
-          <w:szCs w:val="21"/>
-        </w:rPr>
-      </w:pPr>
-      <w:r>
-        <w:rPr>
-          <w:rFonts w:ascii="Consolas" w:eastAsia="宋体" w:hAnsi="Consolas" w:cs="宋体"/>
-          <w:color w:val="D4D4D4"/>
-          <w:kern w:val="0"/>
-          <w:szCs w:val="21"/>
-        </w:rPr>
-        <w:t xml:space="preserve">            </w:t>
-      </w:r>
+      <w:r>
+        <w:rPr>
+          <w:rFonts w:ascii="Consolas" w:eastAsia="宋体" w:hAnsi="Consolas" w:cs="宋体"/>
+          <w:color w:val="D4D4D4"/>
+          <w:kern w:val="0"/>
+          <w:szCs w:val="21"/>
+        </w:rPr>
+        <w:tab/>
+      </w:r>
+      <w:r>
+        <w:rPr>
+          <w:rFonts w:ascii="Consolas" w:eastAsia="宋体" w:hAnsi="Consolas" w:cs="宋体" w:hint="eastAsia"/>
+          <w:color w:val="D4D4D4"/>
+          <w:kern w:val="0"/>
+          <w:szCs w:val="21"/>
+        </w:rPr>
+        <w:t>#</w:t>
+      </w:r>
+      <w:r>
+        <w:rPr>
+          <w:rFonts w:ascii="Consolas" w:eastAsia="宋体" w:hAnsi="Consolas" w:cs="宋体" w:hint="eastAsia"/>
+          <w:color w:val="D4D4D4"/>
+          <w:kern w:val="0"/>
+          <w:szCs w:val="21"/>
+        </w:rPr>
+        <w:t>挑战模式最好成绩</w:t>
+      </w:r>
+    </w:p>
+    <w:p>
+      <w:pPr>
+        <w:pStyle w:val="a3"/>
+        <w:widowControl/>
+        <w:shd w:val="clear" w:color="auto" w:fill="1E1E1E"/>
+        <w:spacing w:line="285" w:lineRule="atLeast"/>
+        <w:ind w:left="720" w:firstLineChars="670" w:firstLine="1407"/>
+        <w:jc w:val="left"/>
+        <w:rPr>
+          <w:rFonts w:ascii="Consolas" w:eastAsia="宋体" w:hAnsi="Consolas" w:cs="宋体" w:hint="eastAsia"/>
+          <w:color w:val="D4D4D4"/>
+          <w:kern w:val="0"/>
+          <w:szCs w:val="21"/>
+        </w:rPr>
+      </w:pPr>
+      <w:r>
+        <w:rPr>
+          <w:rFonts w:ascii="Consolas" w:eastAsia="宋体" w:hAnsi="Consolas" w:cs="宋体"/>
+          <w:color w:val="CE9178"/>
+          <w:kern w:val="0"/>
+          <w:szCs w:val="21"/>
+        </w:rPr>
+        <w:t>"</w:t>
+      </w:r>
+      <w:proofErr w:type="spellStart"/>
+      <w:r>
+        <w:rPr>
+          <w:rFonts w:ascii="Consolas" w:eastAsia="宋体" w:hAnsi="Consolas" w:cs="宋体"/>
+          <w:color w:val="CE9178"/>
+          <w:kern w:val="0"/>
+          <w:szCs w:val="21"/>
+        </w:rPr>
+        <w:t>challenge_first</w:t>
+      </w:r>
+      <w:proofErr w:type="spellEnd"/>
+      <w:r>
+        <w:rPr>
+          <w:rFonts w:ascii="Consolas" w:eastAsia="宋体" w:hAnsi="Consolas" w:cs="宋体"/>
+          <w:color w:val="CE9178"/>
+          <w:kern w:val="0"/>
+          <w:szCs w:val="21"/>
+        </w:rPr>
+        <w:t>"</w:t>
+      </w:r>
+      <w:r>
+        <w:rPr>
+          <w:rFonts w:ascii="Consolas" w:eastAsia="宋体" w:hAnsi="Consolas" w:cs="宋体"/>
+          <w:color w:val="D4D4D4"/>
+          <w:kern w:val="0"/>
+          <w:szCs w:val="21"/>
+        </w:rPr>
+        <w:t>=&gt;,</w:t>
+      </w:r>
+      <w:r>
+        <w:rPr>
+          <w:rFonts w:ascii="Consolas" w:eastAsia="宋体" w:hAnsi="Consolas" w:cs="宋体"/>
+          <w:color w:val="D4D4D4"/>
+          <w:kern w:val="0"/>
+          <w:szCs w:val="21"/>
+        </w:rPr>
+        <w:tab/>
+      </w:r>
+      <w:r>
+        <w:rPr>
+          <w:rFonts w:ascii="Consolas" w:eastAsia="宋体" w:hAnsi="Consolas" w:cs="宋体" w:hint="eastAsia"/>
+          <w:color w:val="D4D4D4"/>
+          <w:kern w:val="0"/>
+          <w:szCs w:val="21"/>
+        </w:rPr>
+        <w:t>#</w:t>
+      </w:r>
+      <w:r>
+        <w:rPr>
+          <w:rFonts w:ascii="Consolas" w:eastAsia="宋体" w:hAnsi="Consolas" w:cs="宋体" w:hint="eastAsia"/>
+          <w:color w:val="D4D4D4"/>
+          <w:kern w:val="0"/>
+          <w:szCs w:val="21"/>
+        </w:rPr>
+        <w:t>什么时候达到这个成绩</w:t>
+      </w:r>
+    </w:p>
+    <w:p>
+      <w:pPr>
+        <w:pStyle w:val="a3"/>
+        <w:widowControl/>
+        <w:shd w:val="clear" w:color="auto" w:fill="1E1E1E"/>
+        <w:spacing w:line="285" w:lineRule="atLeast"/>
+        <w:ind w:left="720" w:firstLineChars="670" w:firstLine="1407"/>
+        <w:jc w:val="left"/>
+        <w:rPr>
+          <w:rFonts w:ascii="Consolas" w:eastAsia="宋体" w:hAnsi="Consolas" w:cs="宋体" w:hint="eastAsia"/>
+          <w:color w:val="D4D4D4"/>
+          <w:kern w:val="0"/>
+          <w:szCs w:val="21"/>
+        </w:rPr>
+      </w:pPr>
       <w:r>
         <w:rPr>
           <w:rFonts w:ascii="Consolas" w:eastAsia="宋体" w:hAnsi="Consolas" w:cs="宋体"/>
@@ -5863,7 +8572,7 @@
           <w:kern w:val="0"/>
           <w:szCs w:val="21"/>
         </w:rPr>
-        <w:t>userid</w:t>
+        <w:t>challenge_time</w:t>
       </w:r>
       <w:proofErr w:type="spellEnd"/>
       <w:r>
@@ -5882,58 +8591,180 @@
           <w:kern w:val="0"/>
           <w:szCs w:val="21"/>
         </w:rPr>
-        <w:t>=&gt;xxx,</w:t>
-      </w:r>
-    </w:p>
-    <w:p>
-      <w:pPr>
-        <w:pStyle w:val="a3"/>
-        <w:widowControl/>
-        <w:shd w:val="clear" w:color="auto" w:fill="1E1E1E"/>
-        <w:spacing w:line="285" w:lineRule="atLeast"/>
-        <w:ind w:left="720" w:firstLineChars="0" w:firstLine="0"/>
-        <w:jc w:val="left"/>
-        <w:rPr>
-          <w:rFonts w:ascii="Consolas" w:eastAsia="宋体" w:hAnsi="Consolas" w:cs="宋体"/>
-          <w:color w:val="D4D4D4"/>
-          <w:kern w:val="0"/>
-          <w:szCs w:val="21"/>
-        </w:rPr>
-      </w:pPr>
-      <w:r>
-        <w:rPr>
-          <w:rFonts w:ascii="Consolas" w:eastAsia="宋体" w:hAnsi="Consolas" w:cs="宋体"/>
-          <w:color w:val="D4D4D4"/>
-          <w:kern w:val="0"/>
-          <w:szCs w:val="21"/>
-        </w:rPr>
-        <w:t xml:space="preserve">        ),</w:t>
-      </w:r>
-    </w:p>
-    <w:p>
-      <w:pPr>
-        <w:pStyle w:val="a3"/>
-        <w:widowControl/>
-        <w:shd w:val="clear" w:color="auto" w:fill="1E1E1E"/>
-        <w:spacing w:line="285" w:lineRule="atLeast"/>
-        <w:ind w:left="720" w:firstLineChars="0" w:firstLine="0"/>
-        <w:jc w:val="left"/>
-        <w:rPr>
-          <w:rFonts w:ascii="Consolas" w:eastAsia="宋体" w:hAnsi="Consolas" w:cs="宋体"/>
-          <w:color w:val="D4D4D4"/>
-          <w:kern w:val="0"/>
-          <w:szCs w:val="21"/>
-        </w:rPr>
-      </w:pPr>
-      <w:r>
-        <w:rPr>
-          <w:rFonts w:ascii="Consolas" w:eastAsia="宋体" w:hAnsi="Consolas" w:cs="宋体"/>
-          <w:color w:val="D4D4D4"/>
-          <w:kern w:val="0"/>
-          <w:szCs w:val="21"/>
-        </w:rPr>
-        <w:t xml:space="preserve">        </w:t>
-      </w:r>
+        <w:t>=&gt;</w:t>
+      </w:r>
+      <w:r>
+        <w:rPr>
+          <w:rFonts w:ascii="Consolas" w:eastAsia="宋体" w:hAnsi="Consolas" w:cs="宋体"/>
+          <w:color w:val="D4D4D4"/>
+          <w:kern w:val="0"/>
+          <w:szCs w:val="21"/>
+        </w:rPr>
+        <w:tab/>
+      </w:r>
+      <w:r>
+        <w:rPr>
+          <w:rFonts w:ascii="Consolas" w:eastAsia="宋体" w:hAnsi="Consolas" w:cs="宋体" w:hint="eastAsia"/>
+          <w:color w:val="D4D4D4"/>
+          <w:kern w:val="0"/>
+          <w:szCs w:val="21"/>
+        </w:rPr>
+        <w:t>#</w:t>
+      </w:r>
+      <w:r>
+        <w:rPr>
+          <w:rFonts w:ascii="Consolas" w:eastAsia="宋体" w:hAnsi="Consolas" w:cs="宋体" w:hint="eastAsia"/>
+          <w:color w:val="D4D4D4"/>
+          <w:kern w:val="0"/>
+          <w:szCs w:val="21"/>
+        </w:rPr>
+        <w:t>达到这个成绩的挑战用时</w:t>
+      </w:r>
+    </w:p>
+    <w:p>
+      <w:pPr>
+        <w:pStyle w:val="a3"/>
+        <w:widowControl/>
+        <w:shd w:val="clear" w:color="auto" w:fill="1E1E1E"/>
+        <w:spacing w:line="285" w:lineRule="atLeast"/>
+        <w:ind w:left="720" w:firstLineChars="467" w:firstLine="981"/>
+        <w:jc w:val="left"/>
+        <w:rPr>
+          <w:rFonts w:ascii="Consolas" w:eastAsia="宋体" w:hAnsi="Consolas" w:cs="宋体"/>
+          <w:color w:val="D4D4D4"/>
+          <w:kern w:val="0"/>
+          <w:szCs w:val="21"/>
+        </w:rPr>
+      </w:pPr>
+      <w:r>
+        <w:rPr>
+          <w:rFonts w:ascii="Consolas" w:eastAsia="宋体" w:hAnsi="Consolas" w:cs="宋体"/>
+          <w:color w:val="D4D4D4"/>
+          <w:kern w:val="0"/>
+          <w:szCs w:val="21"/>
+        </w:rPr>
+        <w:t>),</w:t>
+      </w:r>
+    </w:p>
+    <w:p>
+      <w:pPr>
+        <w:pStyle w:val="a3"/>
+        <w:widowControl/>
+        <w:shd w:val="clear" w:color="auto" w:fill="1E1E1E"/>
+        <w:spacing w:line="285" w:lineRule="atLeast"/>
+        <w:ind w:left="720" w:firstLineChars="467" w:firstLine="981"/>
+        <w:jc w:val="left"/>
+        <w:rPr>
+          <w:rFonts w:ascii="Consolas" w:eastAsia="宋体" w:hAnsi="Consolas" w:cs="宋体"/>
+          <w:color w:val="D4D4D4"/>
+          <w:kern w:val="0"/>
+          <w:szCs w:val="21"/>
+        </w:rPr>
+      </w:pPr>
+      <w:r>
+        <w:rPr>
+          <w:rFonts w:ascii="Consolas" w:eastAsia="宋体" w:hAnsi="Consolas" w:cs="宋体"/>
+          <w:color w:val="D4D4D4"/>
+          <w:kern w:val="0"/>
+          <w:szCs w:val="21"/>
+        </w:rPr>
+        <w:t>...</w:t>
+      </w:r>
+    </w:p>
+    <w:p>
+      <w:pPr>
+        <w:pStyle w:val="a3"/>
+        <w:widowControl/>
+        <w:shd w:val="clear" w:color="auto" w:fill="1E1E1E"/>
+        <w:spacing w:line="285" w:lineRule="atLeast"/>
+        <w:ind w:left="720" w:firstLineChars="197" w:firstLine="414"/>
+        <w:jc w:val="left"/>
+        <w:rPr>
+          <w:rFonts w:ascii="Consolas" w:eastAsia="宋体" w:hAnsi="Consolas" w:cs="宋体"/>
+          <w:color w:val="D4D4D4"/>
+          <w:kern w:val="0"/>
+          <w:szCs w:val="21"/>
+        </w:rPr>
+      </w:pPr>
+      <w:r>
+        <w:rPr>
+          <w:rFonts w:ascii="Consolas" w:eastAsia="宋体" w:hAnsi="Consolas" w:cs="宋体"/>
+          <w:color w:val="D4D4D4"/>
+          <w:kern w:val="0"/>
+          <w:szCs w:val="21"/>
+        </w:rPr>
+        <w:t>),</w:t>
+      </w:r>
+    </w:p>
+    <w:p>
+      <w:pPr>
+        <w:pStyle w:val="a3"/>
+        <w:widowControl/>
+        <w:shd w:val="clear" w:color="auto" w:fill="1E1E1E"/>
+        <w:spacing w:line="285" w:lineRule="atLeast"/>
+        <w:ind w:left="720" w:firstLineChars="197" w:firstLine="414"/>
+        <w:jc w:val="left"/>
+        <w:rPr>
+          <w:rFonts w:ascii="Consolas" w:eastAsia="宋体" w:hAnsi="Consolas" w:cs="宋体"/>
+          <w:color w:val="D4D4D4"/>
+          <w:kern w:val="0"/>
+          <w:szCs w:val="21"/>
+        </w:rPr>
+      </w:pPr>
+      <w:r>
+        <w:rPr>
+          <w:rFonts w:ascii="Consolas" w:eastAsia="宋体" w:hAnsi="Consolas" w:cs="宋体"/>
+          <w:color w:val="CE9178"/>
+          <w:kern w:val="0"/>
+          <w:szCs w:val="21"/>
+        </w:rPr>
+        <w:t>"nearby"</w:t>
+      </w:r>
+      <w:r>
+        <w:rPr>
+          <w:rFonts w:ascii="Consolas" w:eastAsia="宋体" w:hAnsi="Consolas" w:cs="宋体"/>
+          <w:color w:val="D4D4D4"/>
+          <w:kern w:val="0"/>
+          <w:szCs w:val="21"/>
+        </w:rPr>
+        <w:t>=&gt;</w:t>
+      </w:r>
+      <w:proofErr w:type="gramStart"/>
+      <w:r>
+        <w:rPr>
+          <w:rFonts w:ascii="Consolas" w:eastAsia="宋体" w:hAnsi="Consolas" w:cs="宋体"/>
+          <w:color w:val="DCDCAA"/>
+          <w:kern w:val="0"/>
+          <w:szCs w:val="21"/>
+        </w:rPr>
+        <w:t>array</w:t>
+      </w:r>
+      <w:r>
+        <w:rPr>
+          <w:rFonts w:ascii="Consolas" w:eastAsia="宋体" w:hAnsi="Consolas" w:cs="宋体"/>
+          <w:color w:val="D4D4D4"/>
+          <w:kern w:val="0"/>
+          <w:szCs w:val="21"/>
+        </w:rPr>
+        <w:t>(</w:t>
+      </w:r>
+      <w:proofErr w:type="gramEnd"/>
+    </w:p>
+    <w:p>
+      <w:pPr>
+        <w:pStyle w:val="a3"/>
+        <w:widowControl/>
+        <w:shd w:val="clear" w:color="auto" w:fill="1E1E1E"/>
+        <w:spacing w:line="285" w:lineRule="atLeast"/>
+        <w:ind w:left="720" w:firstLineChars="467" w:firstLine="981"/>
+        <w:jc w:val="left"/>
+        <w:rPr>
+          <w:rFonts w:ascii="Consolas" w:eastAsia="宋体" w:hAnsi="Consolas" w:cs="宋体"/>
+          <w:color w:val="D4D4D4"/>
+          <w:kern w:val="0"/>
+          <w:szCs w:val="21"/>
+        </w:rPr>
+      </w:pPr>
       <w:r>
         <w:rPr>
           <w:rFonts w:ascii="Consolas" w:eastAsia="宋体" w:hAnsi="Consolas" w:cs="宋体"/>
@@ -5941,6 +8772,516 @@
           <w:kern w:val="0"/>
           <w:szCs w:val="21"/>
         </w:rPr>
+        <w:t>0</w:t>
+      </w:r>
+      <w:r>
+        <w:rPr>
+          <w:rFonts w:ascii="Consolas" w:eastAsia="宋体" w:hAnsi="Consolas" w:cs="宋体"/>
+          <w:color w:val="D4D4D4"/>
+          <w:kern w:val="0"/>
+          <w:szCs w:val="21"/>
+        </w:rPr>
+        <w:t>=&gt;</w:t>
+      </w:r>
+      <w:proofErr w:type="gramStart"/>
+      <w:r>
+        <w:rPr>
+          <w:rFonts w:ascii="Consolas" w:eastAsia="宋体" w:hAnsi="Consolas" w:cs="宋体"/>
+          <w:color w:val="DCDCAA"/>
+          <w:kern w:val="0"/>
+          <w:szCs w:val="21"/>
+        </w:rPr>
+        <w:t>array</w:t>
+      </w:r>
+      <w:r>
+        <w:rPr>
+          <w:rFonts w:ascii="Consolas" w:eastAsia="宋体" w:hAnsi="Consolas" w:cs="宋体"/>
+          <w:color w:val="D4D4D4"/>
+          <w:kern w:val="0"/>
+          <w:szCs w:val="21"/>
+        </w:rPr>
+        <w:t>(</w:t>
+      </w:r>
+      <w:proofErr w:type="gramEnd"/>
+    </w:p>
+    <w:p>
+      <w:pPr>
+        <w:pStyle w:val="a3"/>
+        <w:widowControl/>
+        <w:shd w:val="clear" w:color="auto" w:fill="1E1E1E"/>
+        <w:spacing w:line="285" w:lineRule="atLeast"/>
+        <w:ind w:left="720" w:firstLineChars="670" w:firstLine="1407"/>
+        <w:jc w:val="left"/>
+        <w:rPr>
+          <w:rFonts w:ascii="Consolas" w:eastAsia="宋体" w:hAnsi="Consolas" w:cs="宋体" w:hint="eastAsia"/>
+          <w:color w:val="D4D4D4"/>
+          <w:kern w:val="0"/>
+          <w:szCs w:val="21"/>
+        </w:rPr>
+      </w:pPr>
+      <w:r>
+        <w:rPr>
+          <w:rFonts w:ascii="Consolas" w:eastAsia="宋体" w:hAnsi="Consolas" w:cs="宋体"/>
+          <w:color w:val="CE9178"/>
+          <w:kern w:val="0"/>
+          <w:szCs w:val="21"/>
+        </w:rPr>
+        <w:t>"rank"</w:t>
+      </w:r>
+      <w:r>
+        <w:rPr>
+          <w:rFonts w:ascii="Consolas" w:eastAsia="宋体" w:hAnsi="Consolas" w:cs="宋体"/>
+          <w:color w:val="D4D4D4"/>
+          <w:kern w:val="0"/>
+          <w:szCs w:val="21"/>
+        </w:rPr>
+        <w:t>=&gt;,</w:t>
+      </w:r>
+      <w:r>
+        <w:rPr>
+          <w:rFonts w:ascii="Consolas" w:eastAsia="宋体" w:hAnsi="Consolas" w:cs="宋体"/>
+          <w:color w:val="D4D4D4"/>
+          <w:kern w:val="0"/>
+          <w:szCs w:val="21"/>
+        </w:rPr>
+        <w:tab/>
+      </w:r>
+      <w:r>
+        <w:rPr>
+          <w:rFonts w:ascii="Consolas" w:eastAsia="宋体" w:hAnsi="Consolas" w:cs="宋体"/>
+          <w:color w:val="D4D4D4"/>
+          <w:kern w:val="0"/>
+          <w:szCs w:val="21"/>
+        </w:rPr>
+        <w:tab/>
+      </w:r>
+      <w:r>
+        <w:rPr>
+          <w:rFonts w:ascii="Consolas" w:eastAsia="宋体" w:hAnsi="Consolas" w:cs="宋体"/>
+          <w:color w:val="D4D4D4"/>
+          <w:kern w:val="0"/>
+          <w:szCs w:val="21"/>
+        </w:rPr>
+        <w:tab/>
+      </w:r>
+      <w:r>
+        <w:rPr>
+          <w:rFonts w:ascii="Consolas" w:eastAsia="宋体" w:hAnsi="Consolas" w:cs="宋体"/>
+          <w:color w:val="D4D4D4"/>
+          <w:kern w:val="0"/>
+          <w:szCs w:val="21"/>
+        </w:rPr>
+        <w:tab/>
+        <w:t>#</w:t>
+      </w:r>
+      <w:r>
+        <w:rPr>
+          <w:rFonts w:ascii="Consolas" w:eastAsia="宋体" w:hAnsi="Consolas" w:cs="宋体" w:hint="eastAsia"/>
+          <w:color w:val="D4D4D4"/>
+          <w:kern w:val="0"/>
+          <w:szCs w:val="21"/>
+        </w:rPr>
+        <w:t>排名</w:t>
+      </w:r>
+    </w:p>
+    <w:p>
+      <w:pPr>
+        <w:pStyle w:val="a3"/>
+        <w:widowControl/>
+        <w:shd w:val="clear" w:color="auto" w:fill="1E1E1E"/>
+        <w:spacing w:line="285" w:lineRule="atLeast"/>
+        <w:ind w:left="720" w:firstLineChars="670" w:firstLine="1407"/>
+        <w:jc w:val="left"/>
+        <w:rPr>
+          <w:rFonts w:ascii="Consolas" w:eastAsia="宋体" w:hAnsi="Consolas" w:cs="宋体"/>
+          <w:color w:val="D4D4D4"/>
+          <w:kern w:val="0"/>
+          <w:szCs w:val="21"/>
+        </w:rPr>
+      </w:pPr>
+      <w:r>
+        <w:rPr>
+          <w:rFonts w:ascii="Consolas" w:eastAsia="宋体" w:hAnsi="Consolas" w:cs="宋体"/>
+          <w:color w:val="CE9178"/>
+          <w:kern w:val="0"/>
+          <w:szCs w:val="21"/>
+        </w:rPr>
+        <w:t>"</w:t>
+      </w:r>
+      <w:proofErr w:type="spellStart"/>
+      <w:r>
+        <w:rPr>
+          <w:rFonts w:ascii="Consolas" w:eastAsia="宋体" w:hAnsi="Consolas" w:cs="宋体"/>
+          <w:color w:val="CE9178"/>
+          <w:kern w:val="0"/>
+          <w:szCs w:val="21"/>
+        </w:rPr>
+        <w:t>stunum</w:t>
+      </w:r>
+      <w:proofErr w:type="spellEnd"/>
+      <w:r>
+        <w:rPr>
+          <w:rFonts w:ascii="Consolas" w:eastAsia="宋体" w:hAnsi="Consolas" w:cs="宋体"/>
+          <w:color w:val="CE9178"/>
+          <w:kern w:val="0"/>
+          <w:szCs w:val="21"/>
+        </w:rPr>
+        <w:t>"</w:t>
+      </w:r>
+      <w:r>
+        <w:rPr>
+          <w:rFonts w:ascii="Consolas" w:eastAsia="宋体" w:hAnsi="Consolas" w:cs="宋体"/>
+          <w:color w:val="D4D4D4"/>
+          <w:kern w:val="0"/>
+          <w:szCs w:val="21"/>
+        </w:rPr>
+        <w:t>=&gt;,</w:t>
+      </w:r>
+      <w:r>
+        <w:rPr>
+          <w:rFonts w:ascii="Consolas" w:eastAsia="宋体" w:hAnsi="Consolas" w:cs="宋体"/>
+          <w:color w:val="D4D4D4"/>
+          <w:kern w:val="0"/>
+          <w:szCs w:val="21"/>
+        </w:rPr>
+        <w:tab/>
+      </w:r>
+      <w:r>
+        <w:rPr>
+          <w:rFonts w:ascii="Consolas" w:eastAsia="宋体" w:hAnsi="Consolas" w:cs="宋体"/>
+          <w:color w:val="D4D4D4"/>
+          <w:kern w:val="0"/>
+          <w:szCs w:val="21"/>
+        </w:rPr>
+        <w:tab/>
+      </w:r>
+      <w:r>
+        <w:rPr>
+          <w:rFonts w:ascii="Consolas" w:eastAsia="宋体" w:hAnsi="Consolas" w:cs="宋体"/>
+          <w:color w:val="D4D4D4"/>
+          <w:kern w:val="0"/>
+          <w:szCs w:val="21"/>
+        </w:rPr>
+        <w:tab/>
+      </w:r>
+      <w:r>
+        <w:rPr>
+          <w:rFonts w:ascii="Consolas" w:eastAsia="宋体" w:hAnsi="Consolas" w:cs="宋体" w:hint="eastAsia"/>
+          <w:color w:val="D4D4D4"/>
+          <w:kern w:val="0"/>
+          <w:szCs w:val="21"/>
+        </w:rPr>
+        <w:t>#</w:t>
+      </w:r>
+      <w:r>
+        <w:rPr>
+          <w:rFonts w:ascii="Consolas" w:eastAsia="宋体" w:hAnsi="Consolas" w:cs="宋体" w:hint="eastAsia"/>
+          <w:color w:val="D4D4D4"/>
+          <w:kern w:val="0"/>
+          <w:szCs w:val="21"/>
+        </w:rPr>
+        <w:t>学号</w:t>
+      </w:r>
+    </w:p>
+    <w:p>
+      <w:pPr>
+        <w:pStyle w:val="a3"/>
+        <w:widowControl/>
+        <w:shd w:val="clear" w:color="auto" w:fill="1E1E1E"/>
+        <w:spacing w:line="285" w:lineRule="atLeast"/>
+        <w:ind w:left="720" w:firstLineChars="670" w:firstLine="1407"/>
+        <w:jc w:val="left"/>
+        <w:rPr>
+          <w:rFonts w:ascii="Consolas" w:eastAsia="宋体" w:hAnsi="Consolas" w:cs="宋体"/>
+          <w:color w:val="D4D4D4"/>
+          <w:kern w:val="0"/>
+          <w:szCs w:val="21"/>
+        </w:rPr>
+      </w:pPr>
+      <w:r>
+        <w:rPr>
+          <w:rFonts w:ascii="Consolas" w:eastAsia="宋体" w:hAnsi="Consolas" w:cs="宋体"/>
+          <w:color w:val="CE9178"/>
+          <w:kern w:val="0"/>
+          <w:szCs w:val="21"/>
+        </w:rPr>
+        <w:t>"</w:t>
+      </w:r>
+      <w:proofErr w:type="spellStart"/>
+      <w:r>
+        <w:rPr>
+          <w:rFonts w:ascii="Consolas" w:eastAsia="宋体" w:hAnsi="Consolas" w:cs="宋体"/>
+          <w:color w:val="CE9178"/>
+          <w:kern w:val="0"/>
+          <w:szCs w:val="21"/>
+        </w:rPr>
+        <w:t>challenge_best</w:t>
+      </w:r>
+      <w:proofErr w:type="spellEnd"/>
+      <w:r>
+        <w:rPr>
+          <w:rFonts w:ascii="Consolas" w:eastAsia="宋体" w:hAnsi="Consolas" w:cs="宋体"/>
+          <w:color w:val="CE9178"/>
+          <w:kern w:val="0"/>
+          <w:szCs w:val="21"/>
+        </w:rPr>
+        <w:t>"</w:t>
+      </w:r>
+      <w:r>
+        <w:rPr>
+          <w:rFonts w:ascii="Consolas" w:eastAsia="宋体" w:hAnsi="Consolas" w:cs="宋体"/>
+          <w:color w:val="D4D4D4"/>
+          <w:kern w:val="0"/>
+          <w:szCs w:val="21"/>
+        </w:rPr>
+        <w:t>=&gt;</w:t>
+      </w:r>
+      <w:r>
+        <w:rPr>
+          <w:rFonts w:ascii="Consolas" w:eastAsia="宋体" w:hAnsi="Consolas" w:cs="宋体"/>
+          <w:color w:val="D4D4D4"/>
+          <w:kern w:val="0"/>
+          <w:szCs w:val="21"/>
+        </w:rPr>
+        <w:t>,</w:t>
+      </w:r>
+      <w:r>
+        <w:rPr>
+          <w:rFonts w:ascii="Consolas" w:eastAsia="宋体" w:hAnsi="Consolas" w:cs="宋体"/>
+          <w:color w:val="D4D4D4"/>
+          <w:kern w:val="0"/>
+          <w:szCs w:val="21"/>
+        </w:rPr>
+        <w:tab/>
+      </w:r>
+      <w:r>
+        <w:rPr>
+          <w:rFonts w:ascii="Consolas" w:eastAsia="宋体" w:hAnsi="Consolas" w:cs="宋体" w:hint="eastAsia"/>
+          <w:color w:val="D4D4D4"/>
+          <w:kern w:val="0"/>
+          <w:szCs w:val="21"/>
+        </w:rPr>
+        <w:t>#</w:t>
+      </w:r>
+      <w:r>
+        <w:rPr>
+          <w:rFonts w:ascii="Consolas" w:eastAsia="宋体" w:hAnsi="Consolas" w:cs="宋体" w:hint="eastAsia"/>
+          <w:color w:val="D4D4D4"/>
+          <w:kern w:val="0"/>
+          <w:szCs w:val="21"/>
+        </w:rPr>
+        <w:t>挑战模式最好成绩</w:t>
+      </w:r>
+    </w:p>
+    <w:p>
+      <w:pPr>
+        <w:pStyle w:val="a3"/>
+        <w:widowControl/>
+        <w:shd w:val="clear" w:color="auto" w:fill="1E1E1E"/>
+        <w:spacing w:line="285" w:lineRule="atLeast"/>
+        <w:ind w:left="720" w:firstLineChars="670" w:firstLine="1407"/>
+        <w:jc w:val="left"/>
+        <w:rPr>
+          <w:rFonts w:ascii="Consolas" w:eastAsia="宋体" w:hAnsi="Consolas" w:cs="宋体" w:hint="eastAsia"/>
+          <w:color w:val="D4D4D4"/>
+          <w:kern w:val="0"/>
+          <w:szCs w:val="21"/>
+        </w:rPr>
+      </w:pPr>
+      <w:r>
+        <w:rPr>
+          <w:rFonts w:ascii="Consolas" w:eastAsia="宋体" w:hAnsi="Consolas" w:cs="宋体"/>
+          <w:color w:val="CE9178"/>
+          <w:kern w:val="0"/>
+          <w:szCs w:val="21"/>
+        </w:rPr>
+        <w:t>"</w:t>
+      </w:r>
+      <w:proofErr w:type="spellStart"/>
+      <w:r>
+        <w:rPr>
+          <w:rFonts w:ascii="Consolas" w:eastAsia="宋体" w:hAnsi="Consolas" w:cs="宋体"/>
+          <w:color w:val="CE9178"/>
+          <w:kern w:val="0"/>
+          <w:szCs w:val="21"/>
+        </w:rPr>
+        <w:t>challenge_first</w:t>
+      </w:r>
+      <w:proofErr w:type="spellEnd"/>
+      <w:r>
+        <w:rPr>
+          <w:rFonts w:ascii="Consolas" w:eastAsia="宋体" w:hAnsi="Consolas" w:cs="宋体"/>
+          <w:color w:val="CE9178"/>
+          <w:kern w:val="0"/>
+          <w:szCs w:val="21"/>
+        </w:rPr>
+        <w:t>"</w:t>
+      </w:r>
+      <w:r>
+        <w:rPr>
+          <w:rFonts w:ascii="Consolas" w:eastAsia="宋体" w:hAnsi="Consolas" w:cs="宋体"/>
+          <w:color w:val="D4D4D4"/>
+          <w:kern w:val="0"/>
+          <w:szCs w:val="21"/>
+        </w:rPr>
+        <w:t>=&gt;,</w:t>
+      </w:r>
+      <w:r>
+        <w:rPr>
+          <w:rFonts w:ascii="Consolas" w:eastAsia="宋体" w:hAnsi="Consolas" w:cs="宋体"/>
+          <w:color w:val="D4D4D4"/>
+          <w:kern w:val="0"/>
+          <w:szCs w:val="21"/>
+        </w:rPr>
+        <w:tab/>
+      </w:r>
+      <w:r>
+        <w:rPr>
+          <w:rFonts w:ascii="Consolas" w:eastAsia="宋体" w:hAnsi="Consolas" w:cs="宋体" w:hint="eastAsia"/>
+          <w:color w:val="D4D4D4"/>
+          <w:kern w:val="0"/>
+          <w:szCs w:val="21"/>
+        </w:rPr>
+        <w:t>#</w:t>
+      </w:r>
+      <w:r>
+        <w:rPr>
+          <w:rFonts w:ascii="Consolas" w:eastAsia="宋体" w:hAnsi="Consolas" w:cs="宋体" w:hint="eastAsia"/>
+          <w:color w:val="D4D4D4"/>
+          <w:kern w:val="0"/>
+          <w:szCs w:val="21"/>
+        </w:rPr>
+        <w:t>什么时候达到这个成绩</w:t>
+      </w:r>
+    </w:p>
+    <w:p>
+      <w:pPr>
+        <w:pStyle w:val="a3"/>
+        <w:widowControl/>
+        <w:shd w:val="clear" w:color="auto" w:fill="1E1E1E"/>
+        <w:spacing w:line="285" w:lineRule="atLeast"/>
+        <w:ind w:left="720" w:firstLineChars="670" w:firstLine="1407"/>
+        <w:jc w:val="left"/>
+        <w:rPr>
+          <w:rFonts w:ascii="Consolas" w:eastAsia="宋体" w:hAnsi="Consolas" w:cs="宋体" w:hint="eastAsia"/>
+          <w:color w:val="D4D4D4"/>
+          <w:kern w:val="0"/>
+          <w:szCs w:val="21"/>
+        </w:rPr>
+      </w:pPr>
+      <w:r>
+        <w:rPr>
+          <w:rFonts w:ascii="Consolas" w:eastAsia="宋体" w:hAnsi="Consolas" w:cs="宋体"/>
+          <w:color w:val="CE9178"/>
+          <w:kern w:val="0"/>
+          <w:szCs w:val="21"/>
+        </w:rPr>
+        <w:t>'</w:t>
+      </w:r>
+      <w:proofErr w:type="spellStart"/>
+      <w:r>
+        <w:rPr>
+          <w:rFonts w:ascii="Consolas" w:eastAsia="宋体" w:hAnsi="Consolas" w:cs="宋体"/>
+          <w:color w:val="CE9178"/>
+          <w:kern w:val="0"/>
+          <w:szCs w:val="21"/>
+        </w:rPr>
+        <w:t>challenge_time</w:t>
+      </w:r>
+      <w:proofErr w:type="spellEnd"/>
+      <w:r>
+        <w:rPr>
+          <w:rFonts w:ascii="Consolas" w:eastAsia="宋体" w:hAnsi="Consolas" w:cs="宋体"/>
+          <w:color w:val="CE9178"/>
+          <w:kern w:val="0"/>
+          <w:szCs w:val="21"/>
+        </w:rPr>
+        <w:t>'</w:t>
+      </w:r>
+      <w:r>
+        <w:rPr>
+          <w:rFonts w:ascii="Consolas" w:eastAsia="宋体" w:hAnsi="Consolas" w:cs="宋体"/>
+          <w:color w:val="D4D4D4"/>
+          <w:kern w:val="0"/>
+          <w:szCs w:val="21"/>
+        </w:rPr>
+        <w:t>=&gt;</w:t>
+      </w:r>
+      <w:r>
+        <w:rPr>
+          <w:rFonts w:ascii="Consolas" w:eastAsia="宋体" w:hAnsi="Consolas" w:cs="宋体"/>
+          <w:color w:val="D4D4D4"/>
+          <w:kern w:val="0"/>
+          <w:szCs w:val="21"/>
+        </w:rPr>
+        <w:tab/>
+      </w:r>
+      <w:r>
+        <w:rPr>
+          <w:rFonts w:ascii="Consolas" w:eastAsia="宋体" w:hAnsi="Consolas" w:cs="宋体" w:hint="eastAsia"/>
+          <w:color w:val="D4D4D4"/>
+          <w:kern w:val="0"/>
+          <w:szCs w:val="21"/>
+        </w:rPr>
+        <w:t>#</w:t>
+      </w:r>
+      <w:r>
+        <w:rPr>
+          <w:rFonts w:ascii="Consolas" w:eastAsia="宋体" w:hAnsi="Consolas" w:cs="宋体" w:hint="eastAsia"/>
+          <w:color w:val="D4D4D4"/>
+          <w:kern w:val="0"/>
+          <w:szCs w:val="21"/>
+        </w:rPr>
+        <w:t>达到这个成绩的挑战用时</w:t>
+      </w:r>
+    </w:p>
+    <w:p>
+      <w:pPr>
+        <w:pStyle w:val="a3"/>
+        <w:widowControl/>
+        <w:shd w:val="clear" w:color="auto" w:fill="1E1E1E"/>
+        <w:spacing w:line="285" w:lineRule="atLeast"/>
+        <w:ind w:left="720" w:firstLineChars="467" w:firstLine="981"/>
+        <w:jc w:val="left"/>
+        <w:rPr>
+          <w:rFonts w:ascii="Consolas" w:eastAsia="宋体" w:hAnsi="Consolas" w:cs="宋体"/>
+          <w:color w:val="D4D4D4"/>
+          <w:kern w:val="0"/>
+          <w:szCs w:val="21"/>
+        </w:rPr>
+      </w:pPr>
+      <w:r>
+        <w:rPr>
+          <w:rFonts w:ascii="Consolas" w:eastAsia="宋体" w:hAnsi="Consolas" w:cs="宋体"/>
+          <w:color w:val="D4D4D4"/>
+          <w:kern w:val="0"/>
+          <w:szCs w:val="21"/>
+        </w:rPr>
+        <w:t>),</w:t>
+      </w:r>
+    </w:p>
+    <w:p>
+      <w:pPr>
+        <w:pStyle w:val="a3"/>
+        <w:widowControl/>
+        <w:shd w:val="clear" w:color="auto" w:fill="1E1E1E"/>
+        <w:spacing w:line="285" w:lineRule="atLeast"/>
+        <w:ind w:left="720" w:firstLineChars="467" w:firstLine="981"/>
+        <w:jc w:val="left"/>
+        <w:rPr>
+          <w:rFonts w:ascii="Consolas" w:eastAsia="宋体" w:hAnsi="Consolas" w:cs="宋体"/>
+          <w:color w:val="D4D4D4"/>
+          <w:kern w:val="0"/>
+          <w:szCs w:val="21"/>
+        </w:rPr>
+      </w:pPr>
+      <w:r>
+        <w:rPr>
+          <w:rFonts w:ascii="Consolas" w:eastAsia="宋体" w:hAnsi="Consolas" w:cs="宋体"/>
+          <w:color w:val="B5CEA8"/>
+          <w:kern w:val="0"/>
+          <w:szCs w:val="21"/>
+        </w:rPr>
         <w:t>1</w:t>
       </w:r>
       <w:r>
@@ -5979,32 +9320,222 @@
         <w:widowControl/>
         <w:shd w:val="clear" w:color="auto" w:fill="1E1E1E"/>
         <w:spacing w:line="285" w:lineRule="atLeast"/>
-        <w:ind w:left="720" w:firstLineChars="0" w:firstLine="0"/>
-        <w:jc w:val="left"/>
-        <w:rPr>
-          <w:rFonts w:ascii="Consolas" w:eastAsia="宋体" w:hAnsi="Consolas" w:cs="宋体"/>
-          <w:color w:val="D4D4D4"/>
-          <w:kern w:val="0"/>
-          <w:szCs w:val="21"/>
-        </w:rPr>
-      </w:pPr>
-      <w:r>
-        <w:rPr>
-          <w:rFonts w:ascii="Consolas" w:eastAsia="宋体" w:hAnsi="Consolas" w:cs="宋体"/>
-          <w:color w:val="D4D4D4"/>
-          <w:kern w:val="0"/>
-          <w:szCs w:val="21"/>
-        </w:rPr>
-        <w:t xml:space="preserve">            </w:t>
-      </w:r>
-      <w:r>
-        <w:rPr>
-          <w:rFonts w:ascii="Consolas" w:eastAsia="宋体" w:hAnsi="Consolas" w:cs="宋体"/>
-          <w:color w:val="CE9178"/>
-          <w:kern w:val="0"/>
-          <w:szCs w:val="21"/>
-        </w:rPr>
-        <w:t>'rank'</w:t>
+        <w:ind w:left="720" w:firstLineChars="670" w:firstLine="1407"/>
+        <w:jc w:val="left"/>
+        <w:rPr>
+          <w:rFonts w:ascii="Consolas" w:eastAsia="宋体" w:hAnsi="Consolas" w:cs="宋体" w:hint="eastAsia"/>
+          <w:color w:val="D4D4D4"/>
+          <w:kern w:val="0"/>
+          <w:szCs w:val="21"/>
+        </w:rPr>
+      </w:pPr>
+      <w:r>
+        <w:rPr>
+          <w:rFonts w:ascii="Consolas" w:eastAsia="宋体" w:hAnsi="Consolas" w:cs="宋体"/>
+          <w:color w:val="CE9178"/>
+          <w:kern w:val="0"/>
+          <w:szCs w:val="21"/>
+        </w:rPr>
+        <w:t>"rank"</w:t>
+      </w:r>
+      <w:r>
+        <w:rPr>
+          <w:rFonts w:ascii="Consolas" w:eastAsia="宋体" w:hAnsi="Consolas" w:cs="宋体"/>
+          <w:color w:val="D4D4D4"/>
+          <w:kern w:val="0"/>
+          <w:szCs w:val="21"/>
+        </w:rPr>
+        <w:t>=&gt;,</w:t>
+      </w:r>
+      <w:r>
+        <w:rPr>
+          <w:rFonts w:ascii="Consolas" w:eastAsia="宋体" w:hAnsi="Consolas" w:cs="宋体"/>
+          <w:color w:val="D4D4D4"/>
+          <w:kern w:val="0"/>
+          <w:szCs w:val="21"/>
+        </w:rPr>
+        <w:tab/>
+      </w:r>
+      <w:r>
+        <w:rPr>
+          <w:rFonts w:ascii="Consolas" w:eastAsia="宋体" w:hAnsi="Consolas" w:cs="宋体"/>
+          <w:color w:val="D4D4D4"/>
+          <w:kern w:val="0"/>
+          <w:szCs w:val="21"/>
+        </w:rPr>
+        <w:tab/>
+      </w:r>
+      <w:r>
+        <w:rPr>
+          <w:rFonts w:ascii="Consolas" w:eastAsia="宋体" w:hAnsi="Consolas" w:cs="宋体"/>
+          <w:color w:val="D4D4D4"/>
+          <w:kern w:val="0"/>
+          <w:szCs w:val="21"/>
+        </w:rPr>
+        <w:tab/>
+      </w:r>
+      <w:r>
+        <w:rPr>
+          <w:rFonts w:ascii="Consolas" w:eastAsia="宋体" w:hAnsi="Consolas" w:cs="宋体"/>
+          <w:color w:val="D4D4D4"/>
+          <w:kern w:val="0"/>
+          <w:szCs w:val="21"/>
+        </w:rPr>
+        <w:tab/>
+        <w:t>#</w:t>
+      </w:r>
+      <w:r>
+        <w:rPr>
+          <w:rFonts w:ascii="Consolas" w:eastAsia="宋体" w:hAnsi="Consolas" w:cs="宋体" w:hint="eastAsia"/>
+          <w:color w:val="D4D4D4"/>
+          <w:kern w:val="0"/>
+          <w:szCs w:val="21"/>
+        </w:rPr>
+        <w:t>排名</w:t>
+      </w:r>
+    </w:p>
+    <w:p>
+      <w:pPr>
+        <w:pStyle w:val="a3"/>
+        <w:widowControl/>
+        <w:shd w:val="clear" w:color="auto" w:fill="1E1E1E"/>
+        <w:spacing w:line="285" w:lineRule="atLeast"/>
+        <w:ind w:left="720" w:firstLineChars="670" w:firstLine="1407"/>
+        <w:jc w:val="left"/>
+        <w:rPr>
+          <w:rFonts w:ascii="Consolas" w:eastAsia="宋体" w:hAnsi="Consolas" w:cs="宋体"/>
+          <w:color w:val="D4D4D4"/>
+          <w:kern w:val="0"/>
+          <w:szCs w:val="21"/>
+        </w:rPr>
+      </w:pPr>
+      <w:r>
+        <w:rPr>
+          <w:rFonts w:ascii="Consolas" w:eastAsia="宋体" w:hAnsi="Consolas" w:cs="宋体"/>
+          <w:color w:val="CE9178"/>
+          <w:kern w:val="0"/>
+          <w:szCs w:val="21"/>
+        </w:rPr>
+        <w:t>"</w:t>
+      </w:r>
+      <w:proofErr w:type="spellStart"/>
+      <w:r>
+        <w:rPr>
+          <w:rFonts w:ascii="Consolas" w:eastAsia="宋体" w:hAnsi="Consolas" w:cs="宋体"/>
+          <w:color w:val="CE9178"/>
+          <w:kern w:val="0"/>
+          <w:szCs w:val="21"/>
+        </w:rPr>
+        <w:t>stunum</w:t>
+      </w:r>
+      <w:proofErr w:type="spellEnd"/>
+      <w:r>
+        <w:rPr>
+          <w:rFonts w:ascii="Consolas" w:eastAsia="宋体" w:hAnsi="Consolas" w:cs="宋体"/>
+          <w:color w:val="CE9178"/>
+          <w:kern w:val="0"/>
+          <w:szCs w:val="21"/>
+        </w:rPr>
+        <w:t>"</w:t>
+      </w:r>
+      <w:r>
+        <w:rPr>
+          <w:rFonts w:ascii="Consolas" w:eastAsia="宋体" w:hAnsi="Consolas" w:cs="宋体"/>
+          <w:color w:val="D4D4D4"/>
+          <w:kern w:val="0"/>
+          <w:szCs w:val="21"/>
+        </w:rPr>
+        <w:t>=&gt;,</w:t>
+      </w:r>
+      <w:r>
+        <w:rPr>
+          <w:rFonts w:ascii="Consolas" w:eastAsia="宋体" w:hAnsi="Consolas" w:cs="宋体"/>
+          <w:color w:val="D4D4D4"/>
+          <w:kern w:val="0"/>
+          <w:szCs w:val="21"/>
+        </w:rPr>
+        <w:tab/>
+      </w:r>
+      <w:r>
+        <w:rPr>
+          <w:rFonts w:ascii="Consolas" w:eastAsia="宋体" w:hAnsi="Consolas" w:cs="宋体"/>
+          <w:color w:val="D4D4D4"/>
+          <w:kern w:val="0"/>
+          <w:szCs w:val="21"/>
+        </w:rPr>
+        <w:tab/>
+      </w:r>
+      <w:r>
+        <w:rPr>
+          <w:rFonts w:ascii="Consolas" w:eastAsia="宋体" w:hAnsi="Consolas" w:cs="宋体"/>
+          <w:color w:val="D4D4D4"/>
+          <w:kern w:val="0"/>
+          <w:szCs w:val="21"/>
+        </w:rPr>
+        <w:tab/>
+      </w:r>
+      <w:r>
+        <w:rPr>
+          <w:rFonts w:ascii="Consolas" w:eastAsia="宋体" w:hAnsi="Consolas" w:cs="宋体" w:hint="eastAsia"/>
+          <w:color w:val="D4D4D4"/>
+          <w:kern w:val="0"/>
+          <w:szCs w:val="21"/>
+        </w:rPr>
+        <w:t>#</w:t>
+      </w:r>
+      <w:r>
+        <w:rPr>
+          <w:rFonts w:ascii="Consolas" w:eastAsia="宋体" w:hAnsi="Consolas" w:cs="宋体" w:hint="eastAsia"/>
+          <w:color w:val="D4D4D4"/>
+          <w:kern w:val="0"/>
+          <w:szCs w:val="21"/>
+        </w:rPr>
+        <w:t>学号</w:t>
+      </w:r>
+    </w:p>
+    <w:p>
+      <w:pPr>
+        <w:pStyle w:val="a3"/>
+        <w:widowControl/>
+        <w:shd w:val="clear" w:color="auto" w:fill="1E1E1E"/>
+        <w:spacing w:line="285" w:lineRule="atLeast"/>
+        <w:ind w:left="720" w:firstLineChars="670" w:firstLine="1407"/>
+        <w:jc w:val="left"/>
+        <w:rPr>
+          <w:rFonts w:ascii="Consolas" w:eastAsia="宋体" w:hAnsi="Consolas" w:cs="宋体"/>
+          <w:color w:val="D4D4D4"/>
+          <w:kern w:val="0"/>
+          <w:szCs w:val="21"/>
+        </w:rPr>
+      </w:pPr>
+      <w:r>
+        <w:rPr>
+          <w:rFonts w:ascii="Consolas" w:eastAsia="宋体" w:hAnsi="Consolas" w:cs="宋体"/>
+          <w:color w:val="CE9178"/>
+          <w:kern w:val="0"/>
+          <w:szCs w:val="21"/>
+        </w:rPr>
+        <w:t>"</w:t>
+      </w:r>
+      <w:proofErr w:type="spellStart"/>
+      <w:r>
+        <w:rPr>
+          <w:rFonts w:ascii="Consolas" w:eastAsia="宋体" w:hAnsi="Consolas" w:cs="宋体"/>
+          <w:color w:val="CE9178"/>
+          <w:kern w:val="0"/>
+          <w:szCs w:val="21"/>
+        </w:rPr>
+        <w:t>challenge_best</w:t>
+      </w:r>
+      <w:proofErr w:type="spellEnd"/>
+      <w:r>
+        <w:rPr>
+          <w:rFonts w:ascii="Consolas" w:eastAsia="宋体" w:hAnsi="Consolas" w:cs="宋体"/>
+          <w:color w:val="CE9178"/>
+          <w:kern w:val="0"/>
+          <w:szCs w:val="21"/>
+        </w:rPr>
+        <w:t>"</w:t>
       </w:r>
       <w:r>
         <w:rPr>
@@ -6018,46 +9549,136 @@
       <w:r>
         <w:rPr>
           <w:rFonts w:ascii="Consolas" w:eastAsia="宋体" w:hAnsi="Consolas" w:cs="宋体"/>
-          <w:color w:val="B5CEA8"/>
-          <w:kern w:val="0"/>
-          <w:szCs w:val="21"/>
-        </w:rPr>
-        <w:t>2</w:t>
-      </w:r>
-      <w:r>
-        <w:rPr>
-          <w:rFonts w:ascii="Consolas" w:eastAsia="宋体" w:hAnsi="Consolas" w:cs="宋体"/>
           <w:color w:val="D4D4D4"/>
           <w:kern w:val="0"/>
           <w:szCs w:val="21"/>
         </w:rPr>
         <w:t>,</w:t>
       </w:r>
-    </w:p>
-    <w:p>
-      <w:pPr>
-        <w:pStyle w:val="a3"/>
-        <w:widowControl/>
-        <w:shd w:val="clear" w:color="auto" w:fill="1E1E1E"/>
-        <w:spacing w:line="285" w:lineRule="atLeast"/>
-        <w:ind w:left="720" w:firstLineChars="0" w:firstLine="0"/>
-        <w:jc w:val="left"/>
-        <w:rPr>
-          <w:rFonts w:ascii="Consolas" w:eastAsia="宋体" w:hAnsi="Consolas" w:cs="宋体"/>
-          <w:color w:val="D4D4D4"/>
-          <w:kern w:val="0"/>
-          <w:szCs w:val="21"/>
-        </w:rPr>
-      </w:pPr>
-      <w:r>
-        <w:rPr>
-          <w:rFonts w:ascii="Consolas" w:eastAsia="宋体" w:hAnsi="Consolas" w:cs="宋体"/>
-          <w:color w:val="D4D4D4"/>
-          <w:kern w:val="0"/>
-          <w:szCs w:val="21"/>
-        </w:rPr>
-        <w:t xml:space="preserve">            </w:t>
-      </w:r>
+      <w:r>
+        <w:rPr>
+          <w:rFonts w:ascii="Consolas" w:eastAsia="宋体" w:hAnsi="Consolas" w:cs="宋体"/>
+          <w:color w:val="D4D4D4"/>
+          <w:kern w:val="0"/>
+          <w:szCs w:val="21"/>
+        </w:rPr>
+        <w:tab/>
+      </w:r>
+      <w:r>
+        <w:rPr>
+          <w:rFonts w:ascii="Consolas" w:eastAsia="宋体" w:hAnsi="Consolas" w:cs="宋体" w:hint="eastAsia"/>
+          <w:color w:val="D4D4D4"/>
+          <w:kern w:val="0"/>
+          <w:szCs w:val="21"/>
+        </w:rPr>
+        <w:t>#</w:t>
+      </w:r>
+      <w:r>
+        <w:rPr>
+          <w:rFonts w:ascii="Consolas" w:eastAsia="宋体" w:hAnsi="Consolas" w:cs="宋体" w:hint="eastAsia"/>
+          <w:color w:val="D4D4D4"/>
+          <w:kern w:val="0"/>
+          <w:szCs w:val="21"/>
+        </w:rPr>
+        <w:t>挑战模式最好成绩</w:t>
+      </w:r>
+    </w:p>
+    <w:p>
+      <w:pPr>
+        <w:pStyle w:val="a3"/>
+        <w:widowControl/>
+        <w:shd w:val="clear" w:color="auto" w:fill="1E1E1E"/>
+        <w:spacing w:line="285" w:lineRule="atLeast"/>
+        <w:ind w:left="720" w:firstLineChars="670" w:firstLine="1407"/>
+        <w:jc w:val="left"/>
+        <w:rPr>
+          <w:rFonts w:ascii="Consolas" w:eastAsia="宋体" w:hAnsi="Consolas" w:cs="宋体" w:hint="eastAsia"/>
+          <w:color w:val="D4D4D4"/>
+          <w:kern w:val="0"/>
+          <w:szCs w:val="21"/>
+        </w:rPr>
+      </w:pPr>
+      <w:r>
+        <w:rPr>
+          <w:rFonts w:ascii="Consolas" w:eastAsia="宋体" w:hAnsi="Consolas" w:cs="宋体"/>
+          <w:color w:val="CE9178"/>
+          <w:kern w:val="0"/>
+          <w:szCs w:val="21"/>
+        </w:rPr>
+        <w:t>"</w:t>
+      </w:r>
+      <w:proofErr w:type="spellStart"/>
+      <w:r>
+        <w:rPr>
+          <w:rFonts w:ascii="Consolas" w:eastAsia="宋体" w:hAnsi="Consolas" w:cs="宋体"/>
+          <w:color w:val="CE9178"/>
+          <w:kern w:val="0"/>
+          <w:szCs w:val="21"/>
+        </w:rPr>
+        <w:t>challenge_first</w:t>
+      </w:r>
+      <w:proofErr w:type="spellEnd"/>
+      <w:r>
+        <w:rPr>
+          <w:rFonts w:ascii="Consolas" w:eastAsia="宋体" w:hAnsi="Consolas" w:cs="宋体"/>
+          <w:color w:val="CE9178"/>
+          <w:kern w:val="0"/>
+          <w:szCs w:val="21"/>
+        </w:rPr>
+        <w:t>"</w:t>
+      </w:r>
+      <w:r>
+        <w:rPr>
+          <w:rFonts w:ascii="Consolas" w:eastAsia="宋体" w:hAnsi="Consolas" w:cs="宋体"/>
+          <w:color w:val="D4D4D4"/>
+          <w:kern w:val="0"/>
+          <w:szCs w:val="21"/>
+        </w:rPr>
+        <w:t>=&gt;,</w:t>
+      </w:r>
+      <w:r>
+        <w:rPr>
+          <w:rFonts w:ascii="Consolas" w:eastAsia="宋体" w:hAnsi="Consolas" w:cs="宋体"/>
+          <w:color w:val="D4D4D4"/>
+          <w:kern w:val="0"/>
+          <w:szCs w:val="21"/>
+        </w:rPr>
+        <w:tab/>
+      </w:r>
+      <w:r>
+        <w:rPr>
+          <w:rFonts w:ascii="Consolas" w:eastAsia="宋体" w:hAnsi="Consolas" w:cs="宋体" w:hint="eastAsia"/>
+          <w:color w:val="D4D4D4"/>
+          <w:kern w:val="0"/>
+          <w:szCs w:val="21"/>
+        </w:rPr>
+        <w:t>#</w:t>
+      </w:r>
+      <w:r>
+        <w:rPr>
+          <w:rFonts w:ascii="Consolas" w:eastAsia="宋体" w:hAnsi="Consolas" w:cs="宋体" w:hint="eastAsia"/>
+          <w:color w:val="D4D4D4"/>
+          <w:kern w:val="0"/>
+          <w:szCs w:val="21"/>
+        </w:rPr>
+        <w:t>什么时候达到这个成绩</w:t>
+      </w:r>
+    </w:p>
+    <w:p>
+      <w:pPr>
+        <w:pStyle w:val="a3"/>
+        <w:widowControl/>
+        <w:shd w:val="clear" w:color="auto" w:fill="1E1E1E"/>
+        <w:spacing w:line="285" w:lineRule="atLeast"/>
+        <w:ind w:left="720" w:firstLineChars="670" w:firstLine="1407"/>
+        <w:jc w:val="left"/>
+        <w:rPr>
+          <w:rFonts w:ascii="Consolas" w:eastAsia="宋体" w:hAnsi="Consolas" w:cs="宋体" w:hint="eastAsia"/>
+          <w:color w:val="D4D4D4"/>
+          <w:kern w:val="0"/>
+          <w:szCs w:val="21"/>
+        </w:rPr>
+      </w:pPr>
       <w:r>
         <w:rPr>
           <w:rFonts w:ascii="Consolas" w:eastAsia="宋体" w:hAnsi="Consolas" w:cs="宋体"/>
@@ -6075,7 +9696,7 @@
           <w:kern w:val="0"/>
           <w:szCs w:val="21"/>
         </w:rPr>
-        <w:t>userid</w:t>
+        <w:t>challenge_time</w:t>
       </w:r>
       <w:proofErr w:type="spellEnd"/>
       <w:r>
@@ -6094,595 +9715,84 @@
           <w:kern w:val="0"/>
           <w:szCs w:val="21"/>
         </w:rPr>
-        <w:t>=&gt;xxx,</w:t>
-      </w:r>
-    </w:p>
-    <w:p>
-      <w:pPr>
-        <w:pStyle w:val="a3"/>
-        <w:widowControl/>
-        <w:shd w:val="clear" w:color="auto" w:fill="1E1E1E"/>
-        <w:spacing w:line="285" w:lineRule="atLeast"/>
-        <w:ind w:left="720" w:firstLineChars="0" w:firstLine="0"/>
-        <w:jc w:val="left"/>
-        <w:rPr>
-          <w:rFonts w:ascii="Consolas" w:eastAsia="宋体" w:hAnsi="Consolas" w:cs="宋体"/>
-          <w:color w:val="D4D4D4"/>
-          <w:kern w:val="0"/>
-          <w:szCs w:val="21"/>
-        </w:rPr>
-      </w:pPr>
-      <w:r>
-        <w:rPr>
-          <w:rFonts w:ascii="Consolas" w:eastAsia="宋体" w:hAnsi="Consolas" w:cs="宋体"/>
-          <w:color w:val="D4D4D4"/>
-          <w:kern w:val="0"/>
-          <w:szCs w:val="21"/>
-        </w:rPr>
-        <w:t xml:space="preserve">        ),</w:t>
-      </w:r>
-    </w:p>
-    <w:p>
-      <w:pPr>
-        <w:pStyle w:val="a3"/>
-        <w:widowControl/>
-        <w:shd w:val="clear" w:color="auto" w:fill="1E1E1E"/>
-        <w:spacing w:line="285" w:lineRule="atLeast"/>
-        <w:ind w:left="720" w:firstLineChars="0" w:firstLine="0"/>
-        <w:jc w:val="left"/>
-        <w:rPr>
-          <w:rFonts w:ascii="Consolas" w:eastAsia="宋体" w:hAnsi="Consolas" w:cs="宋体"/>
-          <w:color w:val="D4D4D4"/>
-          <w:kern w:val="0"/>
-          <w:szCs w:val="21"/>
-        </w:rPr>
-      </w:pPr>
-      <w:r>
-        <w:rPr>
-          <w:rFonts w:ascii="Consolas" w:eastAsia="宋体" w:hAnsi="Consolas" w:cs="宋体"/>
-          <w:color w:val="D4D4D4"/>
-          <w:kern w:val="0"/>
-          <w:szCs w:val="21"/>
-        </w:rPr>
-        <w:t xml:space="preserve">        ...</w:t>
-      </w:r>
-    </w:p>
-    <w:p>
-      <w:pPr>
-        <w:pStyle w:val="a3"/>
-        <w:widowControl/>
-        <w:shd w:val="clear" w:color="auto" w:fill="1E1E1E"/>
-        <w:spacing w:line="285" w:lineRule="atLeast"/>
-        <w:ind w:left="720" w:firstLineChars="0" w:firstLine="0"/>
-        <w:jc w:val="left"/>
-        <w:rPr>
-          <w:rFonts w:ascii="Consolas" w:eastAsia="宋体" w:hAnsi="Consolas" w:cs="宋体"/>
-          <w:color w:val="D4D4D4"/>
-          <w:kern w:val="0"/>
-          <w:szCs w:val="21"/>
-        </w:rPr>
-      </w:pPr>
-      <w:r>
-        <w:rPr>
-          <w:rFonts w:ascii="Consolas" w:eastAsia="宋体" w:hAnsi="Consolas" w:cs="宋体"/>
-          <w:color w:val="D4D4D4"/>
-          <w:kern w:val="0"/>
-          <w:szCs w:val="21"/>
-        </w:rPr>
-        <w:t xml:space="preserve">    ),</w:t>
-      </w:r>
-    </w:p>
-    <w:p>
-      <w:pPr>
-        <w:pStyle w:val="a3"/>
-        <w:widowControl/>
-        <w:shd w:val="clear" w:color="auto" w:fill="1E1E1E"/>
-        <w:spacing w:line="285" w:lineRule="atLeast"/>
-        <w:ind w:left="720" w:firstLineChars="0" w:firstLine="0"/>
-        <w:jc w:val="left"/>
-        <w:rPr>
-          <w:rFonts w:ascii="Consolas" w:eastAsia="宋体" w:hAnsi="Consolas" w:cs="宋体"/>
-          <w:color w:val="D4D4D4"/>
-          <w:kern w:val="0"/>
-          <w:szCs w:val="21"/>
-        </w:rPr>
-      </w:pPr>
-      <w:r>
-        <w:rPr>
-          <w:rFonts w:ascii="Consolas" w:eastAsia="宋体" w:hAnsi="Consolas" w:cs="宋体"/>
-          <w:color w:val="D4D4D4"/>
-          <w:kern w:val="0"/>
-          <w:szCs w:val="21"/>
-        </w:rPr>
-        <w:lastRenderedPageBreak/>
-        <w:t xml:space="preserve">    </w:t>
-      </w:r>
-      <w:r>
-        <w:rPr>
-          <w:rFonts w:ascii="Consolas" w:eastAsia="宋体" w:hAnsi="Consolas" w:cs="宋体"/>
-          <w:color w:val="CE9178"/>
-          <w:kern w:val="0"/>
-          <w:szCs w:val="21"/>
-        </w:rPr>
-        <w:t>"nearby"</w:t>
-      </w:r>
-      <w:r>
-        <w:rPr>
-          <w:rFonts w:ascii="Consolas" w:eastAsia="宋体" w:hAnsi="Consolas" w:cs="宋体"/>
-          <w:color w:val="D4D4D4"/>
-          <w:kern w:val="0"/>
-          <w:szCs w:val="21"/>
-        </w:rPr>
         <w:t>=&gt;</w:t>
       </w:r>
-      <w:proofErr w:type="gramStart"/>
-      <w:r>
-        <w:rPr>
-          <w:rFonts w:ascii="Consolas" w:eastAsia="宋体" w:hAnsi="Consolas" w:cs="宋体"/>
-          <w:color w:val="DCDCAA"/>
-          <w:kern w:val="0"/>
-          <w:szCs w:val="21"/>
-        </w:rPr>
-        <w:t>array</w:t>
-      </w:r>
-      <w:r>
-        <w:rPr>
-          <w:rFonts w:ascii="Consolas" w:eastAsia="宋体" w:hAnsi="Consolas" w:cs="宋体"/>
-          <w:color w:val="D4D4D4"/>
-          <w:kern w:val="0"/>
-          <w:szCs w:val="21"/>
-        </w:rPr>
-        <w:t>(</w:t>
-      </w:r>
-      <w:proofErr w:type="gramEnd"/>
-    </w:p>
-    <w:p>
-      <w:pPr>
-        <w:pStyle w:val="a3"/>
-        <w:widowControl/>
-        <w:shd w:val="clear" w:color="auto" w:fill="1E1E1E"/>
-        <w:spacing w:line="285" w:lineRule="atLeast"/>
-        <w:ind w:left="720" w:firstLineChars="0" w:firstLine="0"/>
-        <w:jc w:val="left"/>
-        <w:rPr>
-          <w:rFonts w:ascii="Consolas" w:eastAsia="宋体" w:hAnsi="Consolas" w:cs="宋体"/>
-          <w:color w:val="D4D4D4"/>
-          <w:kern w:val="0"/>
-          <w:szCs w:val="21"/>
-        </w:rPr>
-      </w:pPr>
-      <w:r>
-        <w:rPr>
-          <w:rFonts w:ascii="Consolas" w:eastAsia="宋体" w:hAnsi="Consolas" w:cs="宋体"/>
-          <w:color w:val="D4D4D4"/>
-          <w:kern w:val="0"/>
-          <w:szCs w:val="21"/>
-        </w:rPr>
-        <w:t xml:space="preserve">        </w:t>
-      </w:r>
-      <w:r>
-        <w:rPr>
-          <w:rFonts w:ascii="Consolas" w:eastAsia="宋体" w:hAnsi="Consolas" w:cs="宋体"/>
-          <w:color w:val="B5CEA8"/>
-          <w:kern w:val="0"/>
-          <w:szCs w:val="21"/>
-        </w:rPr>
-        <w:t>0</w:t>
-      </w:r>
-      <w:r>
-        <w:rPr>
-          <w:rFonts w:ascii="Consolas" w:eastAsia="宋体" w:hAnsi="Consolas" w:cs="宋体"/>
-          <w:color w:val="D4D4D4"/>
-          <w:kern w:val="0"/>
-          <w:szCs w:val="21"/>
-        </w:rPr>
-        <w:t>=&gt;</w:t>
-      </w:r>
-      <w:proofErr w:type="gramStart"/>
-      <w:r>
-        <w:rPr>
-          <w:rFonts w:ascii="Consolas" w:eastAsia="宋体" w:hAnsi="Consolas" w:cs="宋体"/>
-          <w:color w:val="DCDCAA"/>
-          <w:kern w:val="0"/>
-          <w:szCs w:val="21"/>
-        </w:rPr>
-        <w:t>array</w:t>
-      </w:r>
-      <w:r>
-        <w:rPr>
-          <w:rFonts w:ascii="Consolas" w:eastAsia="宋体" w:hAnsi="Consolas" w:cs="宋体"/>
-          <w:color w:val="D4D4D4"/>
-          <w:kern w:val="0"/>
-          <w:szCs w:val="21"/>
-        </w:rPr>
-        <w:t>(</w:t>
-      </w:r>
-      <w:proofErr w:type="gramEnd"/>
-    </w:p>
-    <w:p>
-      <w:pPr>
-        <w:pStyle w:val="a3"/>
-        <w:widowControl/>
-        <w:shd w:val="clear" w:color="auto" w:fill="1E1E1E"/>
-        <w:spacing w:line="285" w:lineRule="atLeast"/>
-        <w:ind w:left="720" w:firstLineChars="0" w:firstLine="0"/>
-        <w:jc w:val="left"/>
-        <w:rPr>
-          <w:rFonts w:ascii="Consolas" w:eastAsia="宋体" w:hAnsi="Consolas" w:cs="宋体"/>
-          <w:color w:val="D4D4D4"/>
-          <w:kern w:val="0"/>
-          <w:szCs w:val="21"/>
-        </w:rPr>
-      </w:pPr>
-      <w:r>
-        <w:rPr>
-          <w:rFonts w:ascii="Consolas" w:eastAsia="宋体" w:hAnsi="Consolas" w:cs="宋体"/>
-          <w:color w:val="D4D4D4"/>
-          <w:kern w:val="0"/>
-          <w:szCs w:val="21"/>
-        </w:rPr>
-        <w:t xml:space="preserve">            </w:t>
-      </w:r>
-      <w:r>
-        <w:rPr>
-          <w:rFonts w:ascii="Consolas" w:eastAsia="宋体" w:hAnsi="Consolas" w:cs="宋体"/>
-          <w:color w:val="CE9178"/>
-          <w:kern w:val="0"/>
-          <w:szCs w:val="21"/>
-        </w:rPr>
-        <w:t>'rank'</w:t>
-      </w:r>
-      <w:r>
-        <w:rPr>
-          <w:rFonts w:ascii="Consolas" w:eastAsia="宋体" w:hAnsi="Consolas" w:cs="宋体"/>
-          <w:color w:val="D4D4D4"/>
-          <w:kern w:val="0"/>
-          <w:szCs w:val="21"/>
-        </w:rPr>
-        <w:t>=&gt;</w:t>
-      </w:r>
-      <w:r>
-        <w:rPr>
-          <w:rFonts w:ascii="Consolas" w:eastAsia="宋体" w:hAnsi="Consolas" w:cs="宋体"/>
-          <w:color w:val="B5CEA8"/>
-          <w:kern w:val="0"/>
-          <w:szCs w:val="21"/>
-        </w:rPr>
-        <w:t>1</w:t>
-      </w:r>
-      <w:r>
-        <w:rPr>
-          <w:rFonts w:ascii="Consolas" w:eastAsia="宋体" w:hAnsi="Consolas" w:cs="宋体"/>
-          <w:color w:val="D4D4D4"/>
-          <w:kern w:val="0"/>
-          <w:szCs w:val="21"/>
-        </w:rPr>
-        <w:t>,</w:t>
-      </w:r>
-    </w:p>
-    <w:p>
-      <w:pPr>
-        <w:pStyle w:val="a3"/>
-        <w:widowControl/>
-        <w:shd w:val="clear" w:color="auto" w:fill="1E1E1E"/>
-        <w:spacing w:line="285" w:lineRule="atLeast"/>
-        <w:ind w:left="720" w:firstLineChars="0" w:firstLine="0"/>
-        <w:jc w:val="left"/>
-        <w:rPr>
-          <w:rFonts w:ascii="Consolas" w:eastAsia="宋体" w:hAnsi="Consolas" w:cs="宋体"/>
-          <w:color w:val="D4D4D4"/>
-          <w:kern w:val="0"/>
-          <w:szCs w:val="21"/>
-        </w:rPr>
-      </w:pPr>
-      <w:r>
-        <w:rPr>
-          <w:rFonts w:ascii="Consolas" w:eastAsia="宋体" w:hAnsi="Consolas" w:cs="宋体"/>
-          <w:color w:val="D4D4D4"/>
-          <w:kern w:val="0"/>
-          <w:szCs w:val="21"/>
-        </w:rPr>
-        <w:t xml:space="preserve">            </w:t>
-      </w:r>
-      <w:r>
-        <w:rPr>
-          <w:rFonts w:ascii="Consolas" w:eastAsia="宋体" w:hAnsi="Consolas" w:cs="宋体"/>
-          <w:color w:val="CE9178"/>
-          <w:kern w:val="0"/>
-          <w:szCs w:val="21"/>
-        </w:rPr>
-        <w:t>'</w:t>
-      </w:r>
-      <w:proofErr w:type="spellStart"/>
-      <w:r>
-        <w:rPr>
-          <w:rFonts w:ascii="Consolas" w:eastAsia="宋体" w:hAnsi="Consolas" w:cs="宋体"/>
-          <w:color w:val="CE9178"/>
-          <w:kern w:val="0"/>
-          <w:szCs w:val="21"/>
-        </w:rPr>
-        <w:t>userid</w:t>
-      </w:r>
-      <w:proofErr w:type="spellEnd"/>
-      <w:r>
-        <w:rPr>
-          <w:rFonts w:ascii="Consolas" w:eastAsia="宋体" w:hAnsi="Consolas" w:cs="宋体"/>
-          <w:color w:val="CE9178"/>
-          <w:kern w:val="0"/>
-          <w:szCs w:val="21"/>
-        </w:rPr>
-        <w:t>'</w:t>
-      </w:r>
-      <w:r>
-        <w:rPr>
-          <w:rFonts w:ascii="Consolas" w:eastAsia="宋体" w:hAnsi="Consolas" w:cs="宋体"/>
-          <w:color w:val="D4D4D4"/>
-          <w:kern w:val="0"/>
-          <w:szCs w:val="21"/>
-        </w:rPr>
-        <w:t>=&gt;xxx,</w:t>
-      </w:r>
-    </w:p>
-    <w:p>
-      <w:pPr>
-        <w:pStyle w:val="a3"/>
-        <w:widowControl/>
-        <w:shd w:val="clear" w:color="auto" w:fill="1E1E1E"/>
-        <w:spacing w:line="285" w:lineRule="atLeast"/>
-        <w:ind w:left="720" w:firstLineChars="0" w:firstLine="0"/>
-        <w:jc w:val="left"/>
-        <w:rPr>
-          <w:rFonts w:ascii="Consolas" w:eastAsia="宋体" w:hAnsi="Consolas" w:cs="宋体"/>
-          <w:color w:val="D4D4D4"/>
-          <w:kern w:val="0"/>
-          <w:szCs w:val="21"/>
-        </w:rPr>
-      </w:pPr>
-      <w:r>
-        <w:rPr>
-          <w:rFonts w:ascii="Consolas" w:eastAsia="宋体" w:hAnsi="Consolas" w:cs="宋体"/>
-          <w:color w:val="D4D4D4"/>
-          <w:kern w:val="0"/>
-          <w:szCs w:val="21"/>
-        </w:rPr>
-        <w:t xml:space="preserve">        ),</w:t>
-      </w:r>
-    </w:p>
-    <w:p>
-      <w:pPr>
-        <w:pStyle w:val="a3"/>
-        <w:widowControl/>
-        <w:shd w:val="clear" w:color="auto" w:fill="1E1E1E"/>
-        <w:spacing w:line="285" w:lineRule="atLeast"/>
-        <w:ind w:left="720" w:firstLineChars="0" w:firstLine="0"/>
-        <w:jc w:val="left"/>
-        <w:rPr>
-          <w:rFonts w:ascii="Consolas" w:eastAsia="宋体" w:hAnsi="Consolas" w:cs="宋体"/>
-          <w:color w:val="D4D4D4"/>
-          <w:kern w:val="0"/>
-          <w:szCs w:val="21"/>
-        </w:rPr>
-      </w:pPr>
-      <w:r>
-        <w:rPr>
-          <w:rFonts w:ascii="Consolas" w:eastAsia="宋体" w:hAnsi="Consolas" w:cs="宋体"/>
-          <w:color w:val="D4D4D4"/>
-          <w:kern w:val="0"/>
-          <w:szCs w:val="21"/>
-        </w:rPr>
-        <w:t xml:space="preserve">        </w:t>
-      </w:r>
-      <w:r>
-        <w:rPr>
-          <w:rFonts w:ascii="Consolas" w:eastAsia="宋体" w:hAnsi="Consolas" w:cs="宋体"/>
-          <w:color w:val="B5CEA8"/>
-          <w:kern w:val="0"/>
-          <w:szCs w:val="21"/>
-        </w:rPr>
-        <w:t>1</w:t>
-      </w:r>
-      <w:r>
-        <w:rPr>
-          <w:rFonts w:ascii="Consolas" w:eastAsia="宋体" w:hAnsi="Consolas" w:cs="宋体"/>
-          <w:color w:val="D4D4D4"/>
-          <w:kern w:val="0"/>
-          <w:szCs w:val="21"/>
-        </w:rPr>
-        <w:t>=&gt;</w:t>
-      </w:r>
-      <w:proofErr w:type="gramStart"/>
-      <w:r>
-        <w:rPr>
-          <w:rFonts w:ascii="Consolas" w:eastAsia="宋体" w:hAnsi="Consolas" w:cs="宋体"/>
-          <w:color w:val="DCDCAA"/>
-          <w:kern w:val="0"/>
-          <w:szCs w:val="21"/>
-        </w:rPr>
-        <w:t>array</w:t>
-      </w:r>
-      <w:r>
-        <w:rPr>
-          <w:rFonts w:ascii="Consolas" w:eastAsia="宋体" w:hAnsi="Consolas" w:cs="宋体"/>
-          <w:color w:val="D4D4D4"/>
-          <w:kern w:val="0"/>
-          <w:szCs w:val="21"/>
-        </w:rPr>
-        <w:t>(</w:t>
-      </w:r>
-      <w:proofErr w:type="gramEnd"/>
-    </w:p>
-    <w:p>
-      <w:pPr>
-        <w:pStyle w:val="a3"/>
-        <w:widowControl/>
-        <w:shd w:val="clear" w:color="auto" w:fill="1E1E1E"/>
-        <w:spacing w:line="285" w:lineRule="atLeast"/>
-        <w:ind w:left="720" w:firstLineChars="0" w:firstLine="0"/>
-        <w:jc w:val="left"/>
-        <w:rPr>
-          <w:rFonts w:ascii="Consolas" w:eastAsia="宋体" w:hAnsi="Consolas" w:cs="宋体"/>
-          <w:color w:val="D4D4D4"/>
-          <w:kern w:val="0"/>
-          <w:szCs w:val="21"/>
-        </w:rPr>
-      </w:pPr>
-      <w:r>
-        <w:rPr>
-          <w:rFonts w:ascii="Consolas" w:eastAsia="宋体" w:hAnsi="Consolas" w:cs="宋体"/>
-          <w:color w:val="D4D4D4"/>
-          <w:kern w:val="0"/>
-          <w:szCs w:val="21"/>
-        </w:rPr>
-        <w:t xml:space="preserve">            </w:t>
-      </w:r>
-      <w:r>
-        <w:rPr>
-          <w:rFonts w:ascii="Consolas" w:eastAsia="宋体" w:hAnsi="Consolas" w:cs="宋体"/>
-          <w:color w:val="CE9178"/>
-          <w:kern w:val="0"/>
-          <w:szCs w:val="21"/>
-        </w:rPr>
-        <w:t>'rank'</w:t>
-      </w:r>
-      <w:r>
-        <w:rPr>
-          <w:rFonts w:ascii="Consolas" w:eastAsia="宋体" w:hAnsi="Consolas" w:cs="宋体"/>
-          <w:color w:val="D4D4D4"/>
-          <w:kern w:val="0"/>
-          <w:szCs w:val="21"/>
-        </w:rPr>
-        <w:t>=&gt;</w:t>
-      </w:r>
-      <w:r>
-        <w:rPr>
-          <w:rFonts w:ascii="Consolas" w:eastAsia="宋体" w:hAnsi="Consolas" w:cs="宋体"/>
-          <w:color w:val="B5CEA8"/>
-          <w:kern w:val="0"/>
-          <w:szCs w:val="21"/>
-        </w:rPr>
-        <w:t>2</w:t>
-      </w:r>
-      <w:r>
-        <w:rPr>
-          <w:rFonts w:ascii="Consolas" w:eastAsia="宋体" w:hAnsi="Consolas" w:cs="宋体"/>
-          <w:color w:val="D4D4D4"/>
-          <w:kern w:val="0"/>
-          <w:szCs w:val="21"/>
-        </w:rPr>
-        <w:t>,</w:t>
-      </w:r>
-    </w:p>
-    <w:p>
-      <w:pPr>
-        <w:pStyle w:val="a3"/>
-        <w:widowControl/>
-        <w:shd w:val="clear" w:color="auto" w:fill="1E1E1E"/>
-        <w:spacing w:line="285" w:lineRule="atLeast"/>
-        <w:ind w:left="720" w:firstLineChars="0" w:firstLine="0"/>
-        <w:jc w:val="left"/>
-        <w:rPr>
-          <w:rFonts w:ascii="Consolas" w:eastAsia="宋体" w:hAnsi="Consolas" w:cs="宋体"/>
-          <w:color w:val="D4D4D4"/>
-          <w:kern w:val="0"/>
-          <w:szCs w:val="21"/>
-        </w:rPr>
-      </w:pPr>
-      <w:r>
-        <w:rPr>
-          <w:rFonts w:ascii="Consolas" w:eastAsia="宋体" w:hAnsi="Consolas" w:cs="宋体"/>
-          <w:color w:val="D4D4D4"/>
-          <w:kern w:val="0"/>
-          <w:szCs w:val="21"/>
-        </w:rPr>
-        <w:t xml:space="preserve">            </w:t>
-      </w:r>
-      <w:r>
-        <w:rPr>
-          <w:rFonts w:ascii="Consolas" w:eastAsia="宋体" w:hAnsi="Consolas" w:cs="宋体"/>
-          <w:color w:val="CE9178"/>
-          <w:kern w:val="0"/>
-          <w:szCs w:val="21"/>
-        </w:rPr>
-        <w:t>'</w:t>
-      </w:r>
-      <w:proofErr w:type="spellStart"/>
-      <w:r>
-        <w:rPr>
-          <w:rFonts w:ascii="Consolas" w:eastAsia="宋体" w:hAnsi="Consolas" w:cs="宋体"/>
-          <w:color w:val="CE9178"/>
-          <w:kern w:val="0"/>
-          <w:szCs w:val="21"/>
-        </w:rPr>
-        <w:t>userid</w:t>
-      </w:r>
-      <w:proofErr w:type="spellEnd"/>
-      <w:r>
-        <w:rPr>
-          <w:rFonts w:ascii="Consolas" w:eastAsia="宋体" w:hAnsi="Consolas" w:cs="宋体"/>
-          <w:color w:val="CE9178"/>
-          <w:kern w:val="0"/>
-          <w:szCs w:val="21"/>
-        </w:rPr>
-        <w:t>'</w:t>
-      </w:r>
-      <w:r>
-        <w:rPr>
-          <w:rFonts w:ascii="Consolas" w:eastAsia="宋体" w:hAnsi="Consolas" w:cs="宋体"/>
-          <w:color w:val="D4D4D4"/>
-          <w:kern w:val="0"/>
-          <w:szCs w:val="21"/>
-        </w:rPr>
-        <w:t>=&gt;xxx,</w:t>
-      </w:r>
-    </w:p>
-    <w:p>
-      <w:pPr>
-        <w:pStyle w:val="a3"/>
-        <w:widowControl/>
-        <w:shd w:val="clear" w:color="auto" w:fill="1E1E1E"/>
-        <w:spacing w:line="285" w:lineRule="atLeast"/>
-        <w:ind w:left="720" w:firstLineChars="0" w:firstLine="0"/>
-        <w:jc w:val="left"/>
-        <w:rPr>
-          <w:rFonts w:ascii="Consolas" w:eastAsia="宋体" w:hAnsi="Consolas" w:cs="宋体"/>
-          <w:color w:val="D4D4D4"/>
-          <w:kern w:val="0"/>
-          <w:szCs w:val="21"/>
-        </w:rPr>
-      </w:pPr>
-      <w:r>
-        <w:rPr>
-          <w:rFonts w:ascii="Consolas" w:eastAsia="宋体" w:hAnsi="Consolas" w:cs="宋体"/>
-          <w:color w:val="D4D4D4"/>
-          <w:kern w:val="0"/>
-          <w:szCs w:val="21"/>
-        </w:rPr>
-        <w:t xml:space="preserve">        ),</w:t>
-      </w:r>
-    </w:p>
-    <w:p>
-      <w:pPr>
-        <w:pStyle w:val="a3"/>
-        <w:widowControl/>
-        <w:shd w:val="clear" w:color="auto" w:fill="1E1E1E"/>
-        <w:spacing w:line="285" w:lineRule="atLeast"/>
-        <w:ind w:left="720" w:firstLineChars="0" w:firstLine="0"/>
-        <w:jc w:val="left"/>
-        <w:rPr>
-          <w:rFonts w:ascii="Consolas" w:eastAsia="宋体" w:hAnsi="Consolas" w:cs="宋体"/>
-          <w:color w:val="D4D4D4"/>
-          <w:kern w:val="0"/>
-          <w:szCs w:val="21"/>
-        </w:rPr>
-      </w:pPr>
-      <w:r>
-        <w:rPr>
-          <w:rFonts w:ascii="Consolas" w:eastAsia="宋体" w:hAnsi="Consolas" w:cs="宋体"/>
-          <w:color w:val="D4D4D4"/>
-          <w:kern w:val="0"/>
-          <w:szCs w:val="21"/>
-        </w:rPr>
-        <w:t xml:space="preserve">    )</w:t>
+      <w:r>
+        <w:rPr>
+          <w:rFonts w:ascii="Consolas" w:eastAsia="宋体" w:hAnsi="Consolas" w:cs="宋体"/>
+          <w:color w:val="D4D4D4"/>
+          <w:kern w:val="0"/>
+          <w:szCs w:val="21"/>
+        </w:rPr>
+        <w:tab/>
+      </w:r>
+      <w:r>
+        <w:rPr>
+          <w:rFonts w:ascii="Consolas" w:eastAsia="宋体" w:hAnsi="Consolas" w:cs="宋体" w:hint="eastAsia"/>
+          <w:color w:val="D4D4D4"/>
+          <w:kern w:val="0"/>
+          <w:szCs w:val="21"/>
+        </w:rPr>
+        <w:t>#</w:t>
+      </w:r>
+      <w:r>
+        <w:rPr>
+          <w:rFonts w:ascii="Consolas" w:eastAsia="宋体" w:hAnsi="Consolas" w:cs="宋体" w:hint="eastAsia"/>
+          <w:color w:val="D4D4D4"/>
+          <w:kern w:val="0"/>
+          <w:szCs w:val="21"/>
+        </w:rPr>
+        <w:t>达到这个成绩的挑战用时</w:t>
+      </w:r>
+    </w:p>
+    <w:p>
+      <w:pPr>
+        <w:pStyle w:val="a3"/>
+        <w:widowControl/>
+        <w:shd w:val="clear" w:color="auto" w:fill="1E1E1E"/>
+        <w:spacing w:line="285" w:lineRule="atLeast"/>
+        <w:ind w:left="720" w:firstLineChars="467" w:firstLine="981"/>
+        <w:jc w:val="left"/>
+        <w:rPr>
+          <w:rFonts w:ascii="Consolas" w:eastAsia="宋体" w:hAnsi="Consolas" w:cs="宋体"/>
+          <w:color w:val="D4D4D4"/>
+          <w:kern w:val="0"/>
+          <w:szCs w:val="21"/>
+        </w:rPr>
+      </w:pPr>
+      <w:r>
+        <w:rPr>
+          <w:rFonts w:ascii="Consolas" w:eastAsia="宋体" w:hAnsi="Consolas" w:cs="宋体"/>
+          <w:color w:val="D4D4D4"/>
+          <w:kern w:val="0"/>
+          <w:szCs w:val="21"/>
+        </w:rPr>
+        <w:t>),</w:t>
+      </w:r>
+    </w:p>
+    <w:p>
+      <w:pPr>
+        <w:pStyle w:val="a3"/>
+        <w:widowControl/>
+        <w:shd w:val="clear" w:color="auto" w:fill="1E1E1E"/>
+        <w:spacing w:line="285" w:lineRule="atLeast"/>
+        <w:ind w:left="720" w:firstLineChars="197" w:firstLine="414"/>
+        <w:jc w:val="left"/>
+        <w:rPr>
+          <w:rFonts w:ascii="Consolas" w:eastAsia="宋体" w:hAnsi="Consolas" w:cs="宋体"/>
+          <w:color w:val="D4D4D4"/>
+          <w:kern w:val="0"/>
+          <w:szCs w:val="21"/>
+        </w:rPr>
+      </w:pPr>
+      <w:r>
+        <w:rPr>
+          <w:rFonts w:ascii="Consolas" w:eastAsia="宋体" w:hAnsi="Consolas" w:cs="宋体"/>
+          <w:color w:val="D4D4D4"/>
+          <w:kern w:val="0"/>
+          <w:szCs w:val="21"/>
+        </w:rPr>
+        <w:t>)</w:t>
       </w:r>
     </w:p>
     <w:p>
@@ -6743,18 +9853,13 @@
           <w:numId w:val="2"/>
         </w:numPr>
         <w:ind w:firstLineChars="0"/>
+      </w:pPr>
+      <w:r>
         <w:rPr>
           <w:rFonts w:hint="eastAsia"/>
         </w:rPr>
-      </w:pPr>
-      <w:r>
-        <w:rPr>
-          <w:rFonts w:hint="eastAsia"/>
-        </w:rPr>
         <w:t>和前面的差别：几乎没有，就是加了一条学号必须是2018开头</w:t>
       </w:r>
-      <w:bookmarkStart w:id="0" w:name="_GoBack"/>
-      <w:bookmarkEnd w:id="0"/>
     </w:p>
     <w:sectPr>
       <w:pgSz w:w="11906" w:h="16838"/>
